--- a/RessourceDeTravail/MV_Ville_Nidafjöll_EDT.docx
+++ b/RessourceDeTravail/MV_Ville_Nidafjöll_EDT.docx
@@ -675,16 +675,6 @@
       <w:pPr>
         <w:pStyle w:val="Paragraphedeliste"/>
       </w:pPr>
-    </w:p>
-    <w:p>
-      <w:pPr>
-        <w:pStyle w:val="Paragraphedeliste"/>
-      </w:pPr>
-    </w:p>
-    <w:p>
-      <w:pPr>
-        <w:pStyle w:val="Paragraphedeliste"/>
-      </w:pPr>
       <w:r>
         <w:t xml:space="preserve">- </w:t>
       </w:r>
@@ -802,6 +792,9 @@
       </w:r>
       <w:proofErr w:type="spellStart"/>
       <w:r>
+        <w:rPr>
+          <w:b/>
+        </w:rPr>
         <w:t>zzzzZZZZZZ</w:t>
       </w:r>
       <w:proofErr w:type="spellEnd"/>
@@ -834,6 +827,1330 @@
       <w:r>
         <w:t xml:space="preserve">Si on lui parle : </w:t>
       </w:r>
+    </w:p>
+    <w:p>
+      <w:pPr>
+        <w:pStyle w:val="Paragraphedeliste"/>
+      </w:pPr>
+      <w:r>
+        <w:t>(</w:t>
+      </w:r>
+      <w:r>
+        <w:rPr>
+          <w:color w:val="0070C0"/>
+        </w:rPr>
+        <w:t>Relation MAX</w:t>
+      </w:r>
+      <w:r>
+        <w:t xml:space="preserve">) </w:t>
+      </w:r>
+    </w:p>
+    <w:p>
+      <w:pPr>
+        <w:pStyle w:val="Paragraphedeliste"/>
+      </w:pPr>
+      <w:r>
+        <w:t>Ah mon ami cela me fait plaisir de te voir même si il est encore un peu tops. N’hésite pas à utiliser ma forge gratuitement !</w:t>
+      </w:r>
+    </w:p>
+    <w:p>
+      <w:pPr>
+        <w:pStyle w:val="Paragraphedeliste"/>
+      </w:pPr>
+      <w:r>
+        <w:t>(</w:t>
+      </w:r>
+      <w:r>
+        <w:rPr>
+          <w:color w:val="FF0000"/>
+        </w:rPr>
+        <w:t>Intrusion</w:t>
+      </w:r>
+      <w:r>
+        <w:t xml:space="preserve">) </w:t>
+      </w:r>
+    </w:p>
+    <w:p>
+      <w:pPr>
+        <w:pStyle w:val="Paragraphedeliste"/>
+        <w:rPr>
+          <w:i/>
+        </w:rPr>
+      </w:pPr>
+      <w:r>
+        <w:t>Hé que fait tu chez moi </w:t>
+      </w:r>
+      <w:proofErr w:type="gramStart"/>
+      <w:r>
+        <w:t>????</w:t>
+      </w:r>
+      <w:proofErr w:type="gramEnd"/>
+      <w:r>
+        <w:t xml:space="preserve"> </w:t>
+      </w:r>
+      <w:proofErr w:type="gramStart"/>
+      <w:r>
+        <w:t>tu</w:t>
+      </w:r>
+      <w:proofErr w:type="gramEnd"/>
+      <w:r>
+        <w:t xml:space="preserve"> viens pour me voler ? Voleur ! Sort de chez moi immédiatement ou j’appelle la garde ! </w:t>
+      </w:r>
+      <w:r>
+        <w:rPr>
+          <w:i/>
+        </w:rPr>
+        <w:t>(</w:t>
+      </w:r>
+      <w:r>
+        <w:rPr>
+          <w:rFonts w:ascii="Forte" w:hAnsi="Forte"/>
+          <w:i/>
+        </w:rPr>
+        <w:t>E</w:t>
+      </w:r>
+      <w:r>
+        <w:rPr>
+          <w:rFonts w:ascii="Forte" w:hAnsi="Forte"/>
+          <w:i/>
+        </w:rPr>
+        <w:t>xpulsé de l’habitation</w:t>
+      </w:r>
+      <w:r>
+        <w:rPr>
+          <w:i/>
+        </w:rPr>
+        <w:t xml:space="preserve"> perte de réputation</w:t>
+      </w:r>
+      <w:r>
+        <w:rPr>
+          <w:i/>
+        </w:rPr>
+        <w:t xml:space="preserve"> </w:t>
+      </w:r>
+      <w:r>
+        <w:rPr>
+          <w:b/>
+          <w:i/>
+        </w:rPr>
+        <w:t>si réputation &gt;</w:t>
+      </w:r>
+      <w:r>
+        <w:rPr>
+          <w:b/>
+          <w:i/>
+        </w:rPr>
+        <w:t>150</w:t>
+      </w:r>
+      <w:r>
+        <w:rPr>
+          <w:i/>
+        </w:rPr>
+        <w:t xml:space="preserve"> </w:t>
+      </w:r>
+      <w:r>
+        <w:rPr>
+          <w:b/>
+          <w:i/>
+          <w:color w:val="FF0000"/>
+        </w:rPr>
+        <w:t>-</w:t>
+      </w:r>
+      <w:r>
+        <w:rPr>
+          <w:b/>
+          <w:i/>
+          <w:color w:val="FF0000"/>
+        </w:rPr>
+        <w:t>20</w:t>
+      </w:r>
+      <w:r>
+        <w:rPr>
+          <w:b/>
+          <w:i/>
+          <w:color w:val="FF0000"/>
+        </w:rPr>
+        <w:t>0</w:t>
+      </w:r>
+      <w:r>
+        <w:rPr>
+          <w:b/>
+          <w:i/>
+          <w:color w:val="FF0000"/>
+        </w:rPr>
+        <w:t xml:space="preserve"> </w:t>
+      </w:r>
+      <w:r>
+        <w:rPr>
+          <w:b/>
+          <w:i/>
+        </w:rPr>
+        <w:t>si réputation &gt;</w:t>
+      </w:r>
+      <w:proofErr w:type="gramStart"/>
+      <w:r>
+        <w:rPr>
+          <w:b/>
+          <w:i/>
+        </w:rPr>
+        <w:t>100</w:t>
+      </w:r>
+      <w:r>
+        <w:rPr>
+          <w:i/>
+        </w:rPr>
+        <w:t xml:space="preserve"> </w:t>
+      </w:r>
+      <w:r>
+        <w:rPr>
+          <w:i/>
+        </w:rPr>
+        <w:t xml:space="preserve"> </w:t>
+      </w:r>
+      <w:r>
+        <w:rPr>
+          <w:b/>
+          <w:i/>
+          <w:color w:val="FF0000"/>
+        </w:rPr>
+        <w:t>-</w:t>
+      </w:r>
+      <w:proofErr w:type="gramEnd"/>
+      <w:r>
+        <w:rPr>
+          <w:b/>
+          <w:i/>
+          <w:color w:val="FF0000"/>
+        </w:rPr>
+        <w:t>150</w:t>
+      </w:r>
+      <w:r>
+        <w:rPr>
+          <w:b/>
+          <w:i/>
+          <w:color w:val="FF0000"/>
+        </w:rPr>
+        <w:t xml:space="preserve"> </w:t>
+      </w:r>
+      <w:r>
+        <w:rPr>
+          <w:b/>
+          <w:i/>
+        </w:rPr>
+        <w:t>si réputation &gt;</w:t>
+      </w:r>
+      <w:r>
+        <w:rPr>
+          <w:b/>
+          <w:i/>
+        </w:rPr>
+        <w:t>50</w:t>
+      </w:r>
+      <w:r>
+        <w:rPr>
+          <w:i/>
+        </w:rPr>
+        <w:t xml:space="preserve"> </w:t>
+      </w:r>
+      <w:r>
+        <w:rPr>
+          <w:b/>
+          <w:i/>
+          <w:color w:val="FF0000"/>
+        </w:rPr>
+        <w:t>-</w:t>
+      </w:r>
+      <w:r>
+        <w:rPr>
+          <w:b/>
+          <w:i/>
+          <w:color w:val="FF0000"/>
+        </w:rPr>
+        <w:t>100</w:t>
+      </w:r>
+      <w:r>
+        <w:rPr>
+          <w:b/>
+          <w:i/>
+          <w:color w:val="FF0000"/>
+        </w:rPr>
+        <w:t xml:space="preserve"> </w:t>
+      </w:r>
+      <w:r>
+        <w:rPr>
+          <w:b/>
+          <w:i/>
+        </w:rPr>
+        <w:t xml:space="preserve">si réputation </w:t>
+      </w:r>
+      <w:r>
+        <w:rPr>
+          <w:b/>
+          <w:i/>
+        </w:rPr>
+        <w:t xml:space="preserve">&gt;50 </w:t>
+      </w:r>
+      <w:r>
+        <w:rPr>
+          <w:b/>
+          <w:i/>
+          <w:color w:val="FF0000"/>
+        </w:rPr>
+        <w:t>-</w:t>
+      </w:r>
+      <w:r>
+        <w:rPr>
+          <w:b/>
+          <w:i/>
+          <w:color w:val="FF0000"/>
+        </w:rPr>
+        <w:t xml:space="preserve">75 </w:t>
+      </w:r>
+      <w:r>
+        <w:rPr>
+          <w:b/>
+          <w:i/>
+        </w:rPr>
+        <w:t xml:space="preserve">si réputation </w:t>
+      </w:r>
+      <w:r>
+        <w:rPr>
+          <w:b/>
+          <w:i/>
+        </w:rPr>
+        <w:t>&lt; 0</w:t>
+      </w:r>
+      <w:r>
+        <w:rPr>
+          <w:b/>
+          <w:i/>
+        </w:rPr>
+        <w:t xml:space="preserve"> </w:t>
+      </w:r>
+      <w:r>
+        <w:rPr>
+          <w:b/>
+          <w:i/>
+          <w:color w:val="FF0000"/>
+        </w:rPr>
+        <w:t>-</w:t>
+      </w:r>
+      <w:r>
+        <w:rPr>
+          <w:b/>
+          <w:i/>
+          <w:color w:val="FF0000"/>
+        </w:rPr>
+        <w:t>50</w:t>
+      </w:r>
+      <w:r>
+        <w:rPr>
+          <w:b/>
+          <w:i/>
+          <w:color w:val="FF0000"/>
+        </w:rPr>
+        <w:t xml:space="preserve"> </w:t>
+      </w:r>
+      <w:r>
+        <w:rPr>
+          <w:b/>
+          <w:i/>
+          <w:color w:val="FF0000"/>
+        </w:rPr>
+        <w:t xml:space="preserve"> </w:t>
+      </w:r>
+      <w:r>
+        <w:rPr>
+          <w:b/>
+          <w:i/>
+        </w:rPr>
+        <w:t xml:space="preserve">si réputation </w:t>
+      </w:r>
+      <w:r>
+        <w:rPr>
+          <w:b/>
+          <w:i/>
+        </w:rPr>
+        <w:t>&lt;-25</w:t>
+      </w:r>
+      <w:r>
+        <w:rPr>
+          <w:b/>
+          <w:i/>
+        </w:rPr>
+        <w:t xml:space="preserve"> </w:t>
+      </w:r>
+      <w:r>
+        <w:rPr>
+          <w:b/>
+          <w:i/>
+          <w:color w:val="FF0000"/>
+        </w:rPr>
+        <w:t>-</w:t>
+      </w:r>
+      <w:r>
+        <w:rPr>
+          <w:b/>
+          <w:i/>
+          <w:color w:val="FF0000"/>
+        </w:rPr>
+        <w:t>2</w:t>
+      </w:r>
+      <w:r>
+        <w:rPr>
+          <w:b/>
+          <w:i/>
+          <w:color w:val="FF0000"/>
+        </w:rPr>
+        <w:t xml:space="preserve">0   </w:t>
+      </w:r>
+      <w:r>
+        <w:rPr>
+          <w:i/>
+        </w:rPr>
+        <w:t xml:space="preserve">dans </w:t>
+      </w:r>
+      <w:r>
+        <w:rPr>
+          <w:rFonts w:ascii="Harlow Solid Italic" w:hAnsi="Harlow Solid Italic"/>
+          <w:b/>
+          <w:i/>
+        </w:rPr>
+        <w:t>tous le village</w:t>
+      </w:r>
+      <w:r>
+        <w:rPr>
+          <w:i/>
+        </w:rPr>
+        <w:t>)</w:t>
+      </w:r>
+    </w:p>
+    <w:p>
+      <w:pPr>
+        <w:pStyle w:val="Paragraphedeliste"/>
+      </w:pPr>
+      <w:r>
+        <w:t xml:space="preserve">- </w:t>
+      </w:r>
+      <w:r>
+        <w:rPr>
+          <w:rFonts w:ascii="Harlow Solid Italic" w:hAnsi="Harlow Solid Italic"/>
+        </w:rPr>
+        <w:t>6h5</w:t>
+      </w:r>
+      <w:r>
+        <w:t xml:space="preserve"> se rend au bain public du village </w:t>
+      </w:r>
+    </w:p>
+    <w:p>
+      <w:pPr>
+        <w:pStyle w:val="Paragraphedeliste"/>
+      </w:pPr>
+      <w:r>
+        <w:t xml:space="preserve">Si on lui parle chez lui (même dialogue que précédent) si </w:t>
+      </w:r>
+      <w:proofErr w:type="spellStart"/>
+      <w:r>
+        <w:t>ont</w:t>
+      </w:r>
+      <w:proofErr w:type="spellEnd"/>
+      <w:r>
+        <w:t xml:space="preserve"> lui parle sur le </w:t>
+      </w:r>
+      <w:r>
+        <w:rPr>
+          <w:b/>
+        </w:rPr>
+        <w:t>trajet au bain</w:t>
+      </w:r>
+      <w:r>
+        <w:t xml:space="preserve"> : Je suis désolé mais je dois me rendre quelque part pourrez tu venir me voir plus tard ? A bientôt. </w:t>
+      </w:r>
+    </w:p>
+    <w:p>
+      <w:pPr>
+        <w:pStyle w:val="Paragraphedeliste"/>
+      </w:pPr>
+      <w:r>
+        <w:t>-</w:t>
+      </w:r>
+      <w:r>
+        <w:t> </w:t>
+      </w:r>
+      <w:r>
+        <w:rPr>
+          <w:rFonts w:ascii="Harlow Solid Italic" w:hAnsi="Harlow Solid Italic"/>
+        </w:rPr>
+        <w:t>??</w:t>
+      </w:r>
+      <w:r>
+        <w:t xml:space="preserve"> </w:t>
+      </w:r>
+      <w:proofErr w:type="gramStart"/>
+      <w:r>
+        <w:t>trajet</w:t>
+      </w:r>
+      <w:proofErr w:type="gramEnd"/>
+      <w:r>
+        <w:t xml:space="preserve"> </w:t>
+      </w:r>
+      <w:r>
+        <w:t>au bain</w:t>
+      </w:r>
+      <w:r>
+        <w:t xml:space="preserve"> définir</w:t>
+      </w:r>
+      <w:r>
+        <w:t xml:space="preserve"> en temps (test à faire)</w:t>
+      </w:r>
+    </w:p>
+    <w:p>
+      <w:pPr>
+        <w:pStyle w:val="Paragraphedeliste"/>
+      </w:pPr>
+      <w:r>
+        <w:t xml:space="preserve">- profite du bain pendant </w:t>
+      </w:r>
+      <w:r>
+        <w:rPr>
+          <w:rFonts w:ascii="Harlow Solid Italic" w:hAnsi="Harlow Solid Italic"/>
+        </w:rPr>
+        <w:t>30 min</w:t>
+      </w:r>
+      <w:r>
+        <w:t>.</w:t>
+      </w:r>
+    </w:p>
+    <w:p>
+      <w:pPr>
+        <w:pStyle w:val="Paragraphedeliste"/>
+      </w:pPr>
+      <w:r>
+        <w:t>Si on lui parle :</w:t>
+      </w:r>
+    </w:p>
+    <w:p>
+      <w:pPr>
+        <w:pStyle w:val="Paragraphedeliste"/>
+      </w:pPr>
+      <w:r>
+        <w:t xml:space="preserve">Ah cela fait toujours autant de bien qu’en pense tu ? </w:t>
+      </w:r>
+    </w:p>
+    <w:p>
+      <w:pPr>
+        <w:pStyle w:val="Paragraphedeliste"/>
+      </w:pPr>
+      <w:r>
+        <w:t xml:space="preserve">- </w:t>
+      </w:r>
+      <w:r>
+        <w:t xml:space="preserve"> retourne au </w:t>
+      </w:r>
+      <w:r>
+        <w:t>vestiaire</w:t>
+      </w:r>
+      <w:r>
+        <w:t xml:space="preserve"> et ce change</w:t>
+      </w:r>
+    </w:p>
+    <w:p>
+      <w:pPr>
+        <w:pStyle w:val="Paragraphedeliste"/>
+      </w:pPr>
+      <w:r>
+        <w:t>Si on lui parle :</w:t>
+      </w:r>
+    </w:p>
+    <w:p>
+      <w:pPr>
+        <w:pStyle w:val="Paragraphedeliste"/>
+      </w:pPr>
+      <w:r>
+        <w:t>Je dois retourner chez moi on discutera plus tard.</w:t>
+      </w:r>
+    </w:p>
+    <w:p>
+      <w:pPr>
+        <w:pStyle w:val="Paragraphedeliste"/>
+      </w:pPr>
+    </w:p>
+    <w:p>
+      <w:pPr>
+        <w:pStyle w:val="Paragraphedeliste"/>
+      </w:pPr>
+      <w:r>
+        <w:lastRenderedPageBreak/>
+        <w:t xml:space="preserve">- se rend à sa maison et prend son petit </w:t>
+      </w:r>
+      <w:proofErr w:type="spellStart"/>
+      <w:r>
+        <w:t>dej</w:t>
+      </w:r>
+      <w:proofErr w:type="spellEnd"/>
+    </w:p>
+    <w:p>
+      <w:pPr>
+        <w:pStyle w:val="Paragraphedeliste"/>
+      </w:pPr>
+      <w:r>
+        <w:t xml:space="preserve">Si on lui parle : </w:t>
+      </w:r>
+    </w:p>
+    <w:p>
+      <w:pPr>
+        <w:pStyle w:val="Paragraphedeliste"/>
+      </w:pPr>
+      <w:r>
+        <w:t>(</w:t>
+      </w:r>
+      <w:r>
+        <w:rPr>
+          <w:color w:val="0070C0"/>
+        </w:rPr>
+        <w:t>Relation MAX</w:t>
+      </w:r>
+      <w:r>
+        <w:t xml:space="preserve">) </w:t>
+      </w:r>
+    </w:p>
+    <w:p>
+      <w:pPr>
+        <w:pStyle w:val="Paragraphedeliste"/>
+      </w:pPr>
+      <w:r>
+        <w:t xml:space="preserve">Viens donc manger un bout avec moi (Soigne le joueur (20%pv) après une petite animation est quelque dialogue durant le temps du repas pour que le joueur ne puisse pas le faire plusieurs fois d’affilé) </w:t>
+      </w:r>
+    </w:p>
+    <w:p>
+      <w:pPr>
+        <w:pStyle w:val="Paragraphedeliste"/>
+      </w:pPr>
+      <w:r>
+        <w:t>(</w:t>
+      </w:r>
+      <w:r>
+        <w:rPr>
+          <w:color w:val="FF0000"/>
+        </w:rPr>
+        <w:t>Intrusion</w:t>
+      </w:r>
+      <w:r>
+        <w:t xml:space="preserve">) </w:t>
+      </w:r>
+    </w:p>
+    <w:p>
+      <w:pPr>
+        <w:pStyle w:val="Paragraphedeliste"/>
+        <w:rPr>
+          <w:i/>
+        </w:rPr>
+      </w:pPr>
+      <w:r>
+        <w:t>Hé que fait tu chez moi </w:t>
+      </w:r>
+      <w:proofErr w:type="gramStart"/>
+      <w:r>
+        <w:t>????</w:t>
+      </w:r>
+      <w:proofErr w:type="gramEnd"/>
+      <w:r>
+        <w:t xml:space="preserve"> </w:t>
+      </w:r>
+      <w:proofErr w:type="gramStart"/>
+      <w:r>
+        <w:t>tu</w:t>
+      </w:r>
+      <w:proofErr w:type="gramEnd"/>
+      <w:r>
+        <w:t xml:space="preserve"> viens pour me voler ? Voleur ! Sort de chez moi immédiatement ou j’appelle la garde ! </w:t>
+      </w:r>
+      <w:r>
+        <w:rPr>
+          <w:i/>
+        </w:rPr>
+        <w:t>(</w:t>
+      </w:r>
+      <w:r>
+        <w:rPr>
+          <w:rFonts w:ascii="Forte" w:hAnsi="Forte"/>
+          <w:i/>
+        </w:rPr>
+        <w:t>Expulsé de l’habitation</w:t>
+      </w:r>
+      <w:r>
+        <w:rPr>
+          <w:i/>
+        </w:rPr>
+        <w:t xml:space="preserve"> perte de réputation</w:t>
+      </w:r>
+      <w:r>
+        <w:rPr>
+          <w:i/>
+        </w:rPr>
+        <w:t xml:space="preserve"> </w:t>
+      </w:r>
+      <w:r>
+        <w:rPr>
+          <w:b/>
+          <w:i/>
+        </w:rPr>
+        <w:t>si réputation &gt;</w:t>
+      </w:r>
+      <w:proofErr w:type="gramStart"/>
+      <w:r>
+        <w:rPr>
+          <w:b/>
+          <w:i/>
+        </w:rPr>
+        <w:t>150</w:t>
+      </w:r>
+      <w:r>
+        <w:rPr>
+          <w:i/>
+        </w:rPr>
+        <w:t xml:space="preserve"> </w:t>
+      </w:r>
+      <w:r>
+        <w:rPr>
+          <w:i/>
+        </w:rPr>
+        <w:t xml:space="preserve"> </w:t>
+      </w:r>
+      <w:r>
+        <w:rPr>
+          <w:b/>
+          <w:i/>
+          <w:color w:val="FF0000"/>
+        </w:rPr>
+        <w:t>-</w:t>
+      </w:r>
+      <w:proofErr w:type="gramEnd"/>
+      <w:r>
+        <w:rPr>
+          <w:b/>
+          <w:i/>
+          <w:color w:val="FF0000"/>
+        </w:rPr>
+        <w:t xml:space="preserve">200 </w:t>
+      </w:r>
+      <w:r>
+        <w:rPr>
+          <w:b/>
+          <w:i/>
+        </w:rPr>
+        <w:t>si réputation &gt;</w:t>
+      </w:r>
+      <w:r>
+        <w:rPr>
+          <w:b/>
+          <w:i/>
+        </w:rPr>
+        <w:t>100</w:t>
+      </w:r>
+      <w:r>
+        <w:rPr>
+          <w:i/>
+        </w:rPr>
+        <w:t xml:space="preserve"> </w:t>
+      </w:r>
+      <w:r>
+        <w:rPr>
+          <w:i/>
+        </w:rPr>
+        <w:t xml:space="preserve"> </w:t>
+      </w:r>
+      <w:r>
+        <w:rPr>
+          <w:b/>
+          <w:i/>
+          <w:color w:val="FF0000"/>
+        </w:rPr>
+        <w:t>-</w:t>
+      </w:r>
+      <w:r>
+        <w:rPr>
+          <w:b/>
+          <w:i/>
+          <w:color w:val="FF0000"/>
+        </w:rPr>
+        <w:t xml:space="preserve">150 </w:t>
+      </w:r>
+      <w:r>
+        <w:rPr>
+          <w:b/>
+          <w:i/>
+        </w:rPr>
+        <w:t>si réputation &gt;</w:t>
+      </w:r>
+      <w:r>
+        <w:rPr>
+          <w:b/>
+          <w:i/>
+        </w:rPr>
+        <w:t>50</w:t>
+      </w:r>
+      <w:r>
+        <w:rPr>
+          <w:i/>
+        </w:rPr>
+        <w:t xml:space="preserve"> </w:t>
+      </w:r>
+      <w:r>
+        <w:rPr>
+          <w:b/>
+          <w:i/>
+          <w:color w:val="FF0000"/>
+        </w:rPr>
+        <w:t>-</w:t>
+      </w:r>
+      <w:r>
+        <w:rPr>
+          <w:b/>
+          <w:i/>
+          <w:color w:val="FF0000"/>
+        </w:rPr>
+        <w:t xml:space="preserve">100 </w:t>
+      </w:r>
+      <w:r>
+        <w:rPr>
+          <w:b/>
+          <w:i/>
+        </w:rPr>
+        <w:t xml:space="preserve">si réputation </w:t>
+      </w:r>
+      <w:r>
+        <w:rPr>
+          <w:b/>
+          <w:i/>
+        </w:rPr>
+        <w:t xml:space="preserve">&gt;50 </w:t>
+      </w:r>
+      <w:r>
+        <w:rPr>
+          <w:b/>
+          <w:i/>
+          <w:color w:val="FF0000"/>
+        </w:rPr>
+        <w:t>-</w:t>
+      </w:r>
+      <w:r>
+        <w:rPr>
+          <w:b/>
+          <w:i/>
+          <w:color w:val="FF0000"/>
+        </w:rPr>
+        <w:t xml:space="preserve">75 </w:t>
+      </w:r>
+      <w:r>
+        <w:rPr>
+          <w:b/>
+          <w:i/>
+        </w:rPr>
+        <w:t xml:space="preserve">si réputation </w:t>
+      </w:r>
+      <w:r>
+        <w:rPr>
+          <w:b/>
+          <w:i/>
+        </w:rPr>
+        <w:t xml:space="preserve">&lt; 0 </w:t>
+      </w:r>
+      <w:r>
+        <w:rPr>
+          <w:b/>
+          <w:i/>
+          <w:color w:val="FF0000"/>
+        </w:rPr>
+        <w:t>-</w:t>
+      </w:r>
+      <w:r>
+        <w:rPr>
+          <w:b/>
+          <w:i/>
+          <w:color w:val="FF0000"/>
+        </w:rPr>
+        <w:t xml:space="preserve">50  </w:t>
+      </w:r>
+      <w:r>
+        <w:rPr>
+          <w:b/>
+          <w:i/>
+        </w:rPr>
+        <w:t xml:space="preserve">si réputation </w:t>
+      </w:r>
+      <w:r>
+        <w:rPr>
+          <w:b/>
+          <w:i/>
+        </w:rPr>
+        <w:t xml:space="preserve">&lt;-25 </w:t>
+      </w:r>
+      <w:r>
+        <w:rPr>
+          <w:b/>
+          <w:i/>
+          <w:color w:val="FF0000"/>
+        </w:rPr>
+        <w:t>-</w:t>
+      </w:r>
+      <w:r>
+        <w:rPr>
+          <w:b/>
+          <w:i/>
+          <w:color w:val="FF0000"/>
+        </w:rPr>
+        <w:t xml:space="preserve">20   </w:t>
+      </w:r>
+      <w:r>
+        <w:rPr>
+          <w:i/>
+        </w:rPr>
+        <w:t xml:space="preserve">dans </w:t>
+      </w:r>
+      <w:r>
+        <w:rPr>
+          <w:rFonts w:ascii="Harlow Solid Italic" w:hAnsi="Harlow Solid Italic"/>
+          <w:b/>
+          <w:i/>
+        </w:rPr>
+        <w:t>tous le village</w:t>
+      </w:r>
+      <w:r>
+        <w:rPr>
+          <w:i/>
+        </w:rPr>
+        <w:t>)</w:t>
+      </w:r>
+    </w:p>
+    <w:p>
+      <w:pPr>
+        <w:pStyle w:val="Paragraphedeliste"/>
+      </w:pPr>
+      <w:r>
+        <w:t xml:space="preserve">- </w:t>
+      </w:r>
+      <w:r>
+        <w:rPr>
+          <w:rFonts w:ascii="Harlow Solid Italic" w:hAnsi="Harlow Solid Italic"/>
+        </w:rPr>
+        <w:t>10h</w:t>
+      </w:r>
+      <w:r>
+        <w:t xml:space="preserve"> ouvre la boutique</w:t>
+      </w:r>
+    </w:p>
+    <w:p>
+      <w:pPr>
+        <w:pStyle w:val="Paragraphedeliste"/>
+      </w:pPr>
+      <w:r>
+        <w:t xml:space="preserve">- </w:t>
+      </w:r>
+      <w:r>
+        <w:rPr>
+          <w:rFonts w:ascii="Harlow Solid Italic" w:hAnsi="Harlow Solid Italic"/>
+        </w:rPr>
+        <w:t>13h</w:t>
+      </w:r>
+      <w:r>
+        <w:rPr>
+          <w:rFonts w:ascii="Harlow Solid Italic" w:hAnsi="Harlow Solid Italic"/>
+        </w:rPr>
+        <w:t xml:space="preserve"> </w:t>
+      </w:r>
+      <w:r>
+        <w:t>Ferme la boutique pour aller manger (seul une intrusion permet de rentré à ce moment-là</w:t>
+      </w:r>
+      <w:r>
+        <w:t xml:space="preserve"> ou la relation au MAX</w:t>
+      </w:r>
+      <w:r>
+        <w:t>)</w:t>
+      </w:r>
+    </w:p>
+    <w:p>
+      <w:pPr>
+        <w:pStyle w:val="Paragraphedeliste"/>
+      </w:pPr>
+      <w:r>
+        <w:t xml:space="preserve">Si on lui parle : </w:t>
+      </w:r>
+    </w:p>
+    <w:p>
+      <w:pPr>
+        <w:pStyle w:val="Paragraphedeliste"/>
+      </w:pPr>
+      <w:r>
+        <w:t>(</w:t>
+      </w:r>
+      <w:r>
+        <w:rPr>
+          <w:color w:val="0070C0"/>
+        </w:rPr>
+        <w:t>Relation MAX</w:t>
+      </w:r>
+      <w:r>
+        <w:t xml:space="preserve">) </w:t>
+      </w:r>
+    </w:p>
+    <w:p>
+      <w:pPr>
+        <w:pStyle w:val="Paragraphedeliste"/>
+      </w:pPr>
+      <w:r>
+        <w:t xml:space="preserve">Viens donc manger un bout avec moi (Soigne le joueur (20%pv) après une petite animation est quelque dialogue durant le temps du repas pour que le joueur ne puisse pas le faire plusieurs fois d’affilé) </w:t>
+      </w:r>
+    </w:p>
+    <w:p>
+      <w:pPr>
+        <w:pStyle w:val="Paragraphedeliste"/>
+      </w:pPr>
+      <w:r>
+        <w:t>(</w:t>
+      </w:r>
+      <w:r>
+        <w:rPr>
+          <w:color w:val="FF0000"/>
+        </w:rPr>
+        <w:t>Intrusion</w:t>
+      </w:r>
+      <w:r>
+        <w:t xml:space="preserve">) </w:t>
+      </w:r>
+    </w:p>
+    <w:p>
+      <w:pPr>
+        <w:pStyle w:val="Paragraphedeliste"/>
+        <w:rPr>
+          <w:i/>
+        </w:rPr>
+      </w:pPr>
+      <w:r>
+        <w:t>Hé que fait tu chez moi </w:t>
+      </w:r>
+      <w:proofErr w:type="gramStart"/>
+      <w:r>
+        <w:t>????</w:t>
+      </w:r>
+      <w:proofErr w:type="gramEnd"/>
+      <w:r>
+        <w:t xml:space="preserve"> </w:t>
+      </w:r>
+      <w:proofErr w:type="gramStart"/>
+      <w:r>
+        <w:t>tu</w:t>
+      </w:r>
+      <w:proofErr w:type="gramEnd"/>
+      <w:r>
+        <w:t xml:space="preserve"> viens pour me voler ? Voleur ! Sort de chez moi immédiatement ou j’appelle la garde ! </w:t>
+      </w:r>
+      <w:r>
+        <w:rPr>
+          <w:i/>
+        </w:rPr>
+        <w:t>(</w:t>
+      </w:r>
+      <w:r>
+        <w:rPr>
+          <w:rFonts w:ascii="Forte" w:hAnsi="Forte"/>
+          <w:i/>
+        </w:rPr>
+        <w:t>Expulsé de l’habitation</w:t>
+      </w:r>
+      <w:r>
+        <w:rPr>
+          <w:i/>
+        </w:rPr>
+        <w:t xml:space="preserve"> perte de réputation</w:t>
+      </w:r>
+      <w:r>
+        <w:rPr>
+          <w:i/>
+        </w:rPr>
+        <w:t xml:space="preserve"> </w:t>
+      </w:r>
+      <w:r>
+        <w:rPr>
+          <w:b/>
+          <w:i/>
+        </w:rPr>
+        <w:t>si réputation &gt;</w:t>
+      </w:r>
+      <w:proofErr w:type="gramStart"/>
+      <w:r>
+        <w:rPr>
+          <w:b/>
+          <w:i/>
+        </w:rPr>
+        <w:t>150</w:t>
+      </w:r>
+      <w:r>
+        <w:rPr>
+          <w:i/>
+        </w:rPr>
+        <w:t xml:space="preserve"> </w:t>
+      </w:r>
+      <w:r>
+        <w:rPr>
+          <w:i/>
+        </w:rPr>
+        <w:t xml:space="preserve"> </w:t>
+      </w:r>
+      <w:r>
+        <w:rPr>
+          <w:b/>
+          <w:i/>
+          <w:color w:val="FF0000"/>
+        </w:rPr>
+        <w:t>-</w:t>
+      </w:r>
+      <w:proofErr w:type="gramEnd"/>
+      <w:r>
+        <w:rPr>
+          <w:b/>
+          <w:i/>
+          <w:color w:val="FF0000"/>
+        </w:rPr>
+        <w:t xml:space="preserve">200 </w:t>
+      </w:r>
+      <w:r>
+        <w:rPr>
+          <w:b/>
+          <w:i/>
+        </w:rPr>
+        <w:t>si réputation &gt;</w:t>
+      </w:r>
+      <w:r>
+        <w:rPr>
+          <w:b/>
+          <w:i/>
+        </w:rPr>
+        <w:t>100</w:t>
+      </w:r>
+      <w:r>
+        <w:rPr>
+          <w:i/>
+        </w:rPr>
+        <w:t xml:space="preserve"> </w:t>
+      </w:r>
+      <w:r>
+        <w:rPr>
+          <w:i/>
+        </w:rPr>
+        <w:t xml:space="preserve"> </w:t>
+      </w:r>
+      <w:r>
+        <w:rPr>
+          <w:b/>
+          <w:i/>
+          <w:color w:val="FF0000"/>
+        </w:rPr>
+        <w:t>-</w:t>
+      </w:r>
+      <w:r>
+        <w:rPr>
+          <w:b/>
+          <w:i/>
+          <w:color w:val="FF0000"/>
+        </w:rPr>
+        <w:t xml:space="preserve">150 </w:t>
+      </w:r>
+      <w:r>
+        <w:rPr>
+          <w:b/>
+          <w:i/>
+        </w:rPr>
+        <w:t>si réputation &gt;</w:t>
+      </w:r>
+      <w:r>
+        <w:rPr>
+          <w:b/>
+          <w:i/>
+        </w:rPr>
+        <w:t>50</w:t>
+      </w:r>
+      <w:r>
+        <w:rPr>
+          <w:i/>
+        </w:rPr>
+        <w:t xml:space="preserve"> </w:t>
+      </w:r>
+      <w:r>
+        <w:rPr>
+          <w:b/>
+          <w:i/>
+          <w:color w:val="FF0000"/>
+        </w:rPr>
+        <w:t>-</w:t>
+      </w:r>
+      <w:r>
+        <w:rPr>
+          <w:b/>
+          <w:i/>
+          <w:color w:val="FF0000"/>
+        </w:rPr>
+        <w:t xml:space="preserve">100 </w:t>
+      </w:r>
+      <w:r>
+        <w:rPr>
+          <w:b/>
+          <w:i/>
+        </w:rPr>
+        <w:t xml:space="preserve">si réputation </w:t>
+      </w:r>
+      <w:r>
+        <w:rPr>
+          <w:b/>
+          <w:i/>
+        </w:rPr>
+        <w:t xml:space="preserve">&gt;50 </w:t>
+      </w:r>
+      <w:r>
+        <w:rPr>
+          <w:b/>
+          <w:i/>
+          <w:color w:val="FF0000"/>
+        </w:rPr>
+        <w:t>-</w:t>
+      </w:r>
+      <w:r>
+        <w:rPr>
+          <w:b/>
+          <w:i/>
+          <w:color w:val="FF0000"/>
+        </w:rPr>
+        <w:t xml:space="preserve">75 </w:t>
+      </w:r>
+      <w:r>
+        <w:rPr>
+          <w:b/>
+          <w:i/>
+        </w:rPr>
+        <w:t xml:space="preserve">si réputation </w:t>
+      </w:r>
+      <w:r>
+        <w:rPr>
+          <w:b/>
+          <w:i/>
+        </w:rPr>
+        <w:t xml:space="preserve">&lt; 0 </w:t>
+      </w:r>
+      <w:r>
+        <w:rPr>
+          <w:b/>
+          <w:i/>
+          <w:color w:val="FF0000"/>
+        </w:rPr>
+        <w:t>-</w:t>
+      </w:r>
+      <w:r>
+        <w:rPr>
+          <w:b/>
+          <w:i/>
+          <w:color w:val="FF0000"/>
+        </w:rPr>
+        <w:t xml:space="preserve">50  </w:t>
+      </w:r>
+      <w:r>
+        <w:rPr>
+          <w:b/>
+          <w:i/>
+        </w:rPr>
+        <w:t xml:space="preserve">si réputation </w:t>
+      </w:r>
+      <w:r>
+        <w:rPr>
+          <w:b/>
+          <w:i/>
+        </w:rPr>
+        <w:t xml:space="preserve">&lt;-25 </w:t>
+      </w:r>
+      <w:r>
+        <w:rPr>
+          <w:b/>
+          <w:i/>
+          <w:color w:val="FF0000"/>
+        </w:rPr>
+        <w:t>-</w:t>
+      </w:r>
+      <w:r>
+        <w:rPr>
+          <w:b/>
+          <w:i/>
+          <w:color w:val="FF0000"/>
+        </w:rPr>
+        <w:t xml:space="preserve">20   </w:t>
+      </w:r>
+      <w:r>
+        <w:rPr>
+          <w:i/>
+        </w:rPr>
+        <w:t xml:space="preserve">dans </w:t>
+      </w:r>
+      <w:r>
+        <w:rPr>
+          <w:rFonts w:ascii="Harlow Solid Italic" w:hAnsi="Harlow Solid Italic"/>
+          <w:b/>
+          <w:i/>
+        </w:rPr>
+        <w:t>tous le village</w:t>
+      </w:r>
+      <w:r>
+        <w:rPr>
+          <w:i/>
+        </w:rPr>
+        <w:t>)</w:t>
+      </w:r>
+    </w:p>
+    <w:p>
+      <w:pPr>
+        <w:pStyle w:val="Paragraphedeliste"/>
+        <w:rPr>
+          <w:rFonts w:ascii="Harlow Solid Italic" w:hAnsi="Harlow Solid Italic"/>
+          <w:i/>
+        </w:rPr>
+      </w:pPr>
+      <w:r>
+        <w:rPr>
+          <w:rFonts w:ascii="Harlow Solid Italic" w:hAnsi="Harlow Solid Italic"/>
+          <w:i/>
+        </w:rPr>
+        <w:t>13</w:t>
+      </w:r>
+      <w:bookmarkStart w:id="3" w:name="_GoBack"/>
+      <w:bookmarkEnd w:id="3"/>
+      <w:r>
+        <w:rPr>
+          <w:rFonts w:ascii="Harlow Solid Italic" w:hAnsi="Harlow Solid Italic"/>
+          <w:i/>
+        </w:rPr>
+        <w:t xml:space="preserve">h30 </w:t>
+      </w:r>
+      <w:r>
+        <w:t>Il se rend à sa forge</w:t>
+      </w:r>
+      <w:r>
+        <w:t xml:space="preserve"> </w:t>
+      </w:r>
+      <w:r>
+        <w:t xml:space="preserve">et travail jusqu’à 14h. </w:t>
+      </w:r>
+    </w:p>
+    <w:p>
+      <w:pPr>
+        <w:pStyle w:val="Paragraphedeliste"/>
+      </w:pPr>
+    </w:p>
+    <w:p>
+      <w:pPr>
+        <w:pStyle w:val="Paragraphedeliste"/>
+      </w:pPr>
+    </w:p>
+    <w:p>
+      <w:pPr>
+        <w:pStyle w:val="Paragraphedeliste"/>
+      </w:pPr>
     </w:p>
     <w:p>
       <w:pPr>
@@ -906,8 +2223,6 @@
       <w:pPr>
         <w:pStyle w:val="Paragraphedeliste"/>
       </w:pPr>
-      <w:bookmarkStart w:id="3" w:name="_GoBack"/>
-      <w:bookmarkEnd w:id="3"/>
     </w:p>
     <w:p/>
     <w:p>
@@ -998,7 +2313,6 @@
           <w:noProof/>
           <w:lang w:eastAsia="fr-FR"/>
         </w:rPr>
-        <w:lastRenderedPageBreak/>
         <w:drawing>
           <wp:inline distT="0" distB="0" distL="0" distR="0" wp14:anchorId="5FAED781" wp14:editId="7C4A8744">
             <wp:extent cx="1333500" cy="1381125"/>
@@ -1944,6 +3258,9 @@
     <w:p>
       <w:pPr>
         <w:pStyle w:val="Paragraphedeliste"/>
+        <w:rPr>
+          <w:lang w:val="en-US"/>
+        </w:rPr>
       </w:pPr>
     </w:p>
     <w:p>
@@ -2929,10 +4246,7 @@
         </w:drawing>
       </w:r>
       <w:r>
-        <w:t xml:space="preserve"> </w:t>
-      </w:r>
-      <w:r>
-        <w:t>(Noir)</w:t>
+        <w:t xml:space="preserve"> (Noir)</w:t>
       </w:r>
     </w:p>
     <w:p/>
@@ -7904,7 +9218,7 @@
 </file>
 
 <file path=customXml/itemProps1.xml><?xml version="1.0" encoding="utf-8"?>
-<ds:datastoreItem xmlns:ds="http://schemas.openxmlformats.org/officeDocument/2006/customXml" ds:itemID="{098E2D3B-6309-43EE-A31C-36F3FE6DE594}">
+<ds:datastoreItem xmlns:ds="http://schemas.openxmlformats.org/officeDocument/2006/customXml" ds:itemID="{CE5E2E6A-6741-4BFB-92AE-D8A52188379C}">
   <ds:schemaRefs>
     <ds:schemaRef ds:uri="http://schemas.openxmlformats.org/officeDocument/2006/bibliography"/>
   </ds:schemaRefs>

--- a/RessourceDeTravail/MV_Ville_Nidafjöll_EDT.docx
+++ b/RessourceDeTravail/MV_Ville_Nidafjöll_EDT.docx
@@ -1,9 +1,9 @@
 
 <file path=word/document.xml><?xml version="1.0" encoding="utf-8"?>
-<w:document xmlns:wpc="http://schemas.microsoft.com/office/word/2010/wordprocessingCanvas" xmlns:mc="http://schemas.openxmlformats.org/markup-compatibility/2006" xmlns:o="urn:schemas-microsoft-com:office:office" xmlns:r="http://schemas.openxmlformats.org/officeDocument/2006/relationships" xmlns:m="http://schemas.openxmlformats.org/officeDocument/2006/math" xmlns:v="urn:schemas-microsoft-com:vml" xmlns:wp14="http://schemas.microsoft.com/office/word/2010/wordprocessingDrawing" xmlns:wp="http://schemas.openxmlformats.org/drawingml/2006/wordprocessingDrawing" xmlns:w10="urn:schemas-microsoft-com:office:word" xmlns:w="http://schemas.openxmlformats.org/wordprocessingml/2006/main" xmlns:w14="http://schemas.microsoft.com/office/word/2010/wordml" xmlns:wpg="http://schemas.microsoft.com/office/word/2010/wordprocessingGroup" xmlns:wpi="http://schemas.microsoft.com/office/word/2010/wordprocessingInk" xmlns:wne="http://schemas.microsoft.com/office/word/2006/wordml" xmlns:wps="http://schemas.microsoft.com/office/word/2010/wordprocessingShape" mc:Ignorable="w14 wp14">
+<w:document xmlns:wpc="http://schemas.microsoft.com/office/word/2010/wordprocessingCanvas" xmlns:cx="http://schemas.microsoft.com/office/drawing/2014/chartex" xmlns:cx1="http://schemas.microsoft.com/office/drawing/2015/9/8/chartex" xmlns:mc="http://schemas.openxmlformats.org/markup-compatibility/2006" xmlns:o="urn:schemas-microsoft-com:office:office" xmlns:r="http://schemas.openxmlformats.org/officeDocument/2006/relationships" xmlns:m="http://schemas.openxmlformats.org/officeDocument/2006/math" xmlns:v="urn:schemas-microsoft-com:vml" xmlns:wp14="http://schemas.microsoft.com/office/word/2010/wordprocessingDrawing" xmlns:wp="http://schemas.openxmlformats.org/drawingml/2006/wordprocessingDrawing" xmlns:w10="urn:schemas-microsoft-com:office:word" xmlns:w="http://schemas.openxmlformats.org/wordprocessingml/2006/main" xmlns:w14="http://schemas.microsoft.com/office/word/2010/wordml" xmlns:w15="http://schemas.microsoft.com/office/word/2012/wordml" xmlns:w16se="http://schemas.microsoft.com/office/word/2015/wordml/symex" xmlns:wpg="http://schemas.microsoft.com/office/word/2010/wordprocessingGroup" xmlns:wpi="http://schemas.microsoft.com/office/word/2010/wordprocessingInk" xmlns:wne="http://schemas.microsoft.com/office/word/2006/wordml" xmlns:wps="http://schemas.microsoft.com/office/word/2010/wordprocessingShape" mc:Ignorable="w14 w15 w16se wp14">
   <w:background w:color="FFFFFF">
     <v:background id="_x0000_s1025" o:bwmode="white" o:targetscreensize="1024,768">
-      <v:fill r:id="rId5" o:title="parchemin" recolor="t" type="frame"/>
+      <v:fill r:id="rId4" o:title="parchemin" recolor="t" type="frame"/>
     </v:background>
   </w:background>
   <w:body>
@@ -38,7 +38,7 @@
                     </pic:cNvPicPr>
                   </pic:nvPicPr>
                   <pic:blipFill>
-                    <a:blip r:embed="rId10">
+                    <a:blip r:embed="rId9">
                       <a:extLst>
                         <a:ext uri="{28A0092B-C50C-407E-A947-70E740481C1C}">
                           <a14:useLocalDpi xmlns:a14="http://schemas.microsoft.com/office/drawing/2010/main" val="0"/>
@@ -90,7 +90,6 @@
         </w:rPr>
       </w:pPr>
       <w:bookmarkStart w:id="0" w:name="_Toc81490684"/>
-      <w:proofErr w:type="spellStart"/>
       <w:r>
         <w:rPr>
           <w:sz w:val="144"/>
@@ -98,7 +97,6 @@
         </w:rPr>
         <w:t>Nidafjöll</w:t>
       </w:r>
-      <w:proofErr w:type="spellEnd"/>
       <w:r>
         <w:rPr>
           <w:sz w:val="144"/>
@@ -121,23 +119,7 @@
           <w:i/>
           <w:lang w:val="en-US"/>
         </w:rPr>
-        <w:t xml:space="preserve">Project Chaos </w:t>
-      </w:r>
-      <w:proofErr w:type="gramStart"/>
-      <w:r>
-        <w:rPr>
-          <w:i/>
-          <w:lang w:val="en-US"/>
-        </w:rPr>
-        <w:t>Of</w:t>
-      </w:r>
-      <w:proofErr w:type="gramEnd"/>
-      <w:r>
-        <w:rPr>
-          <w:i/>
-          <w:lang w:val="en-US"/>
-        </w:rPr>
-        <w:t xml:space="preserve"> Race pour RPG MAKER MV</w:t>
+        <w:t>Project Chaos Of Race pour RPG MAKER MV</w:t>
       </w:r>
     </w:p>
     <w:p>
@@ -571,21 +553,14 @@
         <w:pStyle w:val="Titre1"/>
       </w:pPr>
       <w:bookmarkStart w:id="1" w:name="_Toc81490685"/>
-      <w:proofErr w:type="spellStart"/>
       <w:r>
         <w:lastRenderedPageBreak/>
         <w:t>Nidafjöll</w:t>
       </w:r>
-      <w:proofErr w:type="spellEnd"/>
-      <w:r>
-        <w:t xml:space="preserve"> Emploie du Temps des </w:t>
-      </w:r>
-      <w:proofErr w:type="spellStart"/>
-      <w:r>
-        <w:t>PNJs</w:t>
+      <w:r>
+        <w:t xml:space="preserve"> Emploie du Temps des PNJs</w:t>
       </w:r>
       <w:bookmarkEnd w:id="1"/>
-      <w:proofErr w:type="spellEnd"/>
     </w:p>
     <w:p/>
     <w:p/>
@@ -608,13 +583,8 @@
           <w:numId w:val="8"/>
         </w:numPr>
       </w:pPr>
-      <w:proofErr w:type="spellStart"/>
-      <w:r>
-        <w:t>Josgar</w:t>
-      </w:r>
-      <w:proofErr w:type="spellEnd"/>
-      <w:r>
-        <w:t xml:space="preserve"> ZWERFIFELN </w:t>
+      <w:r>
+        <w:t xml:space="preserve">Josgar ZWERFIFELN </w:t>
       </w:r>
       <w:r>
         <w:rPr>
@@ -639,7 +609,7 @@
                     </pic:cNvPicPr>
                   </pic:nvPicPr>
                   <pic:blipFill>
-                    <a:blip r:embed="rId11">
+                    <a:blip r:embed="rId10">
                       <a:extLst>
                         <a:ext uri="{28A0092B-C50C-407E-A947-70E740481C1C}">
                           <a14:useLocalDpi xmlns:a14="http://schemas.microsoft.com/office/drawing/2010/main" val="0"/>
@@ -670,6 +640,9 @@
           </wp:inline>
         </w:drawing>
       </w:r>
+      <w:r>
+        <w:t xml:space="preserve"> (Forgeron du village)</w:t>
+      </w:r>
     </w:p>
     <w:p>
       <w:pPr>
@@ -683,7 +656,14 @@
           <w:rFonts w:ascii="Harlow Solid Italic" w:hAnsi="Harlow Solid Italic" w:cs="Aharoni"/>
           <w:sz w:val="24"/>
         </w:rPr>
-        <w:t xml:space="preserve">21h / </w:t>
+        <w:t>23</w:t>
+      </w:r>
+      <w:r>
+        <w:rPr>
+          <w:rFonts w:ascii="Harlow Solid Italic" w:hAnsi="Harlow Solid Italic" w:cs="Aharoni"/>
+          <w:sz w:val="24"/>
+        </w:rPr>
+        <w:t xml:space="preserve">h / </w:t>
       </w:r>
       <w:r>
         <w:rPr>
@@ -751,7 +731,7 @@
                     </pic:cNvPicPr>
                   </pic:nvPicPr>
                   <pic:blipFill>
-                    <a:blip r:embed="rId12">
+                    <a:blip r:embed="rId11">
                       <a:extLst>
                         <a:ext uri="{28A0092B-C50C-407E-A947-70E740481C1C}">
                           <a14:useLocalDpi xmlns:a14="http://schemas.microsoft.com/office/drawing/2010/main" val="0"/>
@@ -790,14 +770,12 @@
       <w:r>
         <w:t>Dort profondément </w:t>
       </w:r>
-      <w:proofErr w:type="spellStart"/>
       <w:r>
         <w:rPr>
           <w:b/>
         </w:rPr>
         <w:t>zzzzZZZZZZ</w:t>
       </w:r>
-      <w:proofErr w:type="spellEnd"/>
     </w:p>
     <w:p>
       <w:pPr>
@@ -825,6 +803,287 @@
         <w:pStyle w:val="Paragraphedeliste"/>
       </w:pPr>
       <w:r>
+        <w:rPr>
+          <w:b/>
+        </w:rPr>
+        <w:t>Si on lui parle</w:t>
+      </w:r>
+      <w:r>
+        <w:t xml:space="preserve"> : </w:t>
+      </w:r>
+    </w:p>
+    <w:p>
+      <w:pPr>
+        <w:pStyle w:val="Paragraphedeliste"/>
+      </w:pPr>
+      <w:r>
+        <w:t>(</w:t>
+      </w:r>
+      <w:r>
+        <w:rPr>
+          <w:color w:val="0070C0"/>
+        </w:rPr>
+        <w:t>Relation MAX</w:t>
+      </w:r>
+      <w:r>
+        <w:rPr>
+          <w:color w:val="0070C0"/>
+        </w:rPr>
+        <w:t xml:space="preserve"> obtenu </w:t>
+      </w:r>
+      <w:r>
+        <w:rPr>
+          <w:color w:val="0070C0"/>
+        </w:rPr>
+        <w:t>les clés</w:t>
+      </w:r>
+      <w:r>
+        <w:rPr>
+          <w:color w:val="0070C0"/>
+        </w:rPr>
+        <w:t xml:space="preserve"> de sa maison</w:t>
+      </w:r>
+      <w:r>
+        <w:t xml:space="preserve">) </w:t>
+      </w:r>
+    </w:p>
+    <w:p>
+      <w:pPr>
+        <w:pStyle w:val="Paragraphedeliste"/>
+      </w:pPr>
+      <w:r>
+        <w:t xml:space="preserve">Ah mon ami cela me fait plaisir de te voir même </w:t>
+      </w:r>
+      <w:r>
+        <w:t>s’il</w:t>
+      </w:r>
+      <w:r>
+        <w:t xml:space="preserve"> est encore un peu tops. N’hésite pas à utiliser ma forge gratuitement !</w:t>
+      </w:r>
+    </w:p>
+    <w:p>
+      <w:pPr>
+        <w:pStyle w:val="Paragraphedeliste"/>
+      </w:pPr>
+      <w:r>
+        <w:t>(</w:t>
+      </w:r>
+      <w:r>
+        <w:rPr>
+          <w:color w:val="FF0000"/>
+        </w:rPr>
+        <w:t>Intrusion</w:t>
+      </w:r>
+      <w:r>
+        <w:rPr>
+          <w:color w:val="FF0000"/>
+        </w:rPr>
+        <w:t xml:space="preserve"> voire intrusion tout en bas</w:t>
+      </w:r>
+      <w:r>
+        <w:t xml:space="preserve">) </w:t>
+      </w:r>
+    </w:p>
+    <w:p>
+      <w:pPr>
+        <w:pStyle w:val="Paragraphedeliste"/>
+      </w:pPr>
+      <w:r>
+        <w:t xml:space="preserve">- </w:t>
+      </w:r>
+      <w:r>
+        <w:rPr>
+          <w:rFonts w:ascii="Harlow Solid Italic" w:hAnsi="Harlow Solid Italic"/>
+          <w:sz w:val="24"/>
+        </w:rPr>
+        <w:t>6h5</w:t>
+      </w:r>
+      <w:r>
+        <w:rPr>
+          <w:sz w:val="24"/>
+        </w:rPr>
+        <w:t xml:space="preserve"> </w:t>
+      </w:r>
+      <w:r>
+        <w:t xml:space="preserve">se rend au bain public du village </w:t>
+      </w:r>
+    </w:p>
+    <w:p>
+      <w:pPr>
+        <w:pStyle w:val="Paragraphedeliste"/>
+      </w:pPr>
+      <w:r>
+        <w:t xml:space="preserve">Si on lui parle chez lui (même dialogue que précédent) si </w:t>
+      </w:r>
+      <w:r>
+        <w:t>on</w:t>
+      </w:r>
+      <w:r>
+        <w:t xml:space="preserve"> lui parle sur le </w:t>
+      </w:r>
+      <w:r>
+        <w:rPr>
+          <w:b/>
+        </w:rPr>
+        <w:t>trajet au bain</w:t>
+      </w:r>
+      <w:r>
+        <w:t xml:space="preserve"> : Je suis désolé mais je dois me rendre quelque part pourrez tu venir me voir plus tard ? A bientôt. </w:t>
+      </w:r>
+    </w:p>
+    <w:p>
+      <w:pPr>
+        <w:pStyle w:val="Paragraphedeliste"/>
+      </w:pPr>
+      <w:r>
+        <w:t>-</w:t>
+      </w:r>
+      <w:r>
+        <w:t> </w:t>
+      </w:r>
+      <w:r>
+        <w:rPr>
+          <w:rFonts w:ascii="Harlow Solid Italic" w:hAnsi="Harlow Solid Italic"/>
+          <w:sz w:val="24"/>
+        </w:rPr>
+        <w:t>??</w:t>
+      </w:r>
+      <w:r>
+        <w:rPr>
+          <w:sz w:val="24"/>
+        </w:rPr>
+        <w:t xml:space="preserve"> </w:t>
+      </w:r>
+      <w:r>
+        <w:t xml:space="preserve">trajet </w:t>
+      </w:r>
+      <w:r>
+        <w:t>au bain</w:t>
+      </w:r>
+      <w:r>
+        <w:t xml:space="preserve"> définir</w:t>
+      </w:r>
+      <w:r>
+        <w:t xml:space="preserve"> en temps (test à faire)</w:t>
+      </w:r>
+    </w:p>
+    <w:p>
+      <w:pPr>
+        <w:pStyle w:val="Paragraphedeliste"/>
+      </w:pPr>
+      <w:r>
+        <w:t xml:space="preserve">- profite du bain pendant </w:t>
+      </w:r>
+      <w:r>
+        <w:rPr>
+          <w:rFonts w:ascii="Harlow Solid Italic" w:hAnsi="Harlow Solid Italic"/>
+        </w:rPr>
+        <w:t>30 min</w:t>
+      </w:r>
+      <w:r>
+        <w:t>.</w:t>
+      </w:r>
+    </w:p>
+    <w:p>
+      <w:pPr>
+        <w:pStyle w:val="Paragraphedeliste"/>
+      </w:pPr>
+      <w:r>
+        <w:rPr>
+          <w:b/>
+        </w:rPr>
+        <w:t>Si on lui parle</w:t>
+      </w:r>
+      <w:r>
+        <w:t> :</w:t>
+      </w:r>
+    </w:p>
+    <w:p>
+      <w:pPr>
+        <w:pStyle w:val="Paragraphedeliste"/>
+      </w:pPr>
+      <w:r>
+        <w:t xml:space="preserve">Ah cela fait toujours autant de bien qu’en pense tu ? </w:t>
+      </w:r>
+    </w:p>
+    <w:p>
+      <w:pPr>
+        <w:pStyle w:val="Paragraphedeliste"/>
+      </w:pPr>
+      <w:r>
+        <w:t xml:space="preserve">- </w:t>
+      </w:r>
+      <w:r>
+        <w:t xml:space="preserve"> retourne au </w:t>
+      </w:r>
+      <w:r>
+        <w:t>vestiaire</w:t>
+      </w:r>
+      <w:r>
+        <w:t xml:space="preserve"> et ce change</w:t>
+      </w:r>
+    </w:p>
+    <w:p>
+      <w:pPr>
+        <w:pStyle w:val="Paragraphedeliste"/>
+      </w:pPr>
+      <w:r>
+        <w:rPr>
+          <w:b/>
+        </w:rPr>
+        <w:t>Si on lui parle</w:t>
+      </w:r>
+      <w:r>
+        <w:t> :</w:t>
+      </w:r>
+    </w:p>
+    <w:p>
+      <w:pPr>
+        <w:pStyle w:val="Paragraphedeliste"/>
+      </w:pPr>
+      <w:r>
+        <w:t>Je dois retourner chez moi on discutera plus tard.</w:t>
+      </w:r>
+    </w:p>
+    <w:p>
+      <w:pPr>
+        <w:pStyle w:val="Paragraphedeliste"/>
+      </w:pPr>
+    </w:p>
+    <w:p>
+      <w:pPr>
+        <w:pStyle w:val="Paragraphedeliste"/>
+      </w:pPr>
+    </w:p>
+    <w:p>
+      <w:pPr>
+        <w:pStyle w:val="Paragraphedeliste"/>
+      </w:pPr>
+    </w:p>
+    <w:p>
+      <w:pPr>
+        <w:pStyle w:val="Paragraphedeliste"/>
+      </w:pPr>
+    </w:p>
+    <w:p>
+      <w:pPr>
+        <w:pStyle w:val="Paragraphedeliste"/>
+      </w:pPr>
+    </w:p>
+    <w:p>
+      <w:pPr>
+        <w:pStyle w:val="Paragraphedeliste"/>
+      </w:pPr>
+      <w:r>
+        <w:t>- se rend à sa maison et prend son petit dej</w:t>
+      </w:r>
+    </w:p>
+    <w:p>
+      <w:pPr>
+        <w:pStyle w:val="Paragraphedeliste"/>
+      </w:pPr>
+      <w:r>
+        <w:lastRenderedPageBreak/>
         <w:t xml:space="preserve">Si on lui parle : </w:t>
       </w:r>
     </w:p>
@@ -842,6 +1101,12 @@
         <w:t>Relation MAX</w:t>
       </w:r>
       <w:r>
+        <w:rPr>
+          <w:color w:val="0070C0"/>
+        </w:rPr>
+        <w:t xml:space="preserve"> obtenu les clés de sa maison</w:t>
+      </w:r>
+      <w:r>
         <w:t xml:space="preserve">) </w:t>
       </w:r>
     </w:p>
@@ -850,7 +1115,7 @@
         <w:pStyle w:val="Paragraphedeliste"/>
       </w:pPr>
       <w:r>
-        <w:t>Ah mon ami cela me fait plaisir de te voir même si il est encore un peu tops. N’hésite pas à utiliser ma forge gratuitement !</w:t>
+        <w:t xml:space="preserve">Viens donc manger un bout avec moi (Soigne le joueur (20%pv) après une petite animation est quelque dialogue durant le temps du repas pour que le joueur ne puisse pas le faire plusieurs fois d’affilé) </w:t>
       </w:r>
     </w:p>
     <w:p>
@@ -867,34 +1132,422 @@
         <w:t>Intrusion</w:t>
       </w:r>
       <w:r>
+        <w:rPr>
+          <w:color w:val="FF0000"/>
+        </w:rPr>
+        <w:t xml:space="preserve"> voire intrusion tout en bas</w:t>
+      </w:r>
+      <w:r>
         <w:t xml:space="preserve">) </w:t>
       </w:r>
     </w:p>
     <w:p>
       <w:pPr>
         <w:pStyle w:val="Paragraphedeliste"/>
-        <w:rPr>
+      </w:pPr>
+      <w:r>
+        <w:t xml:space="preserve">- </w:t>
+      </w:r>
+      <w:r>
+        <w:rPr>
+          <w:rFonts w:ascii="Harlow Solid Italic" w:hAnsi="Harlow Solid Italic"/>
+          <w:sz w:val="24"/>
+        </w:rPr>
+        <w:t>10h</w:t>
+      </w:r>
+      <w:r>
+        <w:rPr>
+          <w:sz w:val="24"/>
+        </w:rPr>
+        <w:t xml:space="preserve"> </w:t>
+      </w:r>
+      <w:r>
+        <w:t>ouvre la boutique</w:t>
+      </w:r>
+    </w:p>
+    <w:p>
+      <w:pPr>
+        <w:pStyle w:val="Paragraphedeliste"/>
+      </w:pPr>
+      <w:r>
+        <w:t xml:space="preserve">- </w:t>
+      </w:r>
+      <w:r>
+        <w:rPr>
+          <w:rFonts w:ascii="Harlow Solid Italic" w:hAnsi="Harlow Solid Italic"/>
+          <w:sz w:val="24"/>
+        </w:rPr>
+        <w:t xml:space="preserve">13h </w:t>
+      </w:r>
+      <w:r>
+        <w:t>Ferme la boutique pour aller manger (seul une intrusion permet de rentré à ce moment-là</w:t>
+      </w:r>
+      <w:r>
+        <w:t xml:space="preserve"> ou la relation au MAX</w:t>
+      </w:r>
+      <w:r>
+        <w:t>)</w:t>
+      </w:r>
+    </w:p>
+    <w:p>
+      <w:pPr>
+        <w:pStyle w:val="Paragraphedeliste"/>
+      </w:pPr>
+      <w:r>
+        <w:rPr>
+          <w:b/>
+        </w:rPr>
+        <w:t>Si on lui parle</w:t>
+      </w:r>
+      <w:r>
+        <w:t xml:space="preserve"> : </w:t>
+      </w:r>
+    </w:p>
+    <w:p>
+      <w:pPr>
+        <w:pStyle w:val="Paragraphedeliste"/>
+      </w:pPr>
+      <w:r>
+        <w:t>(</w:t>
+      </w:r>
+      <w:r>
+        <w:rPr>
+          <w:color w:val="0070C0"/>
+        </w:rPr>
+        <w:t>Relation MAX</w:t>
+      </w:r>
+      <w:r>
+        <w:rPr>
+          <w:color w:val="0070C0"/>
+        </w:rPr>
+        <w:t xml:space="preserve"> obtenu les clés de sa maison</w:t>
+      </w:r>
+      <w:r>
+        <w:t xml:space="preserve">) </w:t>
+      </w:r>
+    </w:p>
+    <w:p>
+      <w:pPr>
+        <w:pStyle w:val="Paragraphedeliste"/>
+      </w:pPr>
+      <w:r>
+        <w:t xml:space="preserve">Viens donc manger un bout avec moi (Soigne le joueur (20%pv) après une petite animation est quelque dialogue durant le temps du repas pour que le joueur ne puisse pas le faire plusieurs fois d’affilé) </w:t>
+      </w:r>
+    </w:p>
+    <w:p>
+      <w:pPr>
+        <w:pStyle w:val="Paragraphedeliste"/>
+      </w:pPr>
+      <w:r>
+        <w:t>(</w:t>
+      </w:r>
+      <w:r>
+        <w:rPr>
+          <w:color w:val="FF0000"/>
+        </w:rPr>
+        <w:t>Intrusion</w:t>
+      </w:r>
+      <w:r>
+        <w:rPr>
+          <w:color w:val="FF0000"/>
+        </w:rPr>
+        <w:t xml:space="preserve"> voire intrusion tout en bas</w:t>
+      </w:r>
+      <w:r>
+        <w:t xml:space="preserve">) </w:t>
+      </w:r>
+    </w:p>
+    <w:p>
+      <w:pPr>
+        <w:pStyle w:val="Paragraphedeliste"/>
+      </w:pPr>
+      <w:r>
+        <w:rPr>
+          <w:rFonts w:ascii="Harlow Solid Italic" w:hAnsi="Harlow Solid Italic"/>
           <w:i/>
-        </w:rPr>
-      </w:pPr>
-      <w:r>
-        <w:t>Hé que fait tu chez moi </w:t>
-      </w:r>
-      <w:proofErr w:type="gramStart"/>
-      <w:r>
-        <w:t>????</w:t>
-      </w:r>
-      <w:proofErr w:type="gramEnd"/>
-      <w:r>
+          <w:sz w:val="24"/>
+        </w:rPr>
+        <w:t xml:space="preserve">13h30 </w:t>
+      </w:r>
+      <w:r>
+        <w:t xml:space="preserve">Il se rend à sa forge et travail jusqu’à 14h. </w:t>
+      </w:r>
+    </w:p>
+    <w:p>
+      <w:pPr>
+        <w:pStyle w:val="Paragraphedeliste"/>
+      </w:pPr>
+      <w:r>
+        <w:t>(</w:t>
+      </w:r>
+      <w:r>
+        <w:rPr>
+          <w:color w:val="0070C0"/>
+        </w:rPr>
+        <w:t>Relation MAX</w:t>
+      </w:r>
+      <w:r>
+        <w:rPr>
+          <w:color w:val="0070C0"/>
+        </w:rPr>
+        <w:t xml:space="preserve"> obtenu les clés de sa maison</w:t>
+      </w:r>
+      <w:r>
+        <w:t xml:space="preserve">) </w:t>
+      </w:r>
+    </w:p>
+    <w:p>
+      <w:pPr>
+        <w:pStyle w:val="Paragraphedeliste"/>
+      </w:pPr>
+      <w:r>
+        <w:t xml:space="preserve">Tu as besoin d’utiliser la forge ? </w:t>
+      </w:r>
+      <w:r>
+        <w:rPr>
+          <w:b/>
+        </w:rPr>
+        <w:t>Oui</w:t>
+      </w:r>
+      <w:r>
+        <w:t xml:space="preserve"> = N’hésite pas je te laisse la place-il se pousse et vous laisse forger. </w:t>
+      </w:r>
+      <w:r>
+        <w:rPr>
+          <w:b/>
+        </w:rPr>
+        <w:t>Non</w:t>
+      </w:r>
+      <w:r>
+        <w:t xml:space="preserve"> = Bien je vais continuer mes activités alors je suis désolé je n’ai pas le temps de discuté.    </w:t>
+      </w:r>
+    </w:p>
+    <w:p>
+      <w:pPr>
+        <w:pStyle w:val="Paragraphedeliste"/>
+      </w:pPr>
+      <w:r>
+        <w:t>(</w:t>
+      </w:r>
+      <w:r>
+        <w:rPr>
+          <w:color w:val="FF0000"/>
+        </w:rPr>
+        <w:t>Intrusion</w:t>
+      </w:r>
+      <w:r>
+        <w:rPr>
+          <w:color w:val="FF0000"/>
+        </w:rPr>
+        <w:t xml:space="preserve"> voire intrusion tout en bas</w:t>
+      </w:r>
+      <w:r>
+        <w:t xml:space="preserve">) </w:t>
+      </w:r>
+    </w:p>
+    <w:p>
+      <w:pPr>
+        <w:pStyle w:val="Paragraphedeliste"/>
+      </w:pPr>
+      <w:r>
+        <w:rPr>
+          <w:rFonts w:ascii="Harlow Solid Italic" w:hAnsi="Harlow Solid Italic"/>
+          <w:sz w:val="24"/>
+        </w:rPr>
+        <w:t>14h30</w:t>
+      </w:r>
+      <w:r>
+        <w:rPr>
+          <w:sz w:val="24"/>
+        </w:rPr>
         <w:t xml:space="preserve"> </w:t>
       </w:r>
-      <w:proofErr w:type="gramStart"/>
-      <w:r>
-        <w:t>tu</w:t>
-      </w:r>
-      <w:proofErr w:type="gramEnd"/>
-      <w:r>
-        <w:t xml:space="preserve"> viens pour me voler ? Voleur ! Sort de chez moi immédiatement ou j’appelle la garde ! </w:t>
+      <w:r>
+        <w:t>réouverture de la forge</w:t>
+      </w:r>
+    </w:p>
+    <w:p>
+      <w:pPr>
+        <w:pStyle w:val="Paragraphedeliste"/>
+      </w:pPr>
+      <w:r>
+        <w:t>(</w:t>
+      </w:r>
+      <w:r>
+        <w:rPr>
+          <w:color w:val="0070C0"/>
+        </w:rPr>
+        <w:t>Relation MAX</w:t>
+      </w:r>
+      <w:r>
+        <w:rPr>
+          <w:color w:val="0070C0"/>
+        </w:rPr>
+        <w:t xml:space="preserve"> obtenu les clés de sa maison</w:t>
+      </w:r>
+      <w:r>
+        <w:t xml:space="preserve">) </w:t>
+      </w:r>
+    </w:p>
+    <w:p>
+      <w:pPr>
+        <w:pStyle w:val="Paragraphedeliste"/>
+      </w:pPr>
+      <w:r>
+        <w:t>N’hésite pas à utiliser ma forge gratuitement !</w:t>
+      </w:r>
+    </w:p>
+    <w:p>
+      <w:pPr>
+        <w:pStyle w:val="Paragraphedeliste"/>
+      </w:pPr>
+      <w:r>
+        <w:t xml:space="preserve">Relation normal : Cher client voulez-vous utilisé la forge ? cela ne vous coutera « le prix dépend de la réputation acquise dans le village) </w:t>
+      </w:r>
+    </w:p>
+    <w:p>
+      <w:pPr>
+        <w:pStyle w:val="Paragraphedeliste"/>
+      </w:pPr>
+      <w:r>
+        <w:rPr>
+          <w:rFonts w:ascii="Harlow Solid Italic" w:hAnsi="Harlow Solid Italic"/>
+          <w:sz w:val="24"/>
+        </w:rPr>
+        <w:t>18h55</w:t>
+      </w:r>
+      <w:r>
+        <w:rPr>
+          <w:sz w:val="24"/>
+        </w:rPr>
+        <w:t xml:space="preserve"> </w:t>
+      </w:r>
+      <w:r>
+        <w:t>fermeture de la forge les clients sont invité à quitter la forge</w:t>
+      </w:r>
+    </w:p>
+    <w:p>
+      <w:pPr>
+        <w:pStyle w:val="Paragraphedeliste"/>
+      </w:pPr>
+      <w:r>
+        <w:rPr>
+          <w:b/>
+        </w:rPr>
+        <w:t>Dialogue</w:t>
+      </w:r>
+      <w:r>
+        <w:t> : Nous allons fermer merci de revenir une autre fois et bonne soirée à vous.</w:t>
+      </w:r>
+    </w:p>
+    <w:p>
+      <w:pPr>
+        <w:pStyle w:val="Paragraphedeliste"/>
+      </w:pPr>
+      <w:r>
+        <w:rPr>
+          <w:rFonts w:ascii="Harlow Solid Italic" w:hAnsi="Harlow Solid Italic"/>
+          <w:sz w:val="24"/>
+        </w:rPr>
+        <w:t>19h00</w:t>
+      </w:r>
+      <w:r>
+        <w:rPr>
+          <w:sz w:val="24"/>
+        </w:rPr>
+        <w:t xml:space="preserve"> </w:t>
+      </w:r>
+      <w:r>
+        <w:t xml:space="preserve">fermeture de la forge. </w:t>
+      </w:r>
+    </w:p>
+    <w:p>
+      <w:pPr>
+        <w:pStyle w:val="Paragraphedeliste"/>
+      </w:pPr>
+      <w:r>
+        <w:t>Merci de quitter la forge je ferme (</w:t>
+      </w:r>
+      <w:r>
+        <w:rPr>
+          <w:b/>
+        </w:rPr>
+        <w:t>expulse le joueur à 19h00</w:t>
+      </w:r>
+      <w:r>
+        <w:t>)</w:t>
+      </w:r>
+    </w:p>
+    <w:p>
+      <w:pPr>
+        <w:pStyle w:val="Paragraphedeliste"/>
+      </w:pPr>
+      <w:r>
+        <w:rPr>
+          <w:rFonts w:ascii="Harlow Solid Italic" w:hAnsi="Harlow Solid Italic"/>
+          <w:sz w:val="24"/>
+        </w:rPr>
+        <w:t>19h30</w:t>
+      </w:r>
+      <w:r>
+        <w:t xml:space="preserve"> mange dans sa cuisine</w:t>
+      </w:r>
+    </w:p>
+    <w:p>
+      <w:pPr>
+        <w:pStyle w:val="Paragraphedeliste"/>
+      </w:pPr>
+      <w:r>
+        <w:rPr>
+          <w:rFonts w:ascii="Harlow Solid Italic" w:hAnsi="Harlow Solid Italic"/>
+          <w:sz w:val="24"/>
+        </w:rPr>
+        <w:t>20h00</w:t>
+      </w:r>
+      <w:r>
+        <w:t xml:space="preserve"> retourne à la forge et forge jusqu’à 22h30</w:t>
+      </w:r>
+    </w:p>
+    <w:p>
+      <w:pPr>
+        <w:pStyle w:val="Paragraphedeliste"/>
+      </w:pPr>
+      <w:r>
+        <w:rPr>
+          <w:rFonts w:ascii="Harlow Solid Italic" w:hAnsi="Harlow Solid Italic"/>
+        </w:rPr>
+        <w:t>22h30</w:t>
+      </w:r>
+      <w:r>
+        <w:t xml:space="preserve"> va dans sa chambre pour dormir.</w:t>
+      </w:r>
+    </w:p>
+    <w:p>
+      <w:pPr>
+        <w:pStyle w:val="Paragraphedeliste"/>
+      </w:pPr>
+      <w:r>
+        <w:t>(</w:t>
+      </w:r>
+      <w:r>
+        <w:rPr>
+          <w:color w:val="FF0000"/>
+        </w:rPr>
+        <w:t>Intrusion</w:t>
+      </w:r>
+      <w:r>
+        <w:t xml:space="preserve">) </w:t>
+      </w:r>
+    </w:p>
+    <w:p>
+      <w:pPr>
+        <w:pStyle w:val="Paragraphedeliste"/>
+        <w:rPr>
+          <w:i/>
+        </w:rPr>
+      </w:pPr>
+      <w:r>
+        <w:t xml:space="preserve">Hé que fait tu chez moi ???? tu viens pour me voler ? Voleur ! Sort de chez moi immédiatement ou j’appelle la garde ! </w:t>
       </w:r>
       <w:r>
         <w:rPr>
@@ -907,14 +1560,7 @@
           <w:rFonts w:ascii="Forte" w:hAnsi="Forte"/>
           <w:i/>
         </w:rPr>
-        <w:t>E</w:t>
-      </w:r>
-      <w:r>
-        <w:rPr>
-          <w:rFonts w:ascii="Forte" w:hAnsi="Forte"/>
-          <w:i/>
-        </w:rPr>
-        <w:t>xpulsé de l’habitation</w:t>
+        <w:t>Expulsé de l’habitation</w:t>
       </w:r>
       <w:r>
         <w:rPr>
@@ -941,6 +1587,12 @@
           <w:i/>
         </w:rPr>
         <w:t>150</w:t>
+      </w:r>
+      <w:r>
+        <w:rPr>
+          <w:i/>
+        </w:rPr>
+        <w:t xml:space="preserve"> </w:t>
       </w:r>
       <w:r>
         <w:rPr>
@@ -962,7 +1614,33 @@
           <w:i/>
           <w:color w:val="FF0000"/>
         </w:rPr>
-        <w:t>20</w:t>
+        <w:t xml:space="preserve">200 </w:t>
+      </w:r>
+      <w:r>
+        <w:rPr>
+          <w:b/>
+          <w:i/>
+        </w:rPr>
+        <w:t>si réputation &gt;</w:t>
+      </w:r>
+      <w:r>
+        <w:rPr>
+          <w:b/>
+          <w:i/>
+        </w:rPr>
+        <w:t>100</w:t>
+      </w:r>
+      <w:r>
+        <w:rPr>
+          <w:i/>
+        </w:rPr>
+        <w:t xml:space="preserve"> </w:t>
+      </w:r>
+      <w:r>
+        <w:rPr>
+          <w:i/>
+        </w:rPr>
+        <w:t xml:space="preserve"> </w:t>
       </w:r>
       <w:r>
         <w:rPr>
@@ -970,7 +1648,7 @@
           <w:i/>
           <w:color w:val="FF0000"/>
         </w:rPr>
-        <w:t>0</w:t>
+        <w:t>-</w:t>
       </w:r>
       <w:r>
         <w:rPr>
@@ -978,7 +1656,7 @@
           <w:i/>
           <w:color w:val="FF0000"/>
         </w:rPr>
-        <w:t xml:space="preserve"> </w:t>
+        <w:t xml:space="preserve">150 </w:t>
       </w:r>
       <w:r>
         <w:rPr>
@@ -987,19 +1665,12 @@
         </w:rPr>
         <w:t>si réputation &gt;</w:t>
       </w:r>
-      <w:proofErr w:type="gramStart"/>
       <w:r>
         <w:rPr>
           <w:b/>
           <w:i/>
         </w:rPr>
-        <w:t>100</w:t>
-      </w:r>
-      <w:r>
-        <w:rPr>
-          <w:i/>
-        </w:rPr>
-        <w:t xml:space="preserve"> </w:t>
+        <w:t>50</w:t>
       </w:r>
       <w:r>
         <w:rPr>
@@ -1015,14 +1686,27 @@
         </w:rPr>
         <w:t>-</w:t>
       </w:r>
-      <w:proofErr w:type="gramEnd"/>
       <w:r>
         <w:rPr>
           <w:b/>
           <w:i/>
           <w:color w:val="FF0000"/>
         </w:rPr>
-        <w:t>150</w:t>
+        <w:t xml:space="preserve">100 </w:t>
+      </w:r>
+      <w:r>
+        <w:rPr>
+          <w:b/>
+          <w:i/>
+        </w:rPr>
+        <w:t xml:space="preserve">si réputation </w:t>
+      </w:r>
+      <w:r>
+        <w:rPr>
+          <w:b/>
+          <w:i/>
+        </w:rPr>
+        <w:t xml:space="preserve">&gt;50 </w:t>
       </w:r>
       <w:r>
         <w:rPr>
@@ -1030,27 +1714,7 @@
           <w:i/>
           <w:color w:val="FF0000"/>
         </w:rPr>
-        <w:t xml:space="preserve"> </w:t>
-      </w:r>
-      <w:r>
-        <w:rPr>
-          <w:b/>
-          <w:i/>
-        </w:rPr>
-        <w:t>si réputation &gt;</w:t>
-      </w:r>
-      <w:r>
-        <w:rPr>
-          <w:b/>
-          <w:i/>
-        </w:rPr>
-        <w:t>50</w:t>
-      </w:r>
-      <w:r>
-        <w:rPr>
-          <w:i/>
-        </w:rPr>
-        <w:t xml:space="preserve"> </w:t>
+        <w:t>-</w:t>
       </w:r>
       <w:r>
         <w:rPr>
@@ -1058,7 +1722,21 @@
           <w:i/>
           <w:color w:val="FF0000"/>
         </w:rPr>
-        <w:t>-</w:t>
+        <w:t xml:space="preserve">75 </w:t>
+      </w:r>
+      <w:r>
+        <w:rPr>
+          <w:b/>
+          <w:i/>
+        </w:rPr>
+        <w:t xml:space="preserve">si réputation </w:t>
+      </w:r>
+      <w:r>
+        <w:rPr>
+          <w:b/>
+          <w:i/>
+        </w:rPr>
+        <w:t xml:space="preserve">&lt; 0 </w:t>
       </w:r>
       <w:r>
         <w:rPr>
@@ -1066,7 +1744,7 @@
           <w:i/>
           <w:color w:val="FF0000"/>
         </w:rPr>
-        <w:t>100</w:t>
+        <w:t>-</w:t>
       </w:r>
       <w:r>
         <w:rPr>
@@ -1074,7 +1752,7 @@
           <w:i/>
           <w:color w:val="FF0000"/>
         </w:rPr>
-        <w:t xml:space="preserve"> </w:t>
+        <w:t xml:space="preserve">50  </w:t>
       </w:r>
       <w:r>
         <w:rPr>
@@ -1088,7 +1766,7 @@
           <w:b/>
           <w:i/>
         </w:rPr>
-        <w:t xml:space="preserve">&gt;50 </w:t>
+        <w:t xml:space="preserve">&lt;-25 </w:t>
       </w:r>
       <w:r>
         <w:rPr>
@@ -1104,105 +1782,7 @@
           <w:i/>
           <w:color w:val="FF0000"/>
         </w:rPr>
-        <w:t xml:space="preserve">75 </w:t>
-      </w:r>
-      <w:r>
-        <w:rPr>
-          <w:b/>
-          <w:i/>
-        </w:rPr>
-        <w:t xml:space="preserve">si réputation </w:t>
-      </w:r>
-      <w:r>
-        <w:rPr>
-          <w:b/>
-          <w:i/>
-        </w:rPr>
-        <w:t>&lt; 0</w:t>
-      </w:r>
-      <w:r>
-        <w:rPr>
-          <w:b/>
-          <w:i/>
-        </w:rPr>
-        <w:t xml:space="preserve"> </w:t>
-      </w:r>
-      <w:r>
-        <w:rPr>
-          <w:b/>
-          <w:i/>
-          <w:color w:val="FF0000"/>
-        </w:rPr>
-        <w:t>-</w:t>
-      </w:r>
-      <w:r>
-        <w:rPr>
-          <w:b/>
-          <w:i/>
-          <w:color w:val="FF0000"/>
-        </w:rPr>
-        <w:t>50</w:t>
-      </w:r>
-      <w:r>
-        <w:rPr>
-          <w:b/>
-          <w:i/>
-          <w:color w:val="FF0000"/>
-        </w:rPr>
-        <w:t xml:space="preserve"> </w:t>
-      </w:r>
-      <w:r>
-        <w:rPr>
-          <w:b/>
-          <w:i/>
-          <w:color w:val="FF0000"/>
-        </w:rPr>
-        <w:t xml:space="preserve"> </w:t>
-      </w:r>
-      <w:r>
-        <w:rPr>
-          <w:b/>
-          <w:i/>
-        </w:rPr>
-        <w:t xml:space="preserve">si réputation </w:t>
-      </w:r>
-      <w:r>
-        <w:rPr>
-          <w:b/>
-          <w:i/>
-        </w:rPr>
-        <w:t>&lt;-25</w:t>
-      </w:r>
-      <w:r>
-        <w:rPr>
-          <w:b/>
-          <w:i/>
-        </w:rPr>
-        <w:t xml:space="preserve"> </w:t>
-      </w:r>
-      <w:r>
-        <w:rPr>
-          <w:b/>
-          <w:i/>
-          <w:color w:val="FF0000"/>
-        </w:rPr>
-        <w:t>-</w:t>
-      </w:r>
-      <w:r>
-        <w:rPr>
-          <w:b/>
-          <w:i/>
-          <w:color w:val="FF0000"/>
-        </w:rPr>
-        <w:t>2</w:t>
-      </w:r>
-      <w:r>
-        <w:rPr>
-          <w:b/>
-          <w:i/>
-          <w:color w:val="FF0000"/>
-        </w:rPr>
-        <w:t xml:space="preserve">0   </w:t>
+        <w:t xml:space="preserve">20   </w:t>
       </w:r>
       <w:r>
         <w:rPr>
@@ -1229,1000 +1809,18 @@
       <w:pPr>
         <w:pStyle w:val="Paragraphedeliste"/>
       </w:pPr>
-      <w:r>
-        <w:t xml:space="preserve">- </w:t>
-      </w:r>
-      <w:r>
-        <w:rPr>
-          <w:rFonts w:ascii="Harlow Solid Italic" w:hAnsi="Harlow Solid Italic"/>
-        </w:rPr>
-        <w:t>6h5</w:t>
-      </w:r>
-      <w:r>
-        <w:t xml:space="preserve"> se rend au bain public du village </w:t>
-      </w:r>
-    </w:p>
-    <w:p>
-      <w:pPr>
-        <w:pStyle w:val="Paragraphedeliste"/>
-      </w:pPr>
-      <w:r>
-        <w:t xml:space="preserve">Si on lui parle chez lui (même dialogue que précédent) si </w:t>
-      </w:r>
-      <w:proofErr w:type="spellStart"/>
-      <w:r>
-        <w:t>ont</w:t>
-      </w:r>
-      <w:proofErr w:type="spellEnd"/>
-      <w:r>
-        <w:t xml:space="preserve"> lui parle sur le </w:t>
-      </w:r>
-      <w:r>
-        <w:rPr>
-          <w:b/>
-        </w:rPr>
-        <w:t>trajet au bain</w:t>
-      </w:r>
-      <w:r>
-        <w:t xml:space="preserve"> : Je suis désolé mais je dois me rendre quelque part pourrez tu venir me voir plus tard ? A bientôt. </w:t>
-      </w:r>
-    </w:p>
-    <w:p>
-      <w:pPr>
-        <w:pStyle w:val="Paragraphedeliste"/>
-      </w:pPr>
-      <w:r>
-        <w:t>-</w:t>
-      </w:r>
-      <w:r>
-        <w:t> </w:t>
-      </w:r>
-      <w:r>
-        <w:rPr>
-          <w:rFonts w:ascii="Harlow Solid Italic" w:hAnsi="Harlow Solid Italic"/>
-        </w:rPr>
-        <w:t>??</w:t>
-      </w:r>
-      <w:r>
-        <w:t xml:space="preserve"> </w:t>
-      </w:r>
-      <w:proofErr w:type="gramStart"/>
-      <w:r>
-        <w:t>trajet</w:t>
-      </w:r>
-      <w:proofErr w:type="gramEnd"/>
-      <w:r>
-        <w:t xml:space="preserve"> </w:t>
-      </w:r>
-      <w:r>
-        <w:t>au bain</w:t>
-      </w:r>
-      <w:r>
-        <w:t xml:space="preserve"> définir</w:t>
-      </w:r>
-      <w:r>
-        <w:t xml:space="preserve"> en temps (test à faire)</w:t>
-      </w:r>
-    </w:p>
-    <w:p>
-      <w:pPr>
-        <w:pStyle w:val="Paragraphedeliste"/>
-      </w:pPr>
-      <w:r>
-        <w:t xml:space="preserve">- profite du bain pendant </w:t>
-      </w:r>
-      <w:r>
-        <w:rPr>
-          <w:rFonts w:ascii="Harlow Solid Italic" w:hAnsi="Harlow Solid Italic"/>
-        </w:rPr>
-        <w:t>30 min</w:t>
-      </w:r>
-      <w:r>
-        <w:t>.</w:t>
-      </w:r>
-    </w:p>
-    <w:p>
-      <w:pPr>
-        <w:pStyle w:val="Paragraphedeliste"/>
-      </w:pPr>
-      <w:r>
-        <w:t>Si on lui parle :</w:t>
-      </w:r>
-    </w:p>
-    <w:p>
-      <w:pPr>
-        <w:pStyle w:val="Paragraphedeliste"/>
-      </w:pPr>
-      <w:r>
-        <w:t xml:space="preserve">Ah cela fait toujours autant de bien qu’en pense tu ? </w:t>
-      </w:r>
-    </w:p>
-    <w:p>
-      <w:pPr>
-        <w:pStyle w:val="Paragraphedeliste"/>
-      </w:pPr>
-      <w:r>
-        <w:t xml:space="preserve">- </w:t>
-      </w:r>
-      <w:r>
-        <w:t xml:space="preserve"> retourne au </w:t>
-      </w:r>
-      <w:r>
-        <w:t>vestiaire</w:t>
-      </w:r>
-      <w:r>
-        <w:t xml:space="preserve"> et ce change</w:t>
-      </w:r>
-    </w:p>
-    <w:p>
-      <w:pPr>
-        <w:pStyle w:val="Paragraphedeliste"/>
-      </w:pPr>
-      <w:r>
-        <w:t>Si on lui parle :</w:t>
-      </w:r>
-    </w:p>
-    <w:p>
-      <w:pPr>
-        <w:pStyle w:val="Paragraphedeliste"/>
-      </w:pPr>
-      <w:r>
-        <w:t>Je dois retourner chez moi on discutera plus tard.</w:t>
-      </w:r>
-    </w:p>
-    <w:p>
-      <w:pPr>
-        <w:pStyle w:val="Paragraphedeliste"/>
-      </w:pPr>
-    </w:p>
-    <w:p>
-      <w:pPr>
-        <w:pStyle w:val="Paragraphedeliste"/>
-      </w:pPr>
-      <w:r>
-        <w:lastRenderedPageBreak/>
-        <w:t xml:space="preserve">- se rend à sa maison et prend son petit </w:t>
-      </w:r>
-      <w:proofErr w:type="spellStart"/>
-      <w:r>
-        <w:t>dej</w:t>
-      </w:r>
-      <w:proofErr w:type="spellEnd"/>
-    </w:p>
-    <w:p>
-      <w:pPr>
-        <w:pStyle w:val="Paragraphedeliste"/>
-      </w:pPr>
-      <w:r>
-        <w:t xml:space="preserve">Si on lui parle : </w:t>
-      </w:r>
-    </w:p>
-    <w:p>
-      <w:pPr>
-        <w:pStyle w:val="Paragraphedeliste"/>
-      </w:pPr>
-      <w:r>
-        <w:t>(</w:t>
-      </w:r>
-      <w:r>
-        <w:rPr>
-          <w:color w:val="0070C0"/>
-        </w:rPr>
-        <w:t>Relation MAX</w:t>
-      </w:r>
-      <w:r>
-        <w:t xml:space="preserve">) </w:t>
-      </w:r>
-    </w:p>
-    <w:p>
-      <w:pPr>
-        <w:pStyle w:val="Paragraphedeliste"/>
-      </w:pPr>
-      <w:r>
-        <w:t xml:space="preserve">Viens donc manger un bout avec moi (Soigne le joueur (20%pv) après une petite animation est quelque dialogue durant le temps du repas pour que le joueur ne puisse pas le faire plusieurs fois d’affilé) </w:t>
-      </w:r>
-    </w:p>
-    <w:p>
-      <w:pPr>
-        <w:pStyle w:val="Paragraphedeliste"/>
-      </w:pPr>
-      <w:r>
-        <w:t>(</w:t>
-      </w:r>
-      <w:r>
-        <w:rPr>
-          <w:color w:val="FF0000"/>
-        </w:rPr>
-        <w:t>Intrusion</w:t>
-      </w:r>
-      <w:r>
-        <w:t xml:space="preserve">) </w:t>
-      </w:r>
-    </w:p>
-    <w:p>
-      <w:pPr>
-        <w:pStyle w:val="Paragraphedeliste"/>
-        <w:rPr>
-          <w:i/>
-        </w:rPr>
-      </w:pPr>
-      <w:r>
-        <w:t>Hé que fait tu chez moi </w:t>
-      </w:r>
-      <w:proofErr w:type="gramStart"/>
-      <w:r>
-        <w:t>????</w:t>
-      </w:r>
-      <w:proofErr w:type="gramEnd"/>
-      <w:r>
-        <w:t xml:space="preserve"> </w:t>
-      </w:r>
-      <w:proofErr w:type="gramStart"/>
-      <w:r>
-        <w:t>tu</w:t>
-      </w:r>
-      <w:proofErr w:type="gramEnd"/>
-      <w:r>
-        <w:t xml:space="preserve"> viens pour me voler ? Voleur ! Sort de chez moi immédiatement ou j’appelle la garde ! </w:t>
-      </w:r>
-      <w:r>
-        <w:rPr>
-          <w:i/>
-        </w:rPr>
-        <w:t>(</w:t>
-      </w:r>
-      <w:r>
-        <w:rPr>
-          <w:rFonts w:ascii="Forte" w:hAnsi="Forte"/>
-          <w:i/>
-        </w:rPr>
-        <w:t>Expulsé de l’habitation</w:t>
-      </w:r>
-      <w:r>
-        <w:rPr>
-          <w:i/>
-        </w:rPr>
-        <w:t xml:space="preserve"> perte de réputation</w:t>
-      </w:r>
-      <w:r>
-        <w:rPr>
-          <w:i/>
-        </w:rPr>
-        <w:t xml:space="preserve"> </w:t>
-      </w:r>
-      <w:r>
-        <w:rPr>
-          <w:b/>
-          <w:i/>
-        </w:rPr>
-        <w:t>si réputation &gt;</w:t>
-      </w:r>
-      <w:proofErr w:type="gramStart"/>
-      <w:r>
-        <w:rPr>
-          <w:b/>
-          <w:i/>
-        </w:rPr>
-        <w:t>150</w:t>
-      </w:r>
-      <w:r>
-        <w:rPr>
-          <w:i/>
-        </w:rPr>
-        <w:t xml:space="preserve"> </w:t>
-      </w:r>
-      <w:r>
-        <w:rPr>
-          <w:i/>
-        </w:rPr>
-        <w:t xml:space="preserve"> </w:t>
-      </w:r>
-      <w:r>
-        <w:rPr>
-          <w:b/>
-          <w:i/>
-          <w:color w:val="FF0000"/>
-        </w:rPr>
-        <w:t>-</w:t>
-      </w:r>
-      <w:proofErr w:type="gramEnd"/>
-      <w:r>
-        <w:rPr>
-          <w:b/>
-          <w:i/>
-          <w:color w:val="FF0000"/>
-        </w:rPr>
-        <w:t xml:space="preserve">200 </w:t>
-      </w:r>
-      <w:r>
-        <w:rPr>
-          <w:b/>
-          <w:i/>
-        </w:rPr>
-        <w:t>si réputation &gt;</w:t>
-      </w:r>
-      <w:r>
-        <w:rPr>
-          <w:b/>
-          <w:i/>
-        </w:rPr>
-        <w:t>100</w:t>
-      </w:r>
-      <w:r>
-        <w:rPr>
-          <w:i/>
-        </w:rPr>
-        <w:t xml:space="preserve"> </w:t>
-      </w:r>
-      <w:r>
-        <w:rPr>
-          <w:i/>
-        </w:rPr>
-        <w:t xml:space="preserve"> </w:t>
-      </w:r>
-      <w:r>
-        <w:rPr>
-          <w:b/>
-          <w:i/>
-          <w:color w:val="FF0000"/>
-        </w:rPr>
-        <w:t>-</w:t>
-      </w:r>
-      <w:r>
-        <w:rPr>
-          <w:b/>
-          <w:i/>
-          <w:color w:val="FF0000"/>
-        </w:rPr>
-        <w:t xml:space="preserve">150 </w:t>
-      </w:r>
-      <w:r>
-        <w:rPr>
-          <w:b/>
-          <w:i/>
-        </w:rPr>
-        <w:t>si réputation &gt;</w:t>
-      </w:r>
-      <w:r>
-        <w:rPr>
-          <w:b/>
-          <w:i/>
-        </w:rPr>
-        <w:t>50</w:t>
-      </w:r>
-      <w:r>
-        <w:rPr>
-          <w:i/>
-        </w:rPr>
-        <w:t xml:space="preserve"> </w:t>
-      </w:r>
-      <w:r>
-        <w:rPr>
-          <w:b/>
-          <w:i/>
-          <w:color w:val="FF0000"/>
-        </w:rPr>
-        <w:t>-</w:t>
-      </w:r>
-      <w:r>
-        <w:rPr>
-          <w:b/>
-          <w:i/>
-          <w:color w:val="FF0000"/>
-        </w:rPr>
-        <w:t xml:space="preserve">100 </w:t>
-      </w:r>
-      <w:r>
-        <w:rPr>
-          <w:b/>
-          <w:i/>
-        </w:rPr>
-        <w:t xml:space="preserve">si réputation </w:t>
-      </w:r>
-      <w:r>
-        <w:rPr>
-          <w:b/>
-          <w:i/>
-        </w:rPr>
-        <w:t xml:space="preserve">&gt;50 </w:t>
-      </w:r>
-      <w:r>
-        <w:rPr>
-          <w:b/>
-          <w:i/>
-          <w:color w:val="FF0000"/>
-        </w:rPr>
-        <w:t>-</w:t>
-      </w:r>
-      <w:r>
-        <w:rPr>
-          <w:b/>
-          <w:i/>
-          <w:color w:val="FF0000"/>
-        </w:rPr>
-        <w:t xml:space="preserve">75 </w:t>
-      </w:r>
-      <w:r>
-        <w:rPr>
-          <w:b/>
-          <w:i/>
-        </w:rPr>
-        <w:t xml:space="preserve">si réputation </w:t>
-      </w:r>
-      <w:r>
-        <w:rPr>
-          <w:b/>
-          <w:i/>
-        </w:rPr>
-        <w:t xml:space="preserve">&lt; 0 </w:t>
-      </w:r>
-      <w:r>
-        <w:rPr>
-          <w:b/>
-          <w:i/>
-          <w:color w:val="FF0000"/>
-        </w:rPr>
-        <w:t>-</w:t>
-      </w:r>
-      <w:r>
-        <w:rPr>
-          <w:b/>
-          <w:i/>
-          <w:color w:val="FF0000"/>
-        </w:rPr>
-        <w:t xml:space="preserve">50  </w:t>
-      </w:r>
-      <w:r>
-        <w:rPr>
-          <w:b/>
-          <w:i/>
-        </w:rPr>
-        <w:t xml:space="preserve">si réputation </w:t>
-      </w:r>
-      <w:r>
-        <w:rPr>
-          <w:b/>
-          <w:i/>
-        </w:rPr>
-        <w:t xml:space="preserve">&lt;-25 </w:t>
-      </w:r>
-      <w:r>
-        <w:rPr>
-          <w:b/>
-          <w:i/>
-          <w:color w:val="FF0000"/>
-        </w:rPr>
-        <w:t>-</w:t>
-      </w:r>
-      <w:r>
-        <w:rPr>
-          <w:b/>
-          <w:i/>
-          <w:color w:val="FF0000"/>
-        </w:rPr>
-        <w:t xml:space="preserve">20   </w:t>
-      </w:r>
-      <w:r>
-        <w:rPr>
-          <w:i/>
-        </w:rPr>
-        <w:t xml:space="preserve">dans </w:t>
-      </w:r>
-      <w:r>
-        <w:rPr>
-          <w:rFonts w:ascii="Harlow Solid Italic" w:hAnsi="Harlow Solid Italic"/>
-          <w:b/>
-          <w:i/>
-        </w:rPr>
-        <w:t>tous le village</w:t>
-      </w:r>
-      <w:r>
-        <w:rPr>
-          <w:i/>
-        </w:rPr>
-        <w:t>)</w:t>
-      </w:r>
-    </w:p>
-    <w:p>
-      <w:pPr>
-        <w:pStyle w:val="Paragraphedeliste"/>
-      </w:pPr>
-      <w:r>
-        <w:t xml:space="preserve">- </w:t>
-      </w:r>
-      <w:r>
-        <w:rPr>
-          <w:rFonts w:ascii="Harlow Solid Italic" w:hAnsi="Harlow Solid Italic"/>
-        </w:rPr>
-        <w:t>10h</w:t>
-      </w:r>
-      <w:r>
-        <w:t xml:space="preserve"> ouvre la boutique</w:t>
-      </w:r>
-    </w:p>
-    <w:p>
-      <w:pPr>
-        <w:pStyle w:val="Paragraphedeliste"/>
-      </w:pPr>
-      <w:r>
-        <w:t xml:space="preserve">- </w:t>
-      </w:r>
-      <w:r>
-        <w:rPr>
-          <w:rFonts w:ascii="Harlow Solid Italic" w:hAnsi="Harlow Solid Italic"/>
-        </w:rPr>
-        <w:t>13h</w:t>
-      </w:r>
-      <w:r>
-        <w:rPr>
-          <w:rFonts w:ascii="Harlow Solid Italic" w:hAnsi="Harlow Solid Italic"/>
-        </w:rPr>
-        <w:t xml:space="preserve"> </w:t>
-      </w:r>
-      <w:r>
-        <w:t>Ferme la boutique pour aller manger (seul une intrusion permet de rentré à ce moment-là</w:t>
-      </w:r>
-      <w:r>
-        <w:t xml:space="preserve"> ou la relation au MAX</w:t>
-      </w:r>
-      <w:r>
-        <w:t>)</w:t>
-      </w:r>
-    </w:p>
-    <w:p>
-      <w:pPr>
-        <w:pStyle w:val="Paragraphedeliste"/>
-      </w:pPr>
-      <w:r>
-        <w:t xml:space="preserve">Si on lui parle : </w:t>
-      </w:r>
-    </w:p>
-    <w:p>
-      <w:pPr>
-        <w:pStyle w:val="Paragraphedeliste"/>
-      </w:pPr>
-      <w:r>
-        <w:t>(</w:t>
-      </w:r>
-      <w:r>
-        <w:rPr>
-          <w:color w:val="0070C0"/>
-        </w:rPr>
-        <w:t>Relation MAX</w:t>
-      </w:r>
-      <w:r>
-        <w:t xml:space="preserve">) </w:t>
-      </w:r>
-    </w:p>
-    <w:p>
-      <w:pPr>
-        <w:pStyle w:val="Paragraphedeliste"/>
-      </w:pPr>
-      <w:r>
-        <w:t xml:space="preserve">Viens donc manger un bout avec moi (Soigne le joueur (20%pv) après une petite animation est quelque dialogue durant le temps du repas pour que le joueur ne puisse pas le faire plusieurs fois d’affilé) </w:t>
-      </w:r>
-    </w:p>
-    <w:p>
-      <w:pPr>
-        <w:pStyle w:val="Paragraphedeliste"/>
-      </w:pPr>
-      <w:r>
-        <w:t>(</w:t>
-      </w:r>
-      <w:r>
-        <w:rPr>
-          <w:color w:val="FF0000"/>
-        </w:rPr>
-        <w:t>Intrusion</w:t>
-      </w:r>
-      <w:r>
-        <w:t xml:space="preserve">) </w:t>
-      </w:r>
-    </w:p>
-    <w:p>
-      <w:pPr>
-        <w:pStyle w:val="Paragraphedeliste"/>
-        <w:rPr>
-          <w:i/>
-        </w:rPr>
-      </w:pPr>
-      <w:r>
-        <w:t>Hé que fait tu chez moi </w:t>
-      </w:r>
-      <w:proofErr w:type="gramStart"/>
-      <w:r>
-        <w:t>????</w:t>
-      </w:r>
-      <w:proofErr w:type="gramEnd"/>
-      <w:r>
-        <w:t xml:space="preserve"> </w:t>
-      </w:r>
-      <w:proofErr w:type="gramStart"/>
-      <w:r>
-        <w:t>tu</w:t>
-      </w:r>
-      <w:proofErr w:type="gramEnd"/>
-      <w:r>
-        <w:t xml:space="preserve"> viens pour me voler ? Voleur ! Sort de chez moi immédiatement ou j’appelle la garde ! </w:t>
-      </w:r>
-      <w:r>
-        <w:rPr>
-          <w:i/>
-        </w:rPr>
-        <w:t>(</w:t>
-      </w:r>
-      <w:r>
-        <w:rPr>
-          <w:rFonts w:ascii="Forte" w:hAnsi="Forte"/>
-          <w:i/>
-        </w:rPr>
-        <w:t>Expulsé de l’habitation</w:t>
-      </w:r>
-      <w:r>
-        <w:rPr>
-          <w:i/>
-        </w:rPr>
-        <w:t xml:space="preserve"> perte de réputation</w:t>
-      </w:r>
-      <w:r>
-        <w:rPr>
-          <w:i/>
-        </w:rPr>
-        <w:t xml:space="preserve"> </w:t>
-      </w:r>
-      <w:r>
-        <w:rPr>
-          <w:b/>
-          <w:i/>
-        </w:rPr>
-        <w:t>si réputation &gt;</w:t>
-      </w:r>
-      <w:proofErr w:type="gramStart"/>
-      <w:r>
-        <w:rPr>
-          <w:b/>
-          <w:i/>
-        </w:rPr>
-        <w:t>150</w:t>
-      </w:r>
-      <w:r>
-        <w:rPr>
-          <w:i/>
-        </w:rPr>
-        <w:t xml:space="preserve"> </w:t>
-      </w:r>
-      <w:r>
-        <w:rPr>
-          <w:i/>
-        </w:rPr>
-        <w:t xml:space="preserve"> </w:t>
-      </w:r>
-      <w:r>
-        <w:rPr>
-          <w:b/>
-          <w:i/>
-          <w:color w:val="FF0000"/>
-        </w:rPr>
-        <w:t>-</w:t>
-      </w:r>
-      <w:proofErr w:type="gramEnd"/>
-      <w:r>
-        <w:rPr>
-          <w:b/>
-          <w:i/>
-          <w:color w:val="FF0000"/>
-        </w:rPr>
-        <w:t xml:space="preserve">200 </w:t>
-      </w:r>
-      <w:r>
-        <w:rPr>
-          <w:b/>
-          <w:i/>
-        </w:rPr>
-        <w:t>si réputation &gt;</w:t>
-      </w:r>
-      <w:r>
-        <w:rPr>
-          <w:b/>
-          <w:i/>
-        </w:rPr>
-        <w:t>100</w:t>
-      </w:r>
-      <w:r>
-        <w:rPr>
-          <w:i/>
-        </w:rPr>
-        <w:t xml:space="preserve"> </w:t>
-      </w:r>
-      <w:r>
-        <w:rPr>
-          <w:i/>
-        </w:rPr>
-        <w:t xml:space="preserve"> </w:t>
-      </w:r>
-      <w:r>
-        <w:rPr>
-          <w:b/>
-          <w:i/>
-          <w:color w:val="FF0000"/>
-        </w:rPr>
-        <w:t>-</w:t>
-      </w:r>
-      <w:r>
-        <w:rPr>
-          <w:b/>
-          <w:i/>
-          <w:color w:val="FF0000"/>
-        </w:rPr>
-        <w:t xml:space="preserve">150 </w:t>
-      </w:r>
-      <w:r>
-        <w:rPr>
-          <w:b/>
-          <w:i/>
-        </w:rPr>
-        <w:t>si réputation &gt;</w:t>
-      </w:r>
-      <w:r>
-        <w:rPr>
-          <w:b/>
-          <w:i/>
-        </w:rPr>
-        <w:t>50</w:t>
-      </w:r>
-      <w:r>
-        <w:rPr>
-          <w:i/>
-        </w:rPr>
-        <w:t xml:space="preserve"> </w:t>
-      </w:r>
-      <w:r>
-        <w:rPr>
-          <w:b/>
-          <w:i/>
-          <w:color w:val="FF0000"/>
-        </w:rPr>
-        <w:t>-</w:t>
-      </w:r>
-      <w:r>
-        <w:rPr>
-          <w:b/>
-          <w:i/>
-          <w:color w:val="FF0000"/>
-        </w:rPr>
-        <w:t xml:space="preserve">100 </w:t>
-      </w:r>
-      <w:r>
-        <w:rPr>
-          <w:b/>
-          <w:i/>
-        </w:rPr>
-        <w:t xml:space="preserve">si réputation </w:t>
-      </w:r>
-      <w:r>
-        <w:rPr>
-          <w:b/>
-          <w:i/>
-        </w:rPr>
-        <w:t xml:space="preserve">&gt;50 </w:t>
-      </w:r>
-      <w:r>
-        <w:rPr>
-          <w:b/>
-          <w:i/>
-          <w:color w:val="FF0000"/>
-        </w:rPr>
-        <w:t>-</w:t>
-      </w:r>
-      <w:r>
-        <w:rPr>
-          <w:b/>
-          <w:i/>
-          <w:color w:val="FF0000"/>
-        </w:rPr>
-        <w:t xml:space="preserve">75 </w:t>
-      </w:r>
-      <w:r>
-        <w:rPr>
-          <w:b/>
-          <w:i/>
-        </w:rPr>
-        <w:t xml:space="preserve">si réputation </w:t>
-      </w:r>
-      <w:r>
-        <w:rPr>
-          <w:b/>
-          <w:i/>
-        </w:rPr>
-        <w:t xml:space="preserve">&lt; 0 </w:t>
-      </w:r>
-      <w:r>
-        <w:rPr>
-          <w:b/>
-          <w:i/>
-          <w:color w:val="FF0000"/>
-        </w:rPr>
-        <w:t>-</w:t>
-      </w:r>
-      <w:r>
-        <w:rPr>
-          <w:b/>
-          <w:i/>
-          <w:color w:val="FF0000"/>
-        </w:rPr>
-        <w:t xml:space="preserve">50  </w:t>
-      </w:r>
-      <w:r>
-        <w:rPr>
-          <w:b/>
-          <w:i/>
-        </w:rPr>
-        <w:t xml:space="preserve">si réputation </w:t>
-      </w:r>
-      <w:r>
-        <w:rPr>
-          <w:b/>
-          <w:i/>
-        </w:rPr>
-        <w:t xml:space="preserve">&lt;-25 </w:t>
-      </w:r>
-      <w:r>
-        <w:rPr>
-          <w:b/>
-          <w:i/>
-          <w:color w:val="FF0000"/>
-        </w:rPr>
-        <w:t>-</w:t>
-      </w:r>
-      <w:r>
-        <w:rPr>
-          <w:b/>
-          <w:i/>
-          <w:color w:val="FF0000"/>
-        </w:rPr>
-        <w:t xml:space="preserve">20   </w:t>
-      </w:r>
-      <w:r>
-        <w:rPr>
-          <w:i/>
-        </w:rPr>
-        <w:t xml:space="preserve">dans </w:t>
-      </w:r>
-      <w:r>
-        <w:rPr>
-          <w:rFonts w:ascii="Harlow Solid Italic" w:hAnsi="Harlow Solid Italic"/>
-          <w:b/>
-          <w:i/>
-        </w:rPr>
-        <w:t>tous le village</w:t>
-      </w:r>
-      <w:r>
-        <w:rPr>
-          <w:i/>
-        </w:rPr>
-        <w:t>)</w:t>
-      </w:r>
-    </w:p>
-    <w:p>
-      <w:pPr>
-        <w:pStyle w:val="Paragraphedeliste"/>
-        <w:rPr>
-          <w:rFonts w:ascii="Harlow Solid Italic" w:hAnsi="Harlow Solid Italic"/>
-          <w:i/>
-        </w:rPr>
-      </w:pPr>
-      <w:r>
-        <w:rPr>
-          <w:rFonts w:ascii="Harlow Solid Italic" w:hAnsi="Harlow Solid Italic"/>
-          <w:i/>
-        </w:rPr>
-        <w:t>13</w:t>
-      </w:r>
+    </w:p>
+    <w:p>
+      <w:pPr>
+        <w:pStyle w:val="Paragraphedeliste"/>
+      </w:pPr>
+    </w:p>
+    <w:p>
+      <w:pPr>
+        <w:pStyle w:val="Paragraphedeliste"/>
+      </w:pPr>
       <w:bookmarkStart w:id="3" w:name="_GoBack"/>
       <w:bookmarkEnd w:id="3"/>
-      <w:r>
-        <w:rPr>
-          <w:rFonts w:ascii="Harlow Solid Italic" w:hAnsi="Harlow Solid Italic"/>
-          <w:i/>
-        </w:rPr>
-        <w:t xml:space="preserve">h30 </w:t>
-      </w:r>
-      <w:r>
-        <w:t>Il se rend à sa forge</w:t>
-      </w:r>
-      <w:r>
-        <w:t xml:space="preserve"> </w:t>
-      </w:r>
-      <w:r>
-        <w:t xml:space="preserve">et travail jusqu’à 14h. </w:t>
-      </w:r>
-    </w:p>
-    <w:p>
-      <w:pPr>
-        <w:pStyle w:val="Paragraphedeliste"/>
-      </w:pPr>
-    </w:p>
-    <w:p>
-      <w:pPr>
-        <w:pStyle w:val="Paragraphedeliste"/>
-      </w:pPr>
-    </w:p>
-    <w:p>
-      <w:pPr>
-        <w:pStyle w:val="Paragraphedeliste"/>
-      </w:pPr>
-    </w:p>
-    <w:p>
-      <w:pPr>
-        <w:pStyle w:val="Paragraphedeliste"/>
-      </w:pPr>
-      <w:r>
-        <w:rPr>
-          <w:noProof/>
-          <w:lang w:eastAsia="fr-FR"/>
-        </w:rPr>
-        <w:drawing>
-          <wp:inline distT="0" distB="0" distL="0" distR="0" wp14:anchorId="32062C6A" wp14:editId="31E2A863">
-            <wp:extent cx="1390650" cy="1381125"/>
-            <wp:effectExtent l="0" t="0" r="0" b="9525"/>
-            <wp:docPr id="41" name="Image 41"/>
-            <wp:cNvGraphicFramePr>
-              <a:graphicFrameLocks xmlns:a="http://schemas.openxmlformats.org/drawingml/2006/main" noChangeAspect="1"/>
-            </wp:cNvGraphicFramePr>
-            <a:graphic xmlns:a="http://schemas.openxmlformats.org/drawingml/2006/main">
-              <a:graphicData uri="http://schemas.openxmlformats.org/drawingml/2006/picture">
-                <pic:pic xmlns:pic="http://schemas.openxmlformats.org/drawingml/2006/picture">
-                  <pic:nvPicPr>
-                    <pic:cNvPr id="0" name="Picture 12"/>
-                    <pic:cNvPicPr>
-                      <a:picLocks noChangeAspect="1" noChangeArrowheads="1"/>
-                    </pic:cNvPicPr>
-                  </pic:nvPicPr>
-                  <pic:blipFill>
-                    <a:blip r:embed="rId12">
-                      <a:extLst>
-                        <a:ext uri="{28A0092B-C50C-407E-A947-70E740481C1C}">
-                          <a14:useLocalDpi xmlns:a14="http://schemas.microsoft.com/office/drawing/2010/main" val="0"/>
-                        </a:ext>
-                      </a:extLst>
-                    </a:blip>
-                    <a:srcRect/>
-                    <a:stretch>
-                      <a:fillRect/>
-                    </a:stretch>
-                  </pic:blipFill>
-                  <pic:spPr bwMode="auto">
-                    <a:xfrm>
-                      <a:off x="0" y="0"/>
-                      <a:ext cx="1390650" cy="1381125"/>
-                    </a:xfrm>
-                    <a:prstGeom prst="rect">
-                      <a:avLst/>
-                    </a:prstGeom>
-                    <a:noFill/>
-                    <a:ln>
-                      <a:noFill/>
-                    </a:ln>
-                  </pic:spPr>
-                </pic:pic>
-              </a:graphicData>
-            </a:graphic>
-          </wp:inline>
-        </w:drawing>
-      </w:r>
-    </w:p>
-    <w:p>
-      <w:pPr>
-        <w:pStyle w:val="Paragraphedeliste"/>
-      </w:pPr>
-      <w:r>
-        <w:t>Blabla</w:t>
-      </w:r>
-    </w:p>
-    <w:p>
-      <w:pPr>
-        <w:pStyle w:val="Paragraphedeliste"/>
-      </w:pPr>
     </w:p>
     <w:p/>
     <w:p>
@@ -2233,13 +1831,8 @@
           <w:numId w:val="8"/>
         </w:numPr>
       </w:pPr>
-      <w:proofErr w:type="spellStart"/>
-      <w:r>
-        <w:t>Marth</w:t>
-      </w:r>
-      <w:proofErr w:type="spellEnd"/>
-      <w:r>
-        <w:t xml:space="preserve"> ZWERFIFELN (Nain)</w:t>
+      <w:r>
+        <w:t>Marth ZWERFIFELN (Nain)</w:t>
       </w:r>
       <w:r>
         <w:t xml:space="preserve"> </w:t>
@@ -2267,7 +1860,7 @@
                     </pic:cNvPicPr>
                   </pic:nvPicPr>
                   <pic:blipFill>
-                    <a:blip r:embed="rId13">
+                    <a:blip r:embed="rId12">
                       <a:extLst>
                         <a:ext uri="{28A0092B-C50C-407E-A947-70E740481C1C}">
                           <a14:useLocalDpi xmlns:a14="http://schemas.microsoft.com/office/drawing/2010/main" val="0"/>
@@ -2331,7 +1924,7 @@
                     </pic:cNvPicPr>
                   </pic:nvPicPr>
                   <pic:blipFill>
-                    <a:blip r:embed="rId14">
+                    <a:blip r:embed="rId13">
                       <a:extLst>
                         <a:ext uri="{28A0092B-C50C-407E-A947-70E740481C1C}">
                           <a14:useLocalDpi xmlns:a14="http://schemas.microsoft.com/office/drawing/2010/main" val="0"/>
@@ -2407,13 +2000,8 @@
         </w:numPr>
       </w:pPr>
       <w:r>
-        <w:t xml:space="preserve">Prométhée </w:t>
-      </w:r>
-      <w:proofErr w:type="spellStart"/>
-      <w:r>
-        <w:t>Eloziokopoulos</w:t>
-      </w:r>
-      <w:proofErr w:type="spellEnd"/>
+        <w:t>Prométhée Eloziokopoulos</w:t>
+      </w:r>
       <w:r>
         <w:t xml:space="preserve"> (H</w:t>
       </w:r>
@@ -2443,7 +2031,7 @@
                     </pic:cNvPicPr>
                   </pic:nvPicPr>
                   <pic:blipFill>
-                    <a:blip r:embed="rId15">
+                    <a:blip r:embed="rId14">
                       <a:extLst>
                         <a:ext uri="{28A0092B-C50C-407E-A947-70E740481C1C}">
                           <a14:useLocalDpi xmlns:a14="http://schemas.microsoft.com/office/drawing/2010/main" val="0"/>
@@ -2507,7 +2095,7 @@
                     </pic:cNvPicPr>
                   </pic:nvPicPr>
                   <pic:blipFill>
-                    <a:blip r:embed="rId16">
+                    <a:blip r:embed="rId15">
                       <a:extLst>
                         <a:ext uri="{28A0092B-C50C-407E-A947-70E740481C1C}">
                           <a14:useLocalDpi xmlns:a14="http://schemas.microsoft.com/office/drawing/2010/main" val="0"/>
@@ -2550,15 +2138,7 @@
         </w:numPr>
       </w:pPr>
       <w:r>
-        <w:t xml:space="preserve">Glen </w:t>
-      </w:r>
-      <w:proofErr w:type="spellStart"/>
-      <w:r>
-        <w:t>Ardia</w:t>
-      </w:r>
-      <w:proofErr w:type="spellEnd"/>
-      <w:r>
-        <w:t xml:space="preserve"> (Nain)</w:t>
+        <w:t>Glen Ardia (Nain)</w:t>
       </w:r>
       <w:r>
         <w:t xml:space="preserve"> </w:t>
@@ -2586,7 +2166,7 @@
                     </pic:cNvPicPr>
                   </pic:nvPicPr>
                   <pic:blipFill>
-                    <a:blip r:embed="rId11">
+                    <a:blip r:embed="rId10">
                       <a:extLst>
                         <a:ext uri="{28A0092B-C50C-407E-A947-70E740481C1C}">
                           <a14:useLocalDpi xmlns:a14="http://schemas.microsoft.com/office/drawing/2010/main" val="0"/>
@@ -2627,13 +2207,8 @@
           <w:numId w:val="8"/>
         </w:numPr>
       </w:pPr>
-      <w:proofErr w:type="spellStart"/>
-      <w:r>
-        <w:t>Brak</w:t>
-      </w:r>
-      <w:proofErr w:type="spellEnd"/>
-      <w:r>
-        <w:t xml:space="preserve"> (Nain) </w:t>
+      <w:r>
+        <w:t xml:space="preserve">Brak (Nain) </w:t>
       </w:r>
       <w:r>
         <w:rPr>
@@ -2658,7 +2233,7 @@
                     </pic:cNvPicPr>
                   </pic:nvPicPr>
                   <pic:blipFill>
-                    <a:blip r:embed="rId11">
+                    <a:blip r:embed="rId10">
                       <a:extLst>
                         <a:ext uri="{28A0092B-C50C-407E-A947-70E740481C1C}">
                           <a14:useLocalDpi xmlns:a14="http://schemas.microsoft.com/office/drawing/2010/main" val="0"/>
@@ -2699,13 +2274,9 @@
           <w:numId w:val="8"/>
         </w:numPr>
       </w:pPr>
-      <w:proofErr w:type="spellStart"/>
-      <w:r>
-        <w:t>Armussen</w:t>
-      </w:r>
-      <w:proofErr w:type="spellEnd"/>
-      <w:r>
-        <w:t xml:space="preserve"> Rasmussen (Nain)</w:t>
+      <w:r>
+        <w:lastRenderedPageBreak/>
+        <w:t>Armussen Rasmussen (Nain)</w:t>
       </w:r>
       <w:r>
         <w:t xml:space="preserve"> </w:t>
@@ -2733,7 +2304,7 @@
                     </pic:cNvPicPr>
                   </pic:nvPicPr>
                   <pic:blipFill>
-                    <a:blip r:embed="rId11">
+                    <a:blip r:embed="rId10">
                       <a:extLst>
                         <a:ext uri="{28A0092B-C50C-407E-A947-70E740481C1C}">
                           <a14:useLocalDpi xmlns:a14="http://schemas.microsoft.com/office/drawing/2010/main" val="0"/>
@@ -2781,7 +2352,6 @@
         <w:rPr>
           <w:b/>
         </w:rPr>
-        <w:lastRenderedPageBreak/>
         <w:t>Olga Rasmussen (Nain)</w:t>
       </w:r>
       <w:r>
@@ -2814,7 +2384,7 @@
                     </pic:cNvPicPr>
                   </pic:nvPicPr>
                   <pic:blipFill>
-                    <a:blip r:embed="rId13">
+                    <a:blip r:embed="rId12">
                       <a:extLst>
                         <a:ext uri="{28A0092B-C50C-407E-A947-70E740481C1C}">
                           <a14:useLocalDpi xmlns:a14="http://schemas.microsoft.com/office/drawing/2010/main" val="0"/>
@@ -2861,13 +2431,8 @@
           <w:numId w:val="8"/>
         </w:numPr>
       </w:pPr>
-      <w:proofErr w:type="spellStart"/>
-      <w:r>
-        <w:t>Friga</w:t>
-      </w:r>
-      <w:proofErr w:type="spellEnd"/>
-      <w:r>
-        <w:t xml:space="preserve"> WILD (Nain)</w:t>
+      <w:r>
+        <w:t>Friga WILD (Nain)</w:t>
       </w:r>
       <w:r>
         <w:t xml:space="preserve"> </w:t>
@@ -2895,7 +2460,7 @@
                     </pic:cNvPicPr>
                   </pic:nvPicPr>
                   <pic:blipFill>
-                    <a:blip r:embed="rId13">
+                    <a:blip r:embed="rId12">
                       <a:extLst>
                         <a:ext uri="{28A0092B-C50C-407E-A947-70E740481C1C}">
                           <a14:useLocalDpi xmlns:a14="http://schemas.microsoft.com/office/drawing/2010/main" val="0"/>
@@ -2941,13 +2506,8 @@
           <w:numId w:val="8"/>
         </w:numPr>
       </w:pPr>
-      <w:proofErr w:type="spellStart"/>
-      <w:r>
-        <w:t>Galin</w:t>
-      </w:r>
-      <w:proofErr w:type="spellEnd"/>
-      <w:r>
-        <w:t xml:space="preserve"> WILD (Nain)</w:t>
+      <w:r>
+        <w:t>Galin WILD (Nain)</w:t>
       </w:r>
       <w:r>
         <w:t xml:space="preserve"> </w:t>
@@ -2975,7 +2535,7 @@
                     </pic:cNvPicPr>
                   </pic:nvPicPr>
                   <pic:blipFill>
-                    <a:blip r:embed="rId11">
+                    <a:blip r:embed="rId10">
                       <a:extLst>
                         <a:ext uri="{28A0092B-C50C-407E-A947-70E740481C1C}">
                           <a14:useLocalDpi xmlns:a14="http://schemas.microsoft.com/office/drawing/2010/main" val="0"/>
@@ -3016,13 +2576,8 @@
           <w:numId w:val="8"/>
         </w:numPr>
       </w:pPr>
-      <w:proofErr w:type="spellStart"/>
-      <w:r>
-        <w:t>Gambold</w:t>
-      </w:r>
-      <w:proofErr w:type="spellEnd"/>
-      <w:r>
-        <w:t xml:space="preserve"> WILD (Nain)</w:t>
+      <w:r>
+        <w:t>Gambold WILD (Nain)</w:t>
       </w:r>
       <w:r>
         <w:t xml:space="preserve"> </w:t>
@@ -3050,7 +2605,7 @@
                     </pic:cNvPicPr>
                   </pic:nvPicPr>
                   <pic:blipFill>
-                    <a:blip r:embed="rId11">
+                    <a:blip r:embed="rId10">
                       <a:extLst>
                         <a:ext uri="{28A0092B-C50C-407E-A947-70E740481C1C}">
                           <a14:useLocalDpi xmlns:a14="http://schemas.microsoft.com/office/drawing/2010/main" val="0"/>
@@ -3096,13 +2651,8 @@
           <w:numId w:val="8"/>
         </w:numPr>
       </w:pPr>
-      <w:proofErr w:type="spellStart"/>
-      <w:r>
-        <w:t>Hosgar</w:t>
-      </w:r>
-      <w:proofErr w:type="spellEnd"/>
-      <w:r>
-        <w:t xml:space="preserve"> WILD (Nain)</w:t>
+      <w:r>
+        <w:t>Hosgar WILD (Nain)</w:t>
       </w:r>
       <w:r>
         <w:t xml:space="preserve"> </w:t>
@@ -3130,7 +2680,7 @@
                     </pic:cNvPicPr>
                   </pic:nvPicPr>
                   <pic:blipFill>
-                    <a:blip r:embed="rId11">
+                    <a:blip r:embed="rId10">
                       <a:extLst>
                         <a:ext uri="{28A0092B-C50C-407E-A947-70E740481C1C}">
                           <a14:useLocalDpi xmlns:a14="http://schemas.microsoft.com/office/drawing/2010/main" val="0"/>
@@ -3180,14 +2730,12 @@
         </w:rPr>
         <w:t>Lady Julia de FOAGGE (</w:t>
       </w:r>
-      <w:proofErr w:type="spellStart"/>
       <w:r>
         <w:rPr>
           <w:lang w:val="en-US"/>
         </w:rPr>
         <w:t>Humain</w:t>
       </w:r>
-      <w:proofErr w:type="spellEnd"/>
       <w:r>
         <w:rPr>
           <w:lang w:val="en-US"/>
@@ -3223,7 +2771,7 @@
                     </pic:cNvPicPr>
                   </pic:nvPicPr>
                   <pic:blipFill>
-                    <a:blip r:embed="rId17">
+                    <a:blip r:embed="rId16">
                       <a:extLst>
                         <a:ext uri="{28A0092B-C50C-407E-A947-70E740481C1C}">
                           <a14:useLocalDpi xmlns:a14="http://schemas.microsoft.com/office/drawing/2010/main" val="0"/>
@@ -3290,7 +2838,7 @@
                     </pic:cNvPicPr>
                   </pic:nvPicPr>
                   <pic:blipFill>
-                    <a:blip r:embed="rId18">
+                    <a:blip r:embed="rId17">
                       <a:extLst>
                         <a:ext uri="{28A0092B-C50C-407E-A947-70E740481C1C}">
                           <a14:useLocalDpi xmlns:a14="http://schemas.microsoft.com/office/drawing/2010/main" val="0"/>
@@ -3346,16 +2894,15 @@
         </w:numPr>
       </w:pPr>
       <w:r>
+        <w:lastRenderedPageBreak/>
         <w:t>Sir</w:t>
       </w:r>
       <w:r>
         <w:t xml:space="preserve"> </w:t>
       </w:r>
-      <w:proofErr w:type="spellStart"/>
       <w:r>
         <w:t>Williann</w:t>
       </w:r>
-      <w:proofErr w:type="spellEnd"/>
       <w:r>
         <w:t xml:space="preserve"> de FOAGGE</w:t>
       </w:r>
@@ -3401,7 +2948,7 @@
                     </pic:cNvPicPr>
                   </pic:nvPicPr>
                   <pic:blipFill>
-                    <a:blip r:embed="rId15">
+                    <a:blip r:embed="rId14">
                       <a:extLst>
                         <a:ext uri="{28A0092B-C50C-407E-A947-70E740481C1C}">
                           <a14:useLocalDpi xmlns:a14="http://schemas.microsoft.com/office/drawing/2010/main" val="0"/>
@@ -3450,7 +2997,6 @@
           <w:noProof/>
           <w:lang w:eastAsia="fr-FR"/>
         </w:rPr>
-        <w:lastRenderedPageBreak/>
         <w:drawing>
           <wp:inline distT="0" distB="0" distL="0" distR="0" wp14:anchorId="14D5BA2C" wp14:editId="6653EE3E">
             <wp:extent cx="1428750" cy="1362075"/>
@@ -3469,7 +3015,7 @@
                     </pic:cNvPicPr>
                   </pic:nvPicPr>
                   <pic:blipFill>
-                    <a:blip r:embed="rId16">
+                    <a:blip r:embed="rId15">
                       <a:extLst>
                         <a:ext uri="{28A0092B-C50C-407E-A947-70E740481C1C}">
                           <a14:useLocalDpi xmlns:a14="http://schemas.microsoft.com/office/drawing/2010/main" val="0"/>
@@ -3515,13 +3061,8 @@
           <w:numId w:val="8"/>
         </w:numPr>
       </w:pPr>
-      <w:proofErr w:type="spellStart"/>
-      <w:r>
-        <w:t>Rowan</w:t>
-      </w:r>
-      <w:proofErr w:type="spellEnd"/>
-      <w:r>
-        <w:t xml:space="preserve"> DEFIGES (</w:t>
+      <w:r>
+        <w:t>Rowan DEFIGES (</w:t>
       </w:r>
       <w:r>
         <w:t>Nain</w:t>
@@ -3555,7 +3096,7 @@
                     </pic:cNvPicPr>
                   </pic:nvPicPr>
                   <pic:blipFill>
-                    <a:blip r:embed="rId11">
+                    <a:blip r:embed="rId10">
                       <a:extLst>
                         <a:ext uri="{28A0092B-C50C-407E-A947-70E740481C1C}">
                           <a14:useLocalDpi xmlns:a14="http://schemas.microsoft.com/office/drawing/2010/main" val="0"/>
@@ -3636,7 +3177,7 @@
                     </pic:cNvPicPr>
                   </pic:nvPicPr>
                   <pic:blipFill>
-                    <a:blip r:embed="rId11">
+                    <a:blip r:embed="rId10">
                       <a:extLst>
                         <a:ext uri="{28A0092B-C50C-407E-A947-70E740481C1C}">
                           <a14:useLocalDpi xmlns:a14="http://schemas.microsoft.com/office/drawing/2010/main" val="0"/>
@@ -3677,13 +3218,8 @@
           <w:numId w:val="8"/>
         </w:numPr>
       </w:pPr>
-      <w:proofErr w:type="spellStart"/>
-      <w:r>
-        <w:t>Gilofane</w:t>
-      </w:r>
-      <w:proofErr w:type="spellEnd"/>
-      <w:r>
-        <w:t xml:space="preserve"> WALDGRINIES (</w:t>
+      <w:r>
+        <w:t>Gilofane WALDGRINIES (</w:t>
       </w:r>
       <w:r>
         <w:t>Nain</w:t>
@@ -3717,7 +3253,7 @@
                     </pic:cNvPicPr>
                   </pic:nvPicPr>
                   <pic:blipFill>
-                    <a:blip r:embed="rId11">
+                    <a:blip r:embed="rId10">
                       <a:extLst>
                         <a:ext uri="{28A0092B-C50C-407E-A947-70E740481C1C}">
                           <a14:useLocalDpi xmlns:a14="http://schemas.microsoft.com/office/drawing/2010/main" val="0"/>
@@ -3798,7 +3334,7 @@
                     </pic:cNvPicPr>
                   </pic:nvPicPr>
                   <pic:blipFill>
-                    <a:blip r:embed="rId13">
+                    <a:blip r:embed="rId12">
                       <a:extLst>
                         <a:ext uri="{28A0092B-C50C-407E-A947-70E740481C1C}">
                           <a14:useLocalDpi xmlns:a14="http://schemas.microsoft.com/office/drawing/2010/main" val="0"/>
@@ -3839,13 +3375,8 @@
           <w:numId w:val="8"/>
         </w:numPr>
       </w:pPr>
-      <w:proofErr w:type="spellStart"/>
-      <w:r>
-        <w:t>Gisèla</w:t>
-      </w:r>
-      <w:proofErr w:type="spellEnd"/>
-      <w:r>
-        <w:t xml:space="preserve"> OHNEWAFF (Nain)</w:t>
+      <w:r>
+        <w:t>Gisèla OHNEWAFF (Nain)</w:t>
       </w:r>
       <w:r>
         <w:t xml:space="preserve"> </w:t>
@@ -3873,7 +3404,7 @@
                     </pic:cNvPicPr>
                   </pic:nvPicPr>
                   <pic:blipFill>
-                    <a:blip r:embed="rId11">
+                    <a:blip r:embed="rId10">
                       <a:extLst>
                         <a:ext uri="{28A0092B-C50C-407E-A947-70E740481C1C}">
                           <a14:useLocalDpi xmlns:a14="http://schemas.microsoft.com/office/drawing/2010/main" val="0"/>
@@ -3919,13 +3450,8 @@
           <w:numId w:val="8"/>
         </w:numPr>
       </w:pPr>
-      <w:proofErr w:type="spellStart"/>
-      <w:r>
-        <w:t>Gallad</w:t>
-      </w:r>
-      <w:proofErr w:type="spellEnd"/>
-      <w:r>
-        <w:t xml:space="preserve"> RIHIEN (Nain)</w:t>
+      <w:r>
+        <w:t>Gallad RIHIEN (Nain)</w:t>
       </w:r>
       <w:r>
         <w:t xml:space="preserve"> </w:t>
@@ -3953,7 +3479,7 @@
                     </pic:cNvPicPr>
                   </pic:nvPicPr>
                   <pic:blipFill>
-                    <a:blip r:embed="rId11">
+                    <a:blip r:embed="rId10">
                       <a:extLst>
                         <a:ext uri="{28A0092B-C50C-407E-A947-70E740481C1C}">
                           <a14:useLocalDpi xmlns:a14="http://schemas.microsoft.com/office/drawing/2010/main" val="0"/>
@@ -3994,14 +3520,8 @@
           <w:numId w:val="8"/>
         </w:numPr>
       </w:pPr>
-      <w:proofErr w:type="spellStart"/>
-      <w:r>
-        <w:lastRenderedPageBreak/>
-        <w:t>Seiline</w:t>
-      </w:r>
-      <w:proofErr w:type="spellEnd"/>
-      <w:r>
-        <w:t xml:space="preserve"> di FALGA-GROWN (Nain)</w:t>
+      <w:r>
+        <w:t>Seiline di FALGA-GROWN (Nain)</w:t>
       </w:r>
       <w:r>
         <w:t xml:space="preserve"> </w:t>
@@ -4029,7 +3549,7 @@
                     </pic:cNvPicPr>
                   </pic:nvPicPr>
                   <pic:blipFill>
-                    <a:blip r:embed="rId13">
+                    <a:blip r:embed="rId12">
                       <a:extLst>
                         <a:ext uri="{28A0092B-C50C-407E-A947-70E740481C1C}">
                           <a14:useLocalDpi xmlns:a14="http://schemas.microsoft.com/office/drawing/2010/main" val="0"/>
@@ -4075,13 +3595,8 @@
           <w:numId w:val="8"/>
         </w:numPr>
       </w:pPr>
-      <w:proofErr w:type="spellStart"/>
-      <w:r>
-        <w:t>Gangiali</w:t>
-      </w:r>
-      <w:proofErr w:type="spellEnd"/>
-      <w:r>
-        <w:t xml:space="preserve"> WONDERFILES</w:t>
+      <w:r>
+        <w:t>Gangiali WONDERFILES</w:t>
       </w:r>
       <w:r>
         <w:t xml:space="preserve"> (Nain)</w:t>
@@ -4112,7 +3627,7 @@
                     </pic:cNvPicPr>
                   </pic:nvPicPr>
                   <pic:blipFill>
-                    <a:blip r:embed="rId13">
+                    <a:blip r:embed="rId12">
                       <a:extLst>
                         <a:ext uri="{28A0092B-C50C-407E-A947-70E740481C1C}">
                           <a14:useLocalDpi xmlns:a14="http://schemas.microsoft.com/office/drawing/2010/main" val="0"/>
@@ -4178,13 +3693,8 @@
         </w:numPr>
       </w:pPr>
       <w:r>
-        <w:t>N’</w:t>
-      </w:r>
-      <w:proofErr w:type="spellStart"/>
-      <w:r>
-        <w:t>Rogara</w:t>
-      </w:r>
-      <w:proofErr w:type="spellEnd"/>
+        <w:t>N’Rogara</w:t>
+      </w:r>
       <w:r>
         <w:t xml:space="preserve"> </w:t>
       </w:r>
@@ -4214,7 +3724,7 @@
                     </pic:cNvPicPr>
                   </pic:nvPicPr>
                   <pic:blipFill>
-                    <a:blip r:embed="rId15">
+                    <a:blip r:embed="rId14">
                       <a:extLst>
                         <a:ext uri="{28A0092B-C50C-407E-A947-70E740481C1C}">
                           <a14:useLocalDpi xmlns:a14="http://schemas.microsoft.com/office/drawing/2010/main" val="0"/>
@@ -4293,7 +3803,7 @@
                     </pic:cNvPicPr>
                   </pic:nvPicPr>
                   <pic:blipFill>
-                    <a:blip r:embed="rId11">
+                    <a:blip r:embed="rId10">
                       <a:extLst>
                         <a:ext uri="{28A0092B-C50C-407E-A947-70E740481C1C}">
                           <a14:useLocalDpi xmlns:a14="http://schemas.microsoft.com/office/drawing/2010/main" val="0"/>
@@ -4369,7 +3879,7 @@
                     </pic:cNvPicPr>
                   </pic:nvPicPr>
                   <pic:blipFill>
-                    <a:blip r:embed="rId11">
+                    <a:blip r:embed="rId10">
                       <a:extLst>
                         <a:ext uri="{28A0092B-C50C-407E-A947-70E740481C1C}">
                           <a14:useLocalDpi xmlns:a14="http://schemas.microsoft.com/office/drawing/2010/main" val="0"/>
@@ -4445,7 +3955,7 @@
                     </pic:cNvPicPr>
                   </pic:nvPicPr>
                   <pic:blipFill>
-                    <a:blip r:embed="rId11">
+                    <a:blip r:embed="rId10">
                       <a:extLst>
                         <a:ext uri="{28A0092B-C50C-407E-A947-70E740481C1C}">
                           <a14:useLocalDpi xmlns:a14="http://schemas.microsoft.com/office/drawing/2010/main" val="0"/>
@@ -4487,7 +3997,6 @@
         </w:numPr>
       </w:pPr>
       <w:r>
-        <w:lastRenderedPageBreak/>
         <w:t>SELYNE LEBAROCHOT (</w:t>
       </w:r>
       <w:r>
@@ -4522,7 +4031,7 @@
                     </pic:cNvPicPr>
                   </pic:nvPicPr>
                   <pic:blipFill>
-                    <a:blip r:embed="rId13">
+                    <a:blip r:embed="rId12">
                       <a:extLst>
                         <a:ext uri="{28A0092B-C50C-407E-A947-70E740481C1C}">
                           <a14:useLocalDpi xmlns:a14="http://schemas.microsoft.com/office/drawing/2010/main" val="0"/>
@@ -4598,7 +4107,7 @@
                     </pic:cNvPicPr>
                   </pic:nvPicPr>
                   <pic:blipFill>
-                    <a:blip r:embed="rId11">
+                    <a:blip r:embed="rId10">
                       <a:extLst>
                         <a:ext uri="{28A0092B-C50C-407E-A947-70E740481C1C}">
                           <a14:useLocalDpi xmlns:a14="http://schemas.microsoft.com/office/drawing/2010/main" val="0"/>
@@ -4640,7 +4149,7 @@
     <w:p/>
     <w:p/>
     <w:sectPr>
-      <w:footerReference w:type="default" r:id="rId19"/>
+      <w:footerReference w:type="default" r:id="rId18"/>
       <w:pgSz w:w="11906" w:h="16838"/>
       <w:pgMar w:top="1417" w:right="1417" w:bottom="1417" w:left="1417" w:header="708" w:footer="708" w:gutter="0"/>
       <w:cols w:space="708"/>
@@ -4651,7 +4160,7 @@
 </file>
 
 <file path=word/endnotes.xml><?xml version="1.0" encoding="utf-8"?>
-<w:endnotes xmlns:wpc="http://schemas.microsoft.com/office/word/2010/wordprocessingCanvas" xmlns:mc="http://schemas.openxmlformats.org/markup-compatibility/2006" xmlns:o="urn:schemas-microsoft-com:office:office" xmlns:r="http://schemas.openxmlformats.org/officeDocument/2006/relationships" xmlns:m="http://schemas.openxmlformats.org/officeDocument/2006/math" xmlns:v="urn:schemas-microsoft-com:vml" xmlns:wp14="http://schemas.microsoft.com/office/word/2010/wordprocessingDrawing" xmlns:wp="http://schemas.openxmlformats.org/drawingml/2006/wordprocessingDrawing" xmlns:w10="urn:schemas-microsoft-com:office:word" xmlns:w="http://schemas.openxmlformats.org/wordprocessingml/2006/main" xmlns:w14="http://schemas.microsoft.com/office/word/2010/wordml" xmlns:wpg="http://schemas.microsoft.com/office/word/2010/wordprocessingGroup" xmlns:wpi="http://schemas.microsoft.com/office/word/2010/wordprocessingInk" xmlns:wne="http://schemas.microsoft.com/office/word/2006/wordml" xmlns:wps="http://schemas.microsoft.com/office/word/2010/wordprocessingShape" mc:Ignorable="w14 wp14">
+<w:endnotes xmlns:wpc="http://schemas.microsoft.com/office/word/2010/wordprocessingCanvas" xmlns:cx="http://schemas.microsoft.com/office/drawing/2014/chartex" xmlns:cx1="http://schemas.microsoft.com/office/drawing/2015/9/8/chartex" xmlns:mc="http://schemas.openxmlformats.org/markup-compatibility/2006" xmlns:o="urn:schemas-microsoft-com:office:office" xmlns:r="http://schemas.openxmlformats.org/officeDocument/2006/relationships" xmlns:m="http://schemas.openxmlformats.org/officeDocument/2006/math" xmlns:v="urn:schemas-microsoft-com:vml" xmlns:wp14="http://schemas.microsoft.com/office/word/2010/wordprocessingDrawing" xmlns:wp="http://schemas.openxmlformats.org/drawingml/2006/wordprocessingDrawing" xmlns:w10="urn:schemas-microsoft-com:office:word" xmlns:w="http://schemas.openxmlformats.org/wordprocessingml/2006/main" xmlns:w14="http://schemas.microsoft.com/office/word/2010/wordml" xmlns:w15="http://schemas.microsoft.com/office/word/2012/wordml" xmlns:w16se="http://schemas.microsoft.com/office/word/2015/wordml/symex" xmlns:wpg="http://schemas.microsoft.com/office/word/2010/wordprocessingGroup" xmlns:wpi="http://schemas.microsoft.com/office/word/2010/wordprocessingInk" xmlns:wne="http://schemas.microsoft.com/office/word/2006/wordml" xmlns:wps="http://schemas.microsoft.com/office/word/2010/wordprocessingShape" mc:Ignorable="w14 w15 w16se wp14">
   <w:endnote w:type="separator" w:id="-1">
     <w:p>
       <w:r>
@@ -4670,7 +4179,7 @@
 </file>
 
 <file path=word/footer1.xml><?xml version="1.0" encoding="utf-8"?>
-<w:ftr xmlns:wpc="http://schemas.microsoft.com/office/word/2010/wordprocessingCanvas" xmlns:mc="http://schemas.openxmlformats.org/markup-compatibility/2006" xmlns:o="urn:schemas-microsoft-com:office:office" xmlns:r="http://schemas.openxmlformats.org/officeDocument/2006/relationships" xmlns:m="http://schemas.openxmlformats.org/officeDocument/2006/math" xmlns:v="urn:schemas-microsoft-com:vml" xmlns:wp14="http://schemas.microsoft.com/office/word/2010/wordprocessingDrawing" xmlns:wp="http://schemas.openxmlformats.org/drawingml/2006/wordprocessingDrawing" xmlns:w10="urn:schemas-microsoft-com:office:word" xmlns:w="http://schemas.openxmlformats.org/wordprocessingml/2006/main" xmlns:w14="http://schemas.microsoft.com/office/word/2010/wordml" xmlns:wpg="http://schemas.microsoft.com/office/word/2010/wordprocessingGroup" xmlns:wpi="http://schemas.microsoft.com/office/word/2010/wordprocessingInk" xmlns:wne="http://schemas.microsoft.com/office/word/2006/wordml" xmlns:wps="http://schemas.microsoft.com/office/word/2010/wordprocessingShape" mc:Ignorable="w14 wp14">
+<w:ftr xmlns:wpc="http://schemas.microsoft.com/office/word/2010/wordprocessingCanvas" xmlns:cx="http://schemas.microsoft.com/office/drawing/2014/chartex" xmlns:cx1="http://schemas.microsoft.com/office/drawing/2015/9/8/chartex" xmlns:mc="http://schemas.openxmlformats.org/markup-compatibility/2006" xmlns:o="urn:schemas-microsoft-com:office:office" xmlns:r="http://schemas.openxmlformats.org/officeDocument/2006/relationships" xmlns:m="http://schemas.openxmlformats.org/officeDocument/2006/math" xmlns:v="urn:schemas-microsoft-com:vml" xmlns:wp14="http://schemas.microsoft.com/office/word/2010/wordprocessingDrawing" xmlns:wp="http://schemas.openxmlformats.org/drawingml/2006/wordprocessingDrawing" xmlns:w10="urn:schemas-microsoft-com:office:word" xmlns:w="http://schemas.openxmlformats.org/wordprocessingml/2006/main" xmlns:w14="http://schemas.microsoft.com/office/word/2010/wordml" xmlns:w15="http://schemas.microsoft.com/office/word/2012/wordml" xmlns:w16se="http://schemas.microsoft.com/office/word/2015/wordml/symex" xmlns:wpg="http://schemas.microsoft.com/office/word/2010/wordprocessingGroup" xmlns:wpi="http://schemas.microsoft.com/office/word/2010/wordprocessingInk" xmlns:wne="http://schemas.microsoft.com/office/word/2006/wordml" xmlns:wps="http://schemas.microsoft.com/office/word/2010/wordprocessingShape" mc:Ignorable="w14 w15 w16se wp14">
   <w:tbl>
     <w:tblPr>
       <w:tblpPr w:leftFromText="187" w:rightFromText="187" w:vertAnchor="text" w:tblpY="1"/>
@@ -4735,7 +4244,7 @@
               <w:b/>
               <w:noProof/>
             </w:rPr>
-            <w:t>3</w:t>
+            <w:t>6</w:t>
           </w:r>
           <w:r>
             <w:rPr>
@@ -4813,7 +4322,7 @@
 </file>
 
 <file path=word/footnotes.xml><?xml version="1.0" encoding="utf-8"?>
-<w:footnotes xmlns:wpc="http://schemas.microsoft.com/office/word/2010/wordprocessingCanvas" xmlns:mc="http://schemas.openxmlformats.org/markup-compatibility/2006" xmlns:o="urn:schemas-microsoft-com:office:office" xmlns:r="http://schemas.openxmlformats.org/officeDocument/2006/relationships" xmlns:m="http://schemas.openxmlformats.org/officeDocument/2006/math" xmlns:v="urn:schemas-microsoft-com:vml" xmlns:wp14="http://schemas.microsoft.com/office/word/2010/wordprocessingDrawing" xmlns:wp="http://schemas.openxmlformats.org/drawingml/2006/wordprocessingDrawing" xmlns:w10="urn:schemas-microsoft-com:office:word" xmlns:w="http://schemas.openxmlformats.org/wordprocessingml/2006/main" xmlns:w14="http://schemas.microsoft.com/office/word/2010/wordml" xmlns:wpg="http://schemas.microsoft.com/office/word/2010/wordprocessingGroup" xmlns:wpi="http://schemas.microsoft.com/office/word/2010/wordprocessingInk" xmlns:wne="http://schemas.microsoft.com/office/word/2006/wordml" xmlns:wps="http://schemas.microsoft.com/office/word/2010/wordprocessingShape" mc:Ignorable="w14 wp14">
+<w:footnotes xmlns:wpc="http://schemas.microsoft.com/office/word/2010/wordprocessingCanvas" xmlns:cx="http://schemas.microsoft.com/office/drawing/2014/chartex" xmlns:cx1="http://schemas.microsoft.com/office/drawing/2015/9/8/chartex" xmlns:mc="http://schemas.openxmlformats.org/markup-compatibility/2006" xmlns:o="urn:schemas-microsoft-com:office:office" xmlns:r="http://schemas.openxmlformats.org/officeDocument/2006/relationships" xmlns:m="http://schemas.openxmlformats.org/officeDocument/2006/math" xmlns:v="urn:schemas-microsoft-com:vml" xmlns:wp14="http://schemas.microsoft.com/office/word/2010/wordprocessingDrawing" xmlns:wp="http://schemas.openxmlformats.org/drawingml/2006/wordprocessingDrawing" xmlns:w10="urn:schemas-microsoft-com:office:word" xmlns:w="http://schemas.openxmlformats.org/wordprocessingml/2006/main" xmlns:w14="http://schemas.microsoft.com/office/word/2010/wordml" xmlns:w15="http://schemas.microsoft.com/office/word/2012/wordml" xmlns:w16se="http://schemas.microsoft.com/office/word/2015/wordml/symex" xmlns:wpg="http://schemas.microsoft.com/office/word/2010/wordprocessingGroup" xmlns:wpi="http://schemas.microsoft.com/office/word/2010/wordprocessingInk" xmlns:wne="http://schemas.microsoft.com/office/word/2006/wordml" xmlns:wps="http://schemas.microsoft.com/office/word/2010/wordprocessingShape" mc:Ignorable="w14 w15 w16se wp14">
   <w:footnote w:type="separator" w:id="-1">
     <w:p>
       <w:r>
@@ -4832,8 +4341,8 @@
 </file>
 
 <file path=word/numbering.xml><?xml version="1.0" encoding="utf-8"?>
-<w:numbering xmlns:wpc="http://schemas.microsoft.com/office/word/2010/wordprocessingCanvas" xmlns:mc="http://schemas.openxmlformats.org/markup-compatibility/2006" xmlns:o="urn:schemas-microsoft-com:office:office" xmlns:r="http://schemas.openxmlformats.org/officeDocument/2006/relationships" xmlns:m="http://schemas.openxmlformats.org/officeDocument/2006/math" xmlns:v="urn:schemas-microsoft-com:vml" xmlns:wp14="http://schemas.microsoft.com/office/word/2010/wordprocessingDrawing" xmlns:wp="http://schemas.openxmlformats.org/drawingml/2006/wordprocessingDrawing" xmlns:w10="urn:schemas-microsoft-com:office:word" xmlns:w="http://schemas.openxmlformats.org/wordprocessingml/2006/main" xmlns:w14="http://schemas.microsoft.com/office/word/2010/wordml" xmlns:wpg="http://schemas.microsoft.com/office/word/2010/wordprocessingGroup" xmlns:wpi="http://schemas.microsoft.com/office/word/2010/wordprocessingInk" xmlns:wne="http://schemas.microsoft.com/office/word/2006/wordml" xmlns:wps="http://schemas.microsoft.com/office/word/2010/wordprocessingShape" mc:Ignorable="w14 wp14">
-  <w:abstractNum w:abstractNumId="0">
+<w:numbering xmlns:wpc="http://schemas.microsoft.com/office/word/2010/wordprocessingCanvas" xmlns:cx="http://schemas.microsoft.com/office/drawing/2014/chartex" xmlns:cx1="http://schemas.microsoft.com/office/drawing/2015/9/8/chartex" xmlns:mc="http://schemas.openxmlformats.org/markup-compatibility/2006" xmlns:o="urn:schemas-microsoft-com:office:office" xmlns:r="http://schemas.openxmlformats.org/officeDocument/2006/relationships" xmlns:m="http://schemas.openxmlformats.org/officeDocument/2006/math" xmlns:v="urn:schemas-microsoft-com:vml" xmlns:wp14="http://schemas.microsoft.com/office/word/2010/wordprocessingDrawing" xmlns:wp="http://schemas.openxmlformats.org/drawingml/2006/wordprocessingDrawing" xmlns:w10="urn:schemas-microsoft-com:office:word" xmlns:w="http://schemas.openxmlformats.org/wordprocessingml/2006/main" xmlns:w14="http://schemas.microsoft.com/office/word/2010/wordml" xmlns:w15="http://schemas.microsoft.com/office/word/2012/wordml" xmlns:w16se="http://schemas.microsoft.com/office/word/2015/wordml/symex" xmlns:wpg="http://schemas.microsoft.com/office/word/2010/wordprocessingGroup" xmlns:wpi="http://schemas.microsoft.com/office/word/2010/wordprocessingInk" xmlns:wne="http://schemas.microsoft.com/office/word/2006/wordml" xmlns:wps="http://schemas.microsoft.com/office/word/2010/wordprocessingShape" mc:Ignorable="w14 w15 w16se wp14">
+  <w:abstractNum w:abstractNumId="0" w15:restartNumberingAfterBreak="0">
     <w:nsid w:val="061D2C5C"/>
     <w:multiLevelType w:val="hybridMultilevel"/>
     <w:tmpl w:val="27C65740"/>
@@ -4946,7 +4455,7 @@
       </w:rPr>
     </w:lvl>
   </w:abstractNum>
-  <w:abstractNum w:abstractNumId="1">
+  <w:abstractNum w:abstractNumId="1" w15:restartNumberingAfterBreak="0">
     <w:nsid w:val="0B90497A"/>
     <w:multiLevelType w:val="multilevel"/>
     <w:tmpl w:val="2CD0B17A"/>
@@ -5067,7 +4576,7 @@
       </w:rPr>
     </w:lvl>
   </w:abstractNum>
-  <w:abstractNum w:abstractNumId="2">
+  <w:abstractNum w:abstractNumId="2" w15:restartNumberingAfterBreak="0">
     <w:nsid w:val="1997595D"/>
     <w:multiLevelType w:val="hybridMultilevel"/>
     <w:tmpl w:val="33AA7BE0"/>
@@ -5179,7 +4688,7 @@
       </w:rPr>
     </w:lvl>
   </w:abstractNum>
-  <w:abstractNum w:abstractNumId="3">
+  <w:abstractNum w:abstractNumId="3" w15:restartNumberingAfterBreak="0">
     <w:nsid w:val="19A514FB"/>
     <w:multiLevelType w:val="hybridMultilevel"/>
     <w:tmpl w:val="C2C0B382"/>
@@ -5268,7 +4777,7 @@
       </w:pPr>
     </w:lvl>
   </w:abstractNum>
-  <w:abstractNum w:abstractNumId="4">
+  <w:abstractNum w:abstractNumId="4" w15:restartNumberingAfterBreak="0">
     <w:nsid w:val="29E43B97"/>
     <w:multiLevelType w:val="hybridMultilevel"/>
     <w:tmpl w:val="2C06630E"/>
@@ -5380,7 +4889,7 @@
       </w:rPr>
     </w:lvl>
   </w:abstractNum>
-  <w:abstractNum w:abstractNumId="5">
+  <w:abstractNum w:abstractNumId="5" w15:restartNumberingAfterBreak="0">
     <w:nsid w:val="3ACE1EC8"/>
     <w:multiLevelType w:val="multilevel"/>
     <w:tmpl w:val="2D36BD9A"/>
@@ -5529,7 +5038,7 @@
       </w:rPr>
     </w:lvl>
   </w:abstractNum>
-  <w:abstractNum w:abstractNumId="6">
+  <w:abstractNum w:abstractNumId="6" w15:restartNumberingAfterBreak="0">
     <w:nsid w:val="557250C8"/>
     <w:multiLevelType w:val="hybridMultilevel"/>
     <w:tmpl w:val="A9580556"/>
@@ -5618,7 +5127,7 @@
       </w:pPr>
     </w:lvl>
   </w:abstractNum>
-  <w:abstractNum w:abstractNumId="7">
+  <w:abstractNum w:abstractNumId="7" w15:restartNumberingAfterBreak="0">
     <w:nsid w:val="6D2E531C"/>
     <w:multiLevelType w:val="hybridMultilevel"/>
     <w:tmpl w:val="5A140986"/>
@@ -5758,7 +5267,7 @@
 </file>
 
 <file path=word/styles.xml><?xml version="1.0" encoding="utf-8"?>
-<w:styles xmlns:mc="http://schemas.openxmlformats.org/markup-compatibility/2006" xmlns:r="http://schemas.openxmlformats.org/officeDocument/2006/relationships" xmlns:w="http://schemas.openxmlformats.org/wordprocessingml/2006/main" xmlns:w14="http://schemas.microsoft.com/office/word/2010/wordml" mc:Ignorable="w14">
+<w:styles xmlns:mc="http://schemas.openxmlformats.org/markup-compatibility/2006" xmlns:r="http://schemas.openxmlformats.org/officeDocument/2006/relationships" xmlns:w="http://schemas.openxmlformats.org/wordprocessingml/2006/main" xmlns:w14="http://schemas.microsoft.com/office/word/2010/wordml" xmlns:w15="http://schemas.microsoft.com/office/word/2012/wordml" xmlns:w16se="http://schemas.microsoft.com/office/word/2015/wordml/symex" mc:Ignorable="w14 w15 w16se">
   <w:docDefaults>
     <w:rPrDefault>
       <w:rPr>
@@ -5774,144 +5283,378 @@
       </w:pPr>
     </w:pPrDefault>
   </w:docDefaults>
-  <w:latentStyles w:defLockedState="0" w:defUIPriority="99" w:defSemiHidden="1" w:defUnhideWhenUsed="1" w:defQFormat="0" w:count="267">
-    <w:lsdException w:name="Normal" w:semiHidden="0" w:uiPriority="0" w:unhideWhenUsed="0" w:qFormat="1"/>
-    <w:lsdException w:name="heading 1" w:semiHidden="0" w:uiPriority="9" w:unhideWhenUsed="0" w:qFormat="1"/>
-    <w:lsdException w:name="heading 2" w:uiPriority="9" w:qFormat="1"/>
-    <w:lsdException w:name="heading 3" w:uiPriority="9" w:qFormat="1"/>
-    <w:lsdException w:name="heading 4" w:uiPriority="9" w:qFormat="1"/>
-    <w:lsdException w:name="heading 5" w:uiPriority="9" w:qFormat="1"/>
-    <w:lsdException w:name="heading 6" w:uiPriority="9" w:qFormat="1"/>
-    <w:lsdException w:name="heading 7" w:uiPriority="9" w:qFormat="1"/>
-    <w:lsdException w:name="heading 8" w:uiPriority="9" w:qFormat="1"/>
-    <w:lsdException w:name="heading 9" w:uiPriority="9" w:qFormat="1"/>
-    <w:lsdException w:name="toc 1" w:uiPriority="39"/>
-    <w:lsdException w:name="toc 2" w:uiPriority="39"/>
-    <w:lsdException w:name="toc 3" w:uiPriority="39"/>
-    <w:lsdException w:name="toc 4" w:uiPriority="39"/>
-    <w:lsdException w:name="toc 5" w:uiPriority="39"/>
-    <w:lsdException w:name="toc 6" w:uiPriority="39"/>
-    <w:lsdException w:name="toc 7" w:uiPriority="39"/>
-    <w:lsdException w:name="toc 8" w:uiPriority="39"/>
-    <w:lsdException w:name="toc 9" w:uiPriority="39"/>
-    <w:lsdException w:name="caption" w:uiPriority="35" w:qFormat="1"/>
-    <w:lsdException w:name="Title" w:semiHidden="0" w:uiPriority="10" w:unhideWhenUsed="0" w:qFormat="1"/>
-    <w:lsdException w:name="Default Paragraph Font" w:uiPriority="1"/>
-    <w:lsdException w:name="Subtitle" w:semiHidden="0" w:uiPriority="11" w:unhideWhenUsed="0" w:qFormat="1"/>
-    <w:lsdException w:name="Strong" w:semiHidden="0" w:uiPriority="22" w:unhideWhenUsed="0" w:qFormat="1"/>
-    <w:lsdException w:name="Emphasis" w:semiHidden="0" w:uiPriority="20" w:unhideWhenUsed="0" w:qFormat="1"/>
-    <w:lsdException w:name="Table Grid" w:semiHidden="0" w:uiPriority="59" w:unhideWhenUsed="0"/>
-    <w:lsdException w:name="Placeholder Text" w:unhideWhenUsed="0"/>
-    <w:lsdException w:name="No Spacing" w:semiHidden="0" w:uiPriority="1" w:unhideWhenUsed="0" w:qFormat="1"/>
-    <w:lsdException w:name="Light Shading" w:semiHidden="0" w:uiPriority="60" w:unhideWhenUsed="0"/>
-    <w:lsdException w:name="Light List" w:semiHidden="0" w:uiPriority="61" w:unhideWhenUsed="0"/>
-    <w:lsdException w:name="Light Grid" w:semiHidden="0" w:uiPriority="62" w:unhideWhenUsed="0"/>
-    <w:lsdException w:name="Medium Shading 1" w:semiHidden="0" w:uiPriority="63" w:unhideWhenUsed="0"/>
-    <w:lsdException w:name="Medium Shading 2" w:semiHidden="0" w:uiPriority="64" w:unhideWhenUsed="0"/>
-    <w:lsdException w:name="Medium List 1" w:semiHidden="0" w:uiPriority="65" w:unhideWhenUsed="0"/>
-    <w:lsdException w:name="Medium List 2" w:semiHidden="0" w:uiPriority="66" w:unhideWhenUsed="0"/>
-    <w:lsdException w:name="Medium Grid 1" w:semiHidden="0" w:uiPriority="67" w:unhideWhenUsed="0"/>
-    <w:lsdException w:name="Medium Grid 2" w:semiHidden="0" w:uiPriority="68" w:unhideWhenUsed="0"/>
-    <w:lsdException w:name="Medium Grid 3" w:semiHidden="0" w:uiPriority="69" w:unhideWhenUsed="0"/>
-    <w:lsdException w:name="Dark List" w:semiHidden="0" w:uiPriority="70" w:unhideWhenUsed="0"/>
-    <w:lsdException w:name="Colorful Shading" w:semiHidden="0" w:uiPriority="71" w:unhideWhenUsed="0"/>
-    <w:lsdException w:name="Colorful List" w:semiHidden="0" w:uiPriority="72" w:unhideWhenUsed="0"/>
-    <w:lsdException w:name="Colorful Grid" w:semiHidden="0" w:uiPriority="73" w:unhideWhenUsed="0"/>
-    <w:lsdException w:name="Light Shading Accent 1" w:semiHidden="0" w:uiPriority="60" w:unhideWhenUsed="0"/>
-    <w:lsdException w:name="Light List Accent 1" w:semiHidden="0" w:uiPriority="61" w:unhideWhenUsed="0"/>
-    <w:lsdException w:name="Light Grid Accent 1" w:semiHidden="0" w:uiPriority="62" w:unhideWhenUsed="0"/>
-    <w:lsdException w:name="Medium Shading 1 Accent 1" w:semiHidden="0" w:uiPriority="63" w:unhideWhenUsed="0"/>
-    <w:lsdException w:name="Medium Shading 2 Accent 1" w:semiHidden="0" w:uiPriority="64" w:unhideWhenUsed="0"/>
-    <w:lsdException w:name="Medium List 1 Accent 1" w:semiHidden="0" w:uiPriority="65" w:unhideWhenUsed="0"/>
-    <w:lsdException w:name="Revision" w:unhideWhenUsed="0"/>
-    <w:lsdException w:name="List Paragraph" w:semiHidden="0" w:uiPriority="34" w:unhideWhenUsed="0" w:qFormat="1"/>
-    <w:lsdException w:name="Quote" w:semiHidden="0" w:uiPriority="29" w:unhideWhenUsed="0" w:qFormat="1"/>
-    <w:lsdException w:name="Intense Quote" w:semiHidden="0" w:uiPriority="30" w:unhideWhenUsed="0" w:qFormat="1"/>
-    <w:lsdException w:name="Medium List 2 Accent 1" w:semiHidden="0" w:uiPriority="66" w:unhideWhenUsed="0"/>
-    <w:lsdException w:name="Medium Grid 1 Accent 1" w:semiHidden="0" w:uiPriority="67" w:unhideWhenUsed="0"/>
-    <w:lsdException w:name="Medium Grid 2 Accent 1" w:semiHidden="0" w:uiPriority="68" w:unhideWhenUsed="0"/>
-    <w:lsdException w:name="Medium Grid 3 Accent 1" w:semiHidden="0" w:uiPriority="69" w:unhideWhenUsed="0"/>
-    <w:lsdException w:name="Dark List Accent 1" w:semiHidden="0" w:uiPriority="70" w:unhideWhenUsed="0"/>
-    <w:lsdException w:name="Colorful Shading Accent 1" w:semiHidden="0" w:uiPriority="71" w:unhideWhenUsed="0"/>
-    <w:lsdException w:name="Colorful List Accent 1" w:semiHidden="0" w:uiPriority="72" w:unhideWhenUsed="0"/>
-    <w:lsdException w:name="Colorful Grid Accent 1" w:semiHidden="0" w:uiPriority="73" w:unhideWhenUsed="0"/>
-    <w:lsdException w:name="Light Shading Accent 2" w:semiHidden="0" w:uiPriority="60" w:unhideWhenUsed="0"/>
-    <w:lsdException w:name="Light List Accent 2" w:semiHidden="0" w:uiPriority="61" w:unhideWhenUsed="0"/>
-    <w:lsdException w:name="Light Grid Accent 2" w:semiHidden="0" w:uiPriority="62" w:unhideWhenUsed="0"/>
-    <w:lsdException w:name="Medium Shading 1 Accent 2" w:semiHidden="0" w:uiPriority="63" w:unhideWhenUsed="0"/>
-    <w:lsdException w:name="Medium Shading 2 Accent 2" w:semiHidden="0" w:uiPriority="64" w:unhideWhenUsed="0"/>
-    <w:lsdException w:name="Medium List 1 Accent 2" w:semiHidden="0" w:uiPriority="65" w:unhideWhenUsed="0"/>
-    <w:lsdException w:name="Medium List 2 Accent 2" w:semiHidden="0" w:uiPriority="66" w:unhideWhenUsed="0"/>
-    <w:lsdException w:name="Medium Grid 1 Accent 2" w:semiHidden="0" w:uiPriority="67" w:unhideWhenUsed="0"/>
-    <w:lsdException w:name="Medium Grid 2 Accent 2" w:semiHidden="0" w:uiPriority="68" w:unhideWhenUsed="0"/>
-    <w:lsdException w:name="Medium Grid 3 Accent 2" w:semiHidden="0" w:uiPriority="69" w:unhideWhenUsed="0"/>
-    <w:lsdException w:name="Dark List Accent 2" w:semiHidden="0" w:uiPriority="70" w:unhideWhenUsed="0"/>
-    <w:lsdException w:name="Colorful Shading Accent 2" w:semiHidden="0" w:uiPriority="71" w:unhideWhenUsed="0"/>
-    <w:lsdException w:name="Colorful List Accent 2" w:semiHidden="0" w:uiPriority="72" w:unhideWhenUsed="0"/>
-    <w:lsdException w:name="Colorful Grid Accent 2" w:semiHidden="0" w:uiPriority="73" w:unhideWhenUsed="0"/>
-    <w:lsdException w:name="Light Shading Accent 3" w:semiHidden="0" w:uiPriority="60" w:unhideWhenUsed="0"/>
-    <w:lsdException w:name="Light List Accent 3" w:semiHidden="0" w:uiPriority="61" w:unhideWhenUsed="0"/>
-    <w:lsdException w:name="Light Grid Accent 3" w:semiHidden="0" w:uiPriority="62" w:unhideWhenUsed="0"/>
-    <w:lsdException w:name="Medium Shading 1 Accent 3" w:semiHidden="0" w:uiPriority="63" w:unhideWhenUsed="0"/>
-    <w:lsdException w:name="Medium Shading 2 Accent 3" w:semiHidden="0" w:uiPriority="64" w:unhideWhenUsed="0"/>
-    <w:lsdException w:name="Medium List 1 Accent 3" w:semiHidden="0" w:uiPriority="65" w:unhideWhenUsed="0"/>
-    <w:lsdException w:name="Medium List 2 Accent 3" w:semiHidden="0" w:uiPriority="66" w:unhideWhenUsed="0"/>
-    <w:lsdException w:name="Medium Grid 1 Accent 3" w:semiHidden="0" w:uiPriority="67" w:unhideWhenUsed="0"/>
-    <w:lsdException w:name="Medium Grid 2 Accent 3" w:semiHidden="0" w:uiPriority="68" w:unhideWhenUsed="0"/>
-    <w:lsdException w:name="Medium Grid 3 Accent 3" w:semiHidden="0" w:uiPriority="69" w:unhideWhenUsed="0"/>
-    <w:lsdException w:name="Dark List Accent 3" w:semiHidden="0" w:uiPriority="70" w:unhideWhenUsed="0"/>
-    <w:lsdException w:name="Colorful Shading Accent 3" w:semiHidden="0" w:uiPriority="71" w:unhideWhenUsed="0"/>
-    <w:lsdException w:name="Colorful List Accent 3" w:semiHidden="0" w:uiPriority="72" w:unhideWhenUsed="0"/>
-    <w:lsdException w:name="Colorful Grid Accent 3" w:semiHidden="0" w:uiPriority="73" w:unhideWhenUsed="0"/>
-    <w:lsdException w:name="Light Shading Accent 4" w:semiHidden="0" w:uiPriority="60" w:unhideWhenUsed="0"/>
-    <w:lsdException w:name="Light List Accent 4" w:semiHidden="0" w:uiPriority="61" w:unhideWhenUsed="0"/>
-    <w:lsdException w:name="Light Grid Accent 4" w:semiHidden="0" w:uiPriority="62" w:unhideWhenUsed="0"/>
-    <w:lsdException w:name="Medium Shading 1 Accent 4" w:semiHidden="0" w:uiPriority="63" w:unhideWhenUsed="0"/>
-    <w:lsdException w:name="Medium Shading 2 Accent 4" w:semiHidden="0" w:uiPriority="64" w:unhideWhenUsed="0"/>
-    <w:lsdException w:name="Medium List 1 Accent 4" w:semiHidden="0" w:uiPriority="65" w:unhideWhenUsed="0"/>
-    <w:lsdException w:name="Medium List 2 Accent 4" w:semiHidden="0" w:uiPriority="66" w:unhideWhenUsed="0"/>
-    <w:lsdException w:name="Medium Grid 1 Accent 4" w:semiHidden="0" w:uiPriority="67" w:unhideWhenUsed="0"/>
-    <w:lsdException w:name="Medium Grid 2 Accent 4" w:semiHidden="0" w:uiPriority="68" w:unhideWhenUsed="0"/>
-    <w:lsdException w:name="Medium Grid 3 Accent 4" w:semiHidden="0" w:uiPriority="69" w:unhideWhenUsed="0"/>
-    <w:lsdException w:name="Dark List Accent 4" w:semiHidden="0" w:uiPriority="70" w:unhideWhenUsed="0"/>
-    <w:lsdException w:name="Colorful Shading Accent 4" w:semiHidden="0" w:uiPriority="71" w:unhideWhenUsed="0"/>
-    <w:lsdException w:name="Colorful List Accent 4" w:semiHidden="0" w:uiPriority="72" w:unhideWhenUsed="0"/>
-    <w:lsdException w:name="Colorful Grid Accent 4" w:semiHidden="0" w:uiPriority="73" w:unhideWhenUsed="0"/>
-    <w:lsdException w:name="Light Shading Accent 5" w:semiHidden="0" w:uiPriority="60" w:unhideWhenUsed="0"/>
-    <w:lsdException w:name="Light List Accent 5" w:semiHidden="0" w:uiPriority="61" w:unhideWhenUsed="0"/>
-    <w:lsdException w:name="Light Grid Accent 5" w:semiHidden="0" w:uiPriority="62" w:unhideWhenUsed="0"/>
-    <w:lsdException w:name="Medium Shading 1 Accent 5" w:semiHidden="0" w:uiPriority="63" w:unhideWhenUsed="0"/>
-    <w:lsdException w:name="Medium Shading 2 Accent 5" w:semiHidden="0" w:uiPriority="64" w:unhideWhenUsed="0"/>
-    <w:lsdException w:name="Medium List 1 Accent 5" w:semiHidden="0" w:uiPriority="65" w:unhideWhenUsed="0"/>
-    <w:lsdException w:name="Medium List 2 Accent 5" w:semiHidden="0" w:uiPriority="66" w:unhideWhenUsed="0"/>
-    <w:lsdException w:name="Medium Grid 1 Accent 5" w:semiHidden="0" w:uiPriority="67" w:unhideWhenUsed="0"/>
-    <w:lsdException w:name="Medium Grid 2 Accent 5" w:semiHidden="0" w:uiPriority="68" w:unhideWhenUsed="0"/>
-    <w:lsdException w:name="Medium Grid 3 Accent 5" w:semiHidden="0" w:uiPriority="69" w:unhideWhenUsed="0"/>
-    <w:lsdException w:name="Dark List Accent 5" w:semiHidden="0" w:uiPriority="70" w:unhideWhenUsed="0"/>
-    <w:lsdException w:name="Colorful Shading Accent 5" w:semiHidden="0" w:uiPriority="71" w:unhideWhenUsed="0"/>
-    <w:lsdException w:name="Colorful List Accent 5" w:semiHidden="0" w:uiPriority="72" w:unhideWhenUsed="0"/>
-    <w:lsdException w:name="Colorful Grid Accent 5" w:semiHidden="0" w:uiPriority="73" w:unhideWhenUsed="0"/>
-    <w:lsdException w:name="Light Shading Accent 6" w:semiHidden="0" w:uiPriority="60" w:unhideWhenUsed="0"/>
-    <w:lsdException w:name="Light List Accent 6" w:semiHidden="0" w:uiPriority="61" w:unhideWhenUsed="0"/>
-    <w:lsdException w:name="Light Grid Accent 6" w:semiHidden="0" w:uiPriority="62" w:unhideWhenUsed="0"/>
-    <w:lsdException w:name="Medium Shading 1 Accent 6" w:semiHidden="0" w:uiPriority="63" w:unhideWhenUsed="0"/>
-    <w:lsdException w:name="Medium Shading 2 Accent 6" w:semiHidden="0" w:uiPriority="64" w:unhideWhenUsed="0"/>
-    <w:lsdException w:name="Medium List 1 Accent 6" w:semiHidden="0" w:uiPriority="65" w:unhideWhenUsed="0"/>
-    <w:lsdException w:name="Medium List 2 Accent 6" w:semiHidden="0" w:uiPriority="66" w:unhideWhenUsed="0"/>
-    <w:lsdException w:name="Medium Grid 1 Accent 6" w:semiHidden="0" w:uiPriority="67" w:unhideWhenUsed="0"/>
-    <w:lsdException w:name="Medium Grid 2 Accent 6" w:semiHidden="0" w:uiPriority="68" w:unhideWhenUsed="0"/>
-    <w:lsdException w:name="Medium Grid 3 Accent 6" w:semiHidden="0" w:uiPriority="69" w:unhideWhenUsed="0"/>
-    <w:lsdException w:name="Dark List Accent 6" w:semiHidden="0" w:uiPriority="70" w:unhideWhenUsed="0"/>
-    <w:lsdException w:name="Colorful Shading Accent 6" w:semiHidden="0" w:uiPriority="71" w:unhideWhenUsed="0"/>
-    <w:lsdException w:name="Colorful List Accent 6" w:semiHidden="0" w:uiPriority="72" w:unhideWhenUsed="0"/>
-    <w:lsdException w:name="Colorful Grid Accent 6" w:semiHidden="0" w:uiPriority="73" w:unhideWhenUsed="0"/>
-    <w:lsdException w:name="Subtle Emphasis" w:semiHidden="0" w:uiPriority="19" w:unhideWhenUsed="0" w:qFormat="1"/>
-    <w:lsdException w:name="Intense Emphasis" w:semiHidden="0" w:uiPriority="21" w:unhideWhenUsed="0" w:qFormat="1"/>
-    <w:lsdException w:name="Subtle Reference" w:semiHidden="0" w:uiPriority="31" w:unhideWhenUsed="0" w:qFormat="1"/>
-    <w:lsdException w:name="Intense Reference" w:semiHidden="0" w:uiPriority="32" w:unhideWhenUsed="0" w:qFormat="1"/>
-    <w:lsdException w:name="Book Title" w:semiHidden="0" w:uiPriority="33" w:unhideWhenUsed="0" w:qFormat="1"/>
-    <w:lsdException w:name="Bibliography" w:uiPriority="37"/>
-    <w:lsdException w:name="TOC Heading" w:uiPriority="39" w:qFormat="1"/>
+  <w:latentStyles w:defLockedState="0" w:defUIPriority="99" w:defSemiHidden="0" w:defUnhideWhenUsed="0" w:defQFormat="0" w:count="371">
+    <w:lsdException w:name="Normal" w:uiPriority="0" w:qFormat="1"/>
+    <w:lsdException w:name="heading 1" w:uiPriority="9" w:qFormat="1"/>
+    <w:lsdException w:name="heading 2" w:semiHidden="1" w:uiPriority="9" w:unhideWhenUsed="1" w:qFormat="1"/>
+    <w:lsdException w:name="heading 3" w:semiHidden="1" w:uiPriority="9" w:unhideWhenUsed="1" w:qFormat="1"/>
+    <w:lsdException w:name="heading 4" w:semiHidden="1" w:uiPriority="9" w:unhideWhenUsed="1" w:qFormat="1"/>
+    <w:lsdException w:name="heading 5" w:semiHidden="1" w:uiPriority="9" w:unhideWhenUsed="1" w:qFormat="1"/>
+    <w:lsdException w:name="heading 6" w:semiHidden="1" w:uiPriority="9" w:unhideWhenUsed="1" w:qFormat="1"/>
+    <w:lsdException w:name="heading 7" w:semiHidden="1" w:uiPriority="9" w:unhideWhenUsed="1" w:qFormat="1"/>
+    <w:lsdException w:name="heading 8" w:semiHidden="1" w:uiPriority="9" w:unhideWhenUsed="1" w:qFormat="1"/>
+    <w:lsdException w:name="heading 9" w:semiHidden="1" w:uiPriority="9" w:unhideWhenUsed="1" w:qFormat="1"/>
+    <w:lsdException w:name="index 1" w:semiHidden="1" w:unhideWhenUsed="1"/>
+    <w:lsdException w:name="index 2" w:semiHidden="1" w:unhideWhenUsed="1"/>
+    <w:lsdException w:name="index 3" w:semiHidden="1" w:unhideWhenUsed="1"/>
+    <w:lsdException w:name="index 4" w:semiHidden="1" w:unhideWhenUsed="1"/>
+    <w:lsdException w:name="index 5" w:semiHidden="1" w:unhideWhenUsed="1"/>
+    <w:lsdException w:name="index 6" w:semiHidden="1" w:unhideWhenUsed="1"/>
+    <w:lsdException w:name="index 7" w:semiHidden="1" w:unhideWhenUsed="1"/>
+    <w:lsdException w:name="index 8" w:semiHidden="1" w:unhideWhenUsed="1"/>
+    <w:lsdException w:name="index 9" w:semiHidden="1" w:unhideWhenUsed="1"/>
+    <w:lsdException w:name="toc 1" w:semiHidden="1" w:uiPriority="39" w:unhideWhenUsed="1"/>
+    <w:lsdException w:name="toc 2" w:semiHidden="1" w:uiPriority="39" w:unhideWhenUsed="1"/>
+    <w:lsdException w:name="toc 3" w:semiHidden="1" w:uiPriority="39" w:unhideWhenUsed="1"/>
+    <w:lsdException w:name="toc 4" w:semiHidden="1" w:uiPriority="39" w:unhideWhenUsed="1"/>
+    <w:lsdException w:name="toc 5" w:semiHidden="1" w:uiPriority="39" w:unhideWhenUsed="1"/>
+    <w:lsdException w:name="toc 6" w:semiHidden="1" w:uiPriority="39" w:unhideWhenUsed="1"/>
+    <w:lsdException w:name="toc 7" w:semiHidden="1" w:uiPriority="39" w:unhideWhenUsed="1"/>
+    <w:lsdException w:name="toc 8" w:semiHidden="1" w:uiPriority="39" w:unhideWhenUsed="1"/>
+    <w:lsdException w:name="toc 9" w:semiHidden="1" w:uiPriority="39" w:unhideWhenUsed="1"/>
+    <w:lsdException w:name="Normal Indent" w:semiHidden="1" w:unhideWhenUsed="1"/>
+    <w:lsdException w:name="footnote text" w:semiHidden="1" w:unhideWhenUsed="1"/>
+    <w:lsdException w:name="annotation text" w:semiHidden="1" w:unhideWhenUsed="1"/>
+    <w:lsdException w:name="header" w:semiHidden="1" w:unhideWhenUsed="1"/>
+    <w:lsdException w:name="footer" w:semiHidden="1" w:unhideWhenUsed="1"/>
+    <w:lsdException w:name="index heading" w:semiHidden="1" w:unhideWhenUsed="1"/>
+    <w:lsdException w:name="caption" w:semiHidden="1" w:uiPriority="35" w:unhideWhenUsed="1" w:qFormat="1"/>
+    <w:lsdException w:name="table of figures" w:semiHidden="1" w:unhideWhenUsed="1"/>
+    <w:lsdException w:name="envelope address" w:semiHidden="1" w:unhideWhenUsed="1"/>
+    <w:lsdException w:name="envelope return" w:semiHidden="1" w:unhideWhenUsed="1"/>
+    <w:lsdException w:name="footnote reference" w:semiHidden="1" w:unhideWhenUsed="1"/>
+    <w:lsdException w:name="annotation reference" w:semiHidden="1" w:unhideWhenUsed="1"/>
+    <w:lsdException w:name="line number" w:semiHidden="1" w:unhideWhenUsed="1"/>
+    <w:lsdException w:name="page number" w:semiHidden="1" w:unhideWhenUsed="1"/>
+    <w:lsdException w:name="endnote reference" w:semiHidden="1" w:unhideWhenUsed="1"/>
+    <w:lsdException w:name="endnote text" w:semiHidden="1" w:unhideWhenUsed="1"/>
+    <w:lsdException w:name="table of authorities" w:semiHidden="1" w:unhideWhenUsed="1"/>
+    <w:lsdException w:name="macro" w:semiHidden="1" w:unhideWhenUsed="1"/>
+    <w:lsdException w:name="toa heading" w:semiHidden="1" w:unhideWhenUsed="1"/>
+    <w:lsdException w:name="List" w:semiHidden="1" w:unhideWhenUsed="1"/>
+    <w:lsdException w:name="List Bullet" w:semiHidden="1" w:unhideWhenUsed="1"/>
+    <w:lsdException w:name="List Number" w:semiHidden="1" w:unhideWhenUsed="1"/>
+    <w:lsdException w:name="List 2" w:semiHidden="1" w:unhideWhenUsed="1"/>
+    <w:lsdException w:name="List 3" w:semiHidden="1" w:unhideWhenUsed="1"/>
+    <w:lsdException w:name="List 4" w:semiHidden="1" w:unhideWhenUsed="1"/>
+    <w:lsdException w:name="List 5" w:semiHidden="1" w:unhideWhenUsed="1"/>
+    <w:lsdException w:name="List Bullet 2" w:semiHidden="1" w:unhideWhenUsed="1"/>
+    <w:lsdException w:name="List Bullet 3" w:semiHidden="1" w:unhideWhenUsed="1"/>
+    <w:lsdException w:name="List Bullet 4" w:semiHidden="1" w:unhideWhenUsed="1"/>
+    <w:lsdException w:name="List Bullet 5" w:semiHidden="1" w:unhideWhenUsed="1"/>
+    <w:lsdException w:name="List Number 2" w:semiHidden="1" w:unhideWhenUsed="1"/>
+    <w:lsdException w:name="List Number 3" w:semiHidden="1" w:unhideWhenUsed="1"/>
+    <w:lsdException w:name="List Number 4" w:semiHidden="1" w:unhideWhenUsed="1"/>
+    <w:lsdException w:name="List Number 5" w:semiHidden="1" w:unhideWhenUsed="1"/>
+    <w:lsdException w:name="Title" w:uiPriority="10" w:qFormat="1"/>
+    <w:lsdException w:name="Closing" w:semiHidden="1" w:unhideWhenUsed="1"/>
+    <w:lsdException w:name="Signature" w:semiHidden="1" w:unhideWhenUsed="1"/>
+    <w:lsdException w:name="Default Paragraph Font" w:semiHidden="1" w:uiPriority="1" w:unhideWhenUsed="1"/>
+    <w:lsdException w:name="Body Text" w:semiHidden="1" w:unhideWhenUsed="1"/>
+    <w:lsdException w:name="Body Text Indent" w:semiHidden="1" w:unhideWhenUsed="1"/>
+    <w:lsdException w:name="List Continue" w:semiHidden="1" w:unhideWhenUsed="1"/>
+    <w:lsdException w:name="List Continue 2" w:semiHidden="1" w:unhideWhenUsed="1"/>
+    <w:lsdException w:name="List Continue 3" w:semiHidden="1" w:unhideWhenUsed="1"/>
+    <w:lsdException w:name="List Continue 4" w:semiHidden="1" w:unhideWhenUsed="1"/>
+    <w:lsdException w:name="List Continue 5" w:semiHidden="1" w:unhideWhenUsed="1"/>
+    <w:lsdException w:name="Message Header" w:semiHidden="1" w:unhideWhenUsed="1"/>
+    <w:lsdException w:name="Subtitle" w:uiPriority="11" w:qFormat="1"/>
+    <w:lsdException w:name="Salutation" w:semiHidden="1" w:unhideWhenUsed="1"/>
+    <w:lsdException w:name="Date" w:semiHidden="1" w:unhideWhenUsed="1"/>
+    <w:lsdException w:name="Body Text First Indent" w:semiHidden="1" w:unhideWhenUsed="1"/>
+    <w:lsdException w:name="Body Text First Indent 2" w:semiHidden="1" w:unhideWhenUsed="1"/>
+    <w:lsdException w:name="Note Heading" w:semiHidden="1" w:unhideWhenUsed="1"/>
+    <w:lsdException w:name="Body Text 2" w:semiHidden="1" w:unhideWhenUsed="1"/>
+    <w:lsdException w:name="Body Text 3" w:semiHidden="1" w:unhideWhenUsed="1"/>
+    <w:lsdException w:name="Body Text Indent 2" w:semiHidden="1" w:unhideWhenUsed="1"/>
+    <w:lsdException w:name="Body Text Indent 3" w:semiHidden="1" w:unhideWhenUsed="1"/>
+    <w:lsdException w:name="Block Text" w:semiHidden="1" w:unhideWhenUsed="1"/>
+    <w:lsdException w:name="Hyperlink" w:semiHidden="1" w:unhideWhenUsed="1"/>
+    <w:lsdException w:name="FollowedHyperlink" w:semiHidden="1" w:unhideWhenUsed="1"/>
+    <w:lsdException w:name="Strong" w:uiPriority="22" w:qFormat="1"/>
+    <w:lsdException w:name="Emphasis" w:uiPriority="20" w:qFormat="1"/>
+    <w:lsdException w:name="Document Map" w:semiHidden="1" w:unhideWhenUsed="1"/>
+    <w:lsdException w:name="Plain Text" w:semiHidden="1" w:unhideWhenUsed="1"/>
+    <w:lsdException w:name="E-mail Signature" w:semiHidden="1" w:unhideWhenUsed="1"/>
+    <w:lsdException w:name="HTML Top of Form" w:semiHidden="1" w:unhideWhenUsed="1"/>
+    <w:lsdException w:name="HTML Bottom of Form" w:semiHidden="1" w:unhideWhenUsed="1"/>
+    <w:lsdException w:name="Normal (Web)" w:semiHidden="1" w:unhideWhenUsed="1"/>
+    <w:lsdException w:name="HTML Acronym" w:semiHidden="1" w:unhideWhenUsed="1"/>
+    <w:lsdException w:name="HTML Address" w:semiHidden="1" w:unhideWhenUsed="1"/>
+    <w:lsdException w:name="HTML Cite" w:semiHidden="1" w:unhideWhenUsed="1"/>
+    <w:lsdException w:name="HTML Code" w:semiHidden="1" w:unhideWhenUsed="1"/>
+    <w:lsdException w:name="HTML Definition" w:semiHidden="1" w:unhideWhenUsed="1"/>
+    <w:lsdException w:name="HTML Keyboard" w:semiHidden="1" w:unhideWhenUsed="1"/>
+    <w:lsdException w:name="HTML Preformatted" w:semiHidden="1" w:unhideWhenUsed="1"/>
+    <w:lsdException w:name="HTML Sample" w:semiHidden="1" w:unhideWhenUsed="1"/>
+    <w:lsdException w:name="HTML Typewriter" w:semiHidden="1" w:unhideWhenUsed="1"/>
+    <w:lsdException w:name="HTML Variable" w:semiHidden="1" w:unhideWhenUsed="1"/>
+    <w:lsdException w:name="Normal Table" w:semiHidden="1" w:unhideWhenUsed="1"/>
+    <w:lsdException w:name="annotation subject" w:semiHidden="1" w:unhideWhenUsed="1"/>
+    <w:lsdException w:name="No List" w:semiHidden="1" w:unhideWhenUsed="1"/>
+    <w:lsdException w:name="Outline List 1" w:semiHidden="1" w:unhideWhenUsed="1"/>
+    <w:lsdException w:name="Outline List 2" w:semiHidden="1" w:unhideWhenUsed="1"/>
+    <w:lsdException w:name="Outline List 3" w:semiHidden="1" w:unhideWhenUsed="1"/>
+    <w:lsdException w:name="Table Simple 1" w:semiHidden="1" w:unhideWhenUsed="1"/>
+    <w:lsdException w:name="Table Simple 2" w:semiHidden="1" w:unhideWhenUsed="1"/>
+    <w:lsdException w:name="Table Simple 3" w:semiHidden="1" w:unhideWhenUsed="1"/>
+    <w:lsdException w:name="Table Classic 1" w:semiHidden="1" w:unhideWhenUsed="1"/>
+    <w:lsdException w:name="Table Classic 2" w:semiHidden="1" w:unhideWhenUsed="1"/>
+    <w:lsdException w:name="Table Classic 3" w:semiHidden="1" w:unhideWhenUsed="1"/>
+    <w:lsdException w:name="Table Classic 4" w:semiHidden="1" w:unhideWhenUsed="1"/>
+    <w:lsdException w:name="Table Colorful 1" w:semiHidden="1" w:unhideWhenUsed="1"/>
+    <w:lsdException w:name="Table Colorful 2" w:semiHidden="1" w:unhideWhenUsed="1"/>
+    <w:lsdException w:name="Table Colorful 3" w:semiHidden="1" w:unhideWhenUsed="1"/>
+    <w:lsdException w:name="Table Columns 1" w:semiHidden="1" w:unhideWhenUsed="1"/>
+    <w:lsdException w:name="Table Columns 2" w:semiHidden="1" w:unhideWhenUsed="1"/>
+    <w:lsdException w:name="Table Columns 3" w:semiHidden="1" w:unhideWhenUsed="1"/>
+    <w:lsdException w:name="Table Columns 4" w:semiHidden="1" w:unhideWhenUsed="1"/>
+    <w:lsdException w:name="Table Columns 5" w:semiHidden="1" w:unhideWhenUsed="1"/>
+    <w:lsdException w:name="Table Grid 1" w:semiHidden="1" w:unhideWhenUsed="1"/>
+    <w:lsdException w:name="Table Grid 2" w:semiHidden="1" w:unhideWhenUsed="1"/>
+    <w:lsdException w:name="Table Grid 3" w:semiHidden="1" w:unhideWhenUsed="1"/>
+    <w:lsdException w:name="Table Grid 4" w:semiHidden="1" w:unhideWhenUsed="1"/>
+    <w:lsdException w:name="Table Grid 5" w:semiHidden="1" w:unhideWhenUsed="1"/>
+    <w:lsdException w:name="Table Grid 6" w:semiHidden="1" w:unhideWhenUsed="1"/>
+    <w:lsdException w:name="Table Grid 7" w:semiHidden="1" w:unhideWhenUsed="1"/>
+    <w:lsdException w:name="Table Grid 8" w:semiHidden="1" w:unhideWhenUsed="1"/>
+    <w:lsdException w:name="Table List 1" w:semiHidden="1" w:unhideWhenUsed="1"/>
+    <w:lsdException w:name="Table List 2" w:semiHidden="1" w:unhideWhenUsed="1"/>
+    <w:lsdException w:name="Table List 3" w:semiHidden="1" w:unhideWhenUsed="1"/>
+    <w:lsdException w:name="Table List 4" w:semiHidden="1" w:unhideWhenUsed="1"/>
+    <w:lsdException w:name="Table List 5" w:semiHidden="1" w:unhideWhenUsed="1"/>
+    <w:lsdException w:name="Table List 6" w:semiHidden="1" w:unhideWhenUsed="1"/>
+    <w:lsdException w:name="Table List 7" w:semiHidden="1" w:unhideWhenUsed="1"/>
+    <w:lsdException w:name="Table List 8" w:semiHidden="1" w:unhideWhenUsed="1"/>
+    <w:lsdException w:name="Table 3D effects 1" w:semiHidden="1" w:unhideWhenUsed="1"/>
+    <w:lsdException w:name="Table 3D effects 2" w:semiHidden="1" w:unhideWhenUsed="1"/>
+    <w:lsdException w:name="Table 3D effects 3" w:semiHidden="1" w:unhideWhenUsed="1"/>
+    <w:lsdException w:name="Table Contemporary" w:semiHidden="1" w:unhideWhenUsed="1"/>
+    <w:lsdException w:name="Table Elegant" w:semiHidden="1" w:unhideWhenUsed="1"/>
+    <w:lsdException w:name="Table Professional" w:semiHidden="1" w:unhideWhenUsed="1"/>
+    <w:lsdException w:name="Table Subtle 1" w:semiHidden="1" w:unhideWhenUsed="1"/>
+    <w:lsdException w:name="Table Subtle 2" w:semiHidden="1" w:unhideWhenUsed="1"/>
+    <w:lsdException w:name="Table Web 1" w:semiHidden="1" w:unhideWhenUsed="1"/>
+    <w:lsdException w:name="Table Web 2" w:semiHidden="1" w:unhideWhenUsed="1"/>
+    <w:lsdException w:name="Table Web 3" w:semiHidden="1" w:unhideWhenUsed="1"/>
+    <w:lsdException w:name="Balloon Text" w:semiHidden="1" w:unhideWhenUsed="1"/>
+    <w:lsdException w:name="Table Grid" w:uiPriority="59"/>
+    <w:lsdException w:name="Table Theme" w:semiHidden="1" w:unhideWhenUsed="1"/>
+    <w:lsdException w:name="Placeholder Text" w:semiHidden="1"/>
+    <w:lsdException w:name="No Spacing" w:uiPriority="1" w:qFormat="1"/>
+    <w:lsdException w:name="Light Shading" w:uiPriority="60"/>
+    <w:lsdException w:name="Light List" w:uiPriority="61"/>
+    <w:lsdException w:name="Light Grid" w:uiPriority="62"/>
+    <w:lsdException w:name="Medium Shading 1" w:uiPriority="63"/>
+    <w:lsdException w:name="Medium Shading 2" w:uiPriority="64"/>
+    <w:lsdException w:name="Medium List 1" w:uiPriority="65"/>
+    <w:lsdException w:name="Medium List 2" w:uiPriority="66"/>
+    <w:lsdException w:name="Medium Grid 1" w:uiPriority="67"/>
+    <w:lsdException w:name="Medium Grid 2" w:uiPriority="68"/>
+    <w:lsdException w:name="Medium Grid 3" w:uiPriority="69"/>
+    <w:lsdException w:name="Dark List" w:uiPriority="70"/>
+    <w:lsdException w:name="Colorful Shading" w:uiPriority="71"/>
+    <w:lsdException w:name="Colorful List" w:uiPriority="72"/>
+    <w:lsdException w:name="Colorful Grid" w:uiPriority="73"/>
+    <w:lsdException w:name="Light Shading Accent 1" w:uiPriority="60"/>
+    <w:lsdException w:name="Light List Accent 1" w:uiPriority="61"/>
+    <w:lsdException w:name="Light Grid Accent 1" w:uiPriority="62"/>
+    <w:lsdException w:name="Medium Shading 1 Accent 1" w:uiPriority="63"/>
+    <w:lsdException w:name="Medium Shading 2 Accent 1" w:uiPriority="64"/>
+    <w:lsdException w:name="Medium List 1 Accent 1" w:uiPriority="65"/>
+    <w:lsdException w:name="Revision" w:semiHidden="1"/>
+    <w:lsdException w:name="List Paragraph" w:uiPriority="34" w:qFormat="1"/>
+    <w:lsdException w:name="Quote" w:uiPriority="29" w:qFormat="1"/>
+    <w:lsdException w:name="Intense Quote" w:uiPriority="30" w:qFormat="1"/>
+    <w:lsdException w:name="Medium List 2 Accent 1" w:uiPriority="66"/>
+    <w:lsdException w:name="Medium Grid 1 Accent 1" w:uiPriority="67"/>
+    <w:lsdException w:name="Medium Grid 2 Accent 1" w:uiPriority="68"/>
+    <w:lsdException w:name="Medium Grid 3 Accent 1" w:uiPriority="69"/>
+    <w:lsdException w:name="Dark List Accent 1" w:uiPriority="70"/>
+    <w:lsdException w:name="Colorful Shading Accent 1" w:uiPriority="71"/>
+    <w:lsdException w:name="Colorful List Accent 1" w:uiPriority="72"/>
+    <w:lsdException w:name="Colorful Grid Accent 1" w:uiPriority="73"/>
+    <w:lsdException w:name="Light Shading Accent 2" w:uiPriority="60"/>
+    <w:lsdException w:name="Light List Accent 2" w:uiPriority="61"/>
+    <w:lsdException w:name="Light Grid Accent 2" w:uiPriority="62"/>
+    <w:lsdException w:name="Medium Shading 1 Accent 2" w:uiPriority="63"/>
+    <w:lsdException w:name="Medium Shading 2 Accent 2" w:uiPriority="64"/>
+    <w:lsdException w:name="Medium List 1 Accent 2" w:uiPriority="65"/>
+    <w:lsdException w:name="Medium List 2 Accent 2" w:uiPriority="66"/>
+    <w:lsdException w:name="Medium Grid 1 Accent 2" w:uiPriority="67"/>
+    <w:lsdException w:name="Medium Grid 2 Accent 2" w:uiPriority="68"/>
+    <w:lsdException w:name="Medium Grid 3 Accent 2" w:uiPriority="69"/>
+    <w:lsdException w:name="Dark List Accent 2" w:uiPriority="70"/>
+    <w:lsdException w:name="Colorful Shading Accent 2" w:uiPriority="71"/>
+    <w:lsdException w:name="Colorful List Accent 2" w:uiPriority="72"/>
+    <w:lsdException w:name="Colorful Grid Accent 2" w:uiPriority="73"/>
+    <w:lsdException w:name="Light Shading Accent 3" w:uiPriority="60"/>
+    <w:lsdException w:name="Light List Accent 3" w:uiPriority="61"/>
+    <w:lsdException w:name="Light Grid Accent 3" w:uiPriority="62"/>
+    <w:lsdException w:name="Medium Shading 1 Accent 3" w:uiPriority="63"/>
+    <w:lsdException w:name="Medium Shading 2 Accent 3" w:uiPriority="64"/>
+    <w:lsdException w:name="Medium List 1 Accent 3" w:uiPriority="65"/>
+    <w:lsdException w:name="Medium List 2 Accent 3" w:uiPriority="66"/>
+    <w:lsdException w:name="Medium Grid 1 Accent 3" w:uiPriority="67"/>
+    <w:lsdException w:name="Medium Grid 2 Accent 3" w:uiPriority="68"/>
+    <w:lsdException w:name="Medium Grid 3 Accent 3" w:uiPriority="69"/>
+    <w:lsdException w:name="Dark List Accent 3" w:uiPriority="70"/>
+    <w:lsdException w:name="Colorful Shading Accent 3" w:uiPriority="71"/>
+    <w:lsdException w:name="Colorful List Accent 3" w:uiPriority="72"/>
+    <w:lsdException w:name="Colorful Grid Accent 3" w:uiPriority="73"/>
+    <w:lsdException w:name="Light Shading Accent 4" w:uiPriority="60"/>
+    <w:lsdException w:name="Light List Accent 4" w:uiPriority="61"/>
+    <w:lsdException w:name="Light Grid Accent 4" w:uiPriority="62"/>
+    <w:lsdException w:name="Medium Shading 1 Accent 4" w:uiPriority="63"/>
+    <w:lsdException w:name="Medium Shading 2 Accent 4" w:uiPriority="64"/>
+    <w:lsdException w:name="Medium List 1 Accent 4" w:uiPriority="65"/>
+    <w:lsdException w:name="Medium List 2 Accent 4" w:uiPriority="66"/>
+    <w:lsdException w:name="Medium Grid 1 Accent 4" w:uiPriority="67"/>
+    <w:lsdException w:name="Medium Grid 2 Accent 4" w:uiPriority="68"/>
+    <w:lsdException w:name="Medium Grid 3 Accent 4" w:uiPriority="69"/>
+    <w:lsdException w:name="Dark List Accent 4" w:uiPriority="70"/>
+    <w:lsdException w:name="Colorful Shading Accent 4" w:uiPriority="71"/>
+    <w:lsdException w:name="Colorful List Accent 4" w:uiPriority="72"/>
+    <w:lsdException w:name="Colorful Grid Accent 4" w:uiPriority="73"/>
+    <w:lsdException w:name="Light Shading Accent 5" w:uiPriority="60"/>
+    <w:lsdException w:name="Light List Accent 5" w:uiPriority="61"/>
+    <w:lsdException w:name="Light Grid Accent 5" w:uiPriority="62"/>
+    <w:lsdException w:name="Medium Shading 1 Accent 5" w:uiPriority="63"/>
+    <w:lsdException w:name="Medium Shading 2 Accent 5" w:uiPriority="64"/>
+    <w:lsdException w:name="Medium List 1 Accent 5" w:uiPriority="65"/>
+    <w:lsdException w:name="Medium List 2 Accent 5" w:uiPriority="66"/>
+    <w:lsdException w:name="Medium Grid 1 Accent 5" w:uiPriority="67"/>
+    <w:lsdException w:name="Medium Grid 2 Accent 5" w:uiPriority="68"/>
+    <w:lsdException w:name="Medium Grid 3 Accent 5" w:uiPriority="69"/>
+    <w:lsdException w:name="Dark List Accent 5" w:uiPriority="70"/>
+    <w:lsdException w:name="Colorful Shading Accent 5" w:uiPriority="71"/>
+    <w:lsdException w:name="Colorful List Accent 5" w:uiPriority="72"/>
+    <w:lsdException w:name="Colorful Grid Accent 5" w:uiPriority="73"/>
+    <w:lsdException w:name="Light Shading Accent 6" w:uiPriority="60"/>
+    <w:lsdException w:name="Light List Accent 6" w:uiPriority="61"/>
+    <w:lsdException w:name="Light Grid Accent 6" w:uiPriority="62"/>
+    <w:lsdException w:name="Medium Shading 1 Accent 6" w:uiPriority="63"/>
+    <w:lsdException w:name="Medium Shading 2 Accent 6" w:uiPriority="64"/>
+    <w:lsdException w:name="Medium List 1 Accent 6" w:uiPriority="65"/>
+    <w:lsdException w:name="Medium List 2 Accent 6" w:uiPriority="66"/>
+    <w:lsdException w:name="Medium Grid 1 Accent 6" w:uiPriority="67"/>
+    <w:lsdException w:name="Medium Grid 2 Accent 6" w:uiPriority="68"/>
+    <w:lsdException w:name="Medium Grid 3 Accent 6" w:uiPriority="69"/>
+    <w:lsdException w:name="Dark List Accent 6" w:uiPriority="70"/>
+    <w:lsdException w:name="Colorful Shading Accent 6" w:uiPriority="71"/>
+    <w:lsdException w:name="Colorful List Accent 6" w:uiPriority="72"/>
+    <w:lsdException w:name="Colorful Grid Accent 6" w:uiPriority="73"/>
+    <w:lsdException w:name="Subtle Emphasis" w:uiPriority="19" w:qFormat="1"/>
+    <w:lsdException w:name="Intense Emphasis" w:uiPriority="21" w:qFormat="1"/>
+    <w:lsdException w:name="Subtle Reference" w:uiPriority="31" w:qFormat="1"/>
+    <w:lsdException w:name="Intense Reference" w:uiPriority="32" w:qFormat="1"/>
+    <w:lsdException w:name="Book Title" w:uiPriority="33" w:qFormat="1"/>
+    <w:lsdException w:name="Bibliography" w:semiHidden="1" w:uiPriority="37" w:unhideWhenUsed="1"/>
+    <w:lsdException w:name="TOC Heading" w:semiHidden="1" w:uiPriority="39" w:unhideWhenUsed="1" w:qFormat="1"/>
+    <w:lsdException w:name="Plain Table 1" w:uiPriority="41"/>
+    <w:lsdException w:name="Plain Table 2" w:uiPriority="42"/>
+    <w:lsdException w:name="Plain Table 3" w:uiPriority="43"/>
+    <w:lsdException w:name="Plain Table 4" w:uiPriority="44"/>
+    <w:lsdException w:name="Plain Table 5" w:uiPriority="45"/>
+    <w:lsdException w:name="Grid Table Light" w:uiPriority="40"/>
+    <w:lsdException w:name="Grid Table 1 Light" w:uiPriority="46"/>
+    <w:lsdException w:name="Grid Table 2" w:uiPriority="47"/>
+    <w:lsdException w:name="Grid Table 3" w:uiPriority="48"/>
+    <w:lsdException w:name="Grid Table 4" w:uiPriority="49"/>
+    <w:lsdException w:name="Grid Table 5 Dark" w:uiPriority="50"/>
+    <w:lsdException w:name="Grid Table 6 Colorful" w:uiPriority="51"/>
+    <w:lsdException w:name="Grid Table 7 Colorful" w:uiPriority="52"/>
+    <w:lsdException w:name="Grid Table 1 Light Accent 1" w:uiPriority="46"/>
+    <w:lsdException w:name="Grid Table 2 Accent 1" w:uiPriority="47"/>
+    <w:lsdException w:name="Grid Table 3 Accent 1" w:uiPriority="48"/>
+    <w:lsdException w:name="Grid Table 4 Accent 1" w:uiPriority="49"/>
+    <w:lsdException w:name="Grid Table 5 Dark Accent 1" w:uiPriority="50"/>
+    <w:lsdException w:name="Grid Table 6 Colorful Accent 1" w:uiPriority="51"/>
+    <w:lsdException w:name="Grid Table 7 Colorful Accent 1" w:uiPriority="52"/>
+    <w:lsdException w:name="Grid Table 1 Light Accent 2" w:uiPriority="46"/>
+    <w:lsdException w:name="Grid Table 2 Accent 2" w:uiPriority="47"/>
+    <w:lsdException w:name="Grid Table 3 Accent 2" w:uiPriority="48"/>
+    <w:lsdException w:name="Grid Table 4 Accent 2" w:uiPriority="49"/>
+    <w:lsdException w:name="Grid Table 5 Dark Accent 2" w:uiPriority="50"/>
+    <w:lsdException w:name="Grid Table 6 Colorful Accent 2" w:uiPriority="51"/>
+    <w:lsdException w:name="Grid Table 7 Colorful Accent 2" w:uiPriority="52"/>
+    <w:lsdException w:name="Grid Table 1 Light Accent 3" w:uiPriority="46"/>
+    <w:lsdException w:name="Grid Table 2 Accent 3" w:uiPriority="47"/>
+    <w:lsdException w:name="Grid Table 3 Accent 3" w:uiPriority="48"/>
+    <w:lsdException w:name="Grid Table 4 Accent 3" w:uiPriority="49"/>
+    <w:lsdException w:name="Grid Table 5 Dark Accent 3" w:uiPriority="50"/>
+    <w:lsdException w:name="Grid Table 6 Colorful Accent 3" w:uiPriority="51"/>
+    <w:lsdException w:name="Grid Table 7 Colorful Accent 3" w:uiPriority="52"/>
+    <w:lsdException w:name="Grid Table 1 Light Accent 4" w:uiPriority="46"/>
+    <w:lsdException w:name="Grid Table 2 Accent 4" w:uiPriority="47"/>
+    <w:lsdException w:name="Grid Table 3 Accent 4" w:uiPriority="48"/>
+    <w:lsdException w:name="Grid Table 4 Accent 4" w:uiPriority="49"/>
+    <w:lsdException w:name="Grid Table 5 Dark Accent 4" w:uiPriority="50"/>
+    <w:lsdException w:name="Grid Table 6 Colorful Accent 4" w:uiPriority="51"/>
+    <w:lsdException w:name="Grid Table 7 Colorful Accent 4" w:uiPriority="52"/>
+    <w:lsdException w:name="Grid Table 1 Light Accent 5" w:uiPriority="46"/>
+    <w:lsdException w:name="Grid Table 2 Accent 5" w:uiPriority="47"/>
+    <w:lsdException w:name="Grid Table 3 Accent 5" w:uiPriority="48"/>
+    <w:lsdException w:name="Grid Table 4 Accent 5" w:uiPriority="49"/>
+    <w:lsdException w:name="Grid Table 5 Dark Accent 5" w:uiPriority="50"/>
+    <w:lsdException w:name="Grid Table 6 Colorful Accent 5" w:uiPriority="51"/>
+    <w:lsdException w:name="Grid Table 7 Colorful Accent 5" w:uiPriority="52"/>
+    <w:lsdException w:name="Grid Table 1 Light Accent 6" w:uiPriority="46"/>
+    <w:lsdException w:name="Grid Table 2 Accent 6" w:uiPriority="47"/>
+    <w:lsdException w:name="Grid Table 3 Accent 6" w:uiPriority="48"/>
+    <w:lsdException w:name="Grid Table 4 Accent 6" w:uiPriority="49"/>
+    <w:lsdException w:name="Grid Table 5 Dark Accent 6" w:uiPriority="50"/>
+    <w:lsdException w:name="Grid Table 6 Colorful Accent 6" w:uiPriority="51"/>
+    <w:lsdException w:name="Grid Table 7 Colorful Accent 6" w:uiPriority="52"/>
+    <w:lsdException w:name="List Table 1 Light" w:uiPriority="46"/>
+    <w:lsdException w:name="List Table 2" w:uiPriority="47"/>
+    <w:lsdException w:name="List Table 3" w:uiPriority="48"/>
+    <w:lsdException w:name="List Table 4" w:uiPriority="49"/>
+    <w:lsdException w:name="List Table 5 Dark" w:uiPriority="50"/>
+    <w:lsdException w:name="List Table 6 Colorful" w:uiPriority="51"/>
+    <w:lsdException w:name="List Table 7 Colorful" w:uiPriority="52"/>
+    <w:lsdException w:name="List Table 1 Light Accent 1" w:uiPriority="46"/>
+    <w:lsdException w:name="List Table 2 Accent 1" w:uiPriority="47"/>
+    <w:lsdException w:name="List Table 3 Accent 1" w:uiPriority="48"/>
+    <w:lsdException w:name="List Table 4 Accent 1" w:uiPriority="49"/>
+    <w:lsdException w:name="List Table 5 Dark Accent 1" w:uiPriority="50"/>
+    <w:lsdException w:name="List Table 6 Colorful Accent 1" w:uiPriority="51"/>
+    <w:lsdException w:name="List Table 7 Colorful Accent 1" w:uiPriority="52"/>
+    <w:lsdException w:name="List Table 1 Light Accent 2" w:uiPriority="46"/>
+    <w:lsdException w:name="List Table 2 Accent 2" w:uiPriority="47"/>
+    <w:lsdException w:name="List Table 3 Accent 2" w:uiPriority="48"/>
+    <w:lsdException w:name="List Table 4 Accent 2" w:uiPriority="49"/>
+    <w:lsdException w:name="List Table 5 Dark Accent 2" w:uiPriority="50"/>
+    <w:lsdException w:name="List Table 6 Colorful Accent 2" w:uiPriority="51"/>
+    <w:lsdException w:name="List Table 7 Colorful Accent 2" w:uiPriority="52"/>
+    <w:lsdException w:name="List Table 1 Light Accent 3" w:uiPriority="46"/>
+    <w:lsdException w:name="List Table 2 Accent 3" w:uiPriority="47"/>
+    <w:lsdException w:name="List Table 3 Accent 3" w:uiPriority="48"/>
+    <w:lsdException w:name="List Table 4 Accent 3" w:uiPriority="49"/>
+    <w:lsdException w:name="List Table 5 Dark Accent 3" w:uiPriority="50"/>
+    <w:lsdException w:name="List Table 6 Colorful Accent 3" w:uiPriority="51"/>
+    <w:lsdException w:name="List Table 7 Colorful Accent 3" w:uiPriority="52"/>
+    <w:lsdException w:name="List Table 1 Light Accent 4" w:uiPriority="46"/>
+    <w:lsdException w:name="List Table 2 Accent 4" w:uiPriority="47"/>
+    <w:lsdException w:name="List Table 3 Accent 4" w:uiPriority="48"/>
+    <w:lsdException w:name="List Table 4 Accent 4" w:uiPriority="49"/>
+    <w:lsdException w:name="List Table 5 Dark Accent 4" w:uiPriority="50"/>
+    <w:lsdException w:name="List Table 6 Colorful Accent 4" w:uiPriority="51"/>
+    <w:lsdException w:name="List Table 7 Colorful Accent 4" w:uiPriority="52"/>
+    <w:lsdException w:name="List Table 1 Light Accent 5" w:uiPriority="46"/>
+    <w:lsdException w:name="List Table 2 Accent 5" w:uiPriority="47"/>
+    <w:lsdException w:name="List Table 3 Accent 5" w:uiPriority="48"/>
+    <w:lsdException w:name="List Table 4 Accent 5" w:uiPriority="49"/>
+    <w:lsdException w:name="List Table 5 Dark Accent 5" w:uiPriority="50"/>
+    <w:lsdException w:name="List Table 6 Colorful Accent 5" w:uiPriority="51"/>
+    <w:lsdException w:name="List Table 7 Colorful Accent 5" w:uiPriority="52"/>
+    <w:lsdException w:name="List Table 1 Light Accent 6" w:uiPriority="46"/>
+    <w:lsdException w:name="List Table 2 Accent 6" w:uiPriority="47"/>
+    <w:lsdException w:name="List Table 3 Accent 6" w:uiPriority="48"/>
+    <w:lsdException w:name="List Table 4 Accent 6" w:uiPriority="49"/>
+    <w:lsdException w:name="List Table 5 Dark Accent 6" w:uiPriority="50"/>
+    <w:lsdException w:name="List Table 6 Colorful Accent 6" w:uiPriority="51"/>
+    <w:lsdException w:name="List Table 7 Colorful Accent 6" w:uiPriority="52"/>
   </w:latentStyles>
   <w:style w:type="paragraph" w:default="1" w:styleId="Normal">
     <w:name w:val="Normal"/>
@@ -6479,7 +6222,6 @@
       <w:spacing w:after="0" w:line="240" w:lineRule="auto"/>
     </w:pPr>
     <w:tblPr>
-      <w:tblInd w:w="0" w:type="dxa"/>
       <w:tblBorders>
         <w:top w:val="single" w:sz="4" w:space="0" w:color="auto"/>
         <w:left w:val="single" w:sz="4" w:space="0" w:color="auto"/>
@@ -6488,1603 +6230,6 @@
         <w:insideH w:val="single" w:sz="4" w:space="0" w:color="auto"/>
         <w:insideV w:val="single" w:sz="4" w:space="0" w:color="auto"/>
       </w:tblBorders>
-      <w:tblCellMar>
-        <w:top w:w="0" w:type="dxa"/>
-        <w:left w:w="108" w:type="dxa"/>
-        <w:bottom w:w="0" w:type="dxa"/>
-        <w:right w:w="108" w:type="dxa"/>
-      </w:tblCellMar>
-    </w:tblPr>
-  </w:style>
-  <w:style w:type="character" w:styleId="Lienhypertexte">
-    <w:name w:val="Hyperlink"/>
-    <w:basedOn w:val="Policepardfaut"/>
-    <w:uiPriority w:val="99"/>
-    <w:unhideWhenUsed/>
-    <w:rsid w:val="00966EBE"/>
-    <w:rPr>
-      <w:color w:val="0D2E46" w:themeColor="hyperlink"/>
-      <w:u w:val="single"/>
-    </w:rPr>
-  </w:style>
-  <w:style w:type="character" w:customStyle="1" w:styleId="style81">
-    <w:name w:val="style81"/>
-    <w:basedOn w:val="Policepardfaut"/>
-    <w:rsid w:val="00043F9A"/>
-    <w:rPr>
-      <w:b/>
-      <w:bCs/>
-      <w:sz w:val="72"/>
-      <w:szCs w:val="72"/>
-    </w:rPr>
-  </w:style>
-  <w:style w:type="character" w:styleId="Rfrenceintense">
-    <w:name w:val="Intense Reference"/>
-    <w:basedOn w:val="Policepardfaut"/>
-    <w:uiPriority w:val="32"/>
-    <w:qFormat/>
-    <w:rsid w:val="00043F9A"/>
-    <w:rPr>
-      <w:b/>
-      <w:bCs/>
-      <w:smallCaps/>
-      <w:color w:val="A50E82" w:themeColor="accent2"/>
-      <w:spacing w:val="5"/>
-      <w:u w:val="single"/>
-    </w:rPr>
-  </w:style>
-  <w:style w:type="character" w:styleId="Accentuation">
-    <w:name w:val="Emphasis"/>
-    <w:basedOn w:val="Policepardfaut"/>
-    <w:uiPriority w:val="20"/>
-    <w:qFormat/>
-    <w:rsid w:val="00944E0C"/>
-    <w:rPr>
-      <w:i/>
-      <w:iCs/>
-    </w:rPr>
-  </w:style>
-  <w:style w:type="character" w:customStyle="1" w:styleId="style91">
-    <w:name w:val="style91"/>
-    <w:basedOn w:val="Policepardfaut"/>
-    <w:rsid w:val="00944E0C"/>
-    <w:rPr>
-      <w:color w:val="0000FF"/>
-    </w:rPr>
-  </w:style>
-  <w:style w:type="character" w:customStyle="1" w:styleId="style101">
-    <w:name w:val="style101"/>
-    <w:basedOn w:val="Policepardfaut"/>
-    <w:rsid w:val="00944E0C"/>
-    <w:rPr>
-      <w:color w:val="FF0000"/>
-    </w:rPr>
-  </w:style>
-  <w:style w:type="character" w:styleId="Rfrenceple">
-    <w:name w:val="Subtle Reference"/>
-    <w:basedOn w:val="Policepardfaut"/>
-    <w:uiPriority w:val="31"/>
-    <w:qFormat/>
-    <w:rsid w:val="00274EF1"/>
-    <w:rPr>
-      <w:smallCaps/>
-      <w:color w:val="A50E82" w:themeColor="accent2"/>
-      <w:u w:val="single"/>
-    </w:rPr>
-  </w:style>
-  <w:style w:type="paragraph" w:styleId="Citationintense">
-    <w:name w:val="Intense Quote"/>
-    <w:basedOn w:val="Normal"/>
-    <w:next w:val="Normal"/>
-    <w:link w:val="CitationintenseCar"/>
-    <w:uiPriority w:val="30"/>
-    <w:qFormat/>
-    <w:rsid w:val="00274EF1"/>
-    <w:pPr>
-      <w:pBdr>
-        <w:bottom w:val="single" w:sz="4" w:space="4" w:color="052F61" w:themeColor="accent1"/>
-      </w:pBdr>
-      <w:spacing w:before="200" w:after="280"/>
-      <w:ind w:left="936" w:right="936"/>
-    </w:pPr>
-    <w:rPr>
-      <w:b/>
-      <w:bCs/>
-      <w:i/>
-      <w:iCs/>
-      <w:color w:val="052F61" w:themeColor="accent1"/>
-    </w:rPr>
-  </w:style>
-  <w:style w:type="character" w:customStyle="1" w:styleId="CitationintenseCar">
-    <w:name w:val="Citation intense Car"/>
-    <w:basedOn w:val="Policepardfaut"/>
-    <w:link w:val="Citationintense"/>
-    <w:uiPriority w:val="30"/>
-    <w:rsid w:val="00274EF1"/>
-    <w:rPr>
-      <w:b/>
-      <w:bCs/>
-      <w:i/>
-      <w:iCs/>
-      <w:color w:val="052F61" w:themeColor="accent1"/>
-    </w:rPr>
-  </w:style>
-  <w:style w:type="character" w:customStyle="1" w:styleId="style111">
-    <w:name w:val="style111"/>
-    <w:basedOn w:val="Policepardfaut"/>
-    <w:rsid w:val="00C822D8"/>
-    <w:rPr>
-      <w:b/>
-      <w:bCs/>
-      <w:sz w:val="72"/>
-      <w:szCs w:val="72"/>
-    </w:rPr>
-  </w:style>
-  <w:style w:type="character" w:customStyle="1" w:styleId="style9">
-    <w:name w:val="style9"/>
-    <w:basedOn w:val="Policepardfaut"/>
-    <w:rsid w:val="00963731"/>
-  </w:style>
-  <w:style w:type="character" w:customStyle="1" w:styleId="style11">
-    <w:name w:val="style11"/>
-    <w:basedOn w:val="Policepardfaut"/>
-    <w:rsid w:val="00963731"/>
-  </w:style>
-  <w:style w:type="character" w:customStyle="1" w:styleId="style7">
-    <w:name w:val="style7"/>
-    <w:basedOn w:val="Policepardfaut"/>
-    <w:rsid w:val="007D5907"/>
-  </w:style>
-  <w:style w:type="paragraph" w:customStyle="1" w:styleId="style71">
-    <w:name w:val="style71"/>
-    <w:basedOn w:val="Normal"/>
-    <w:rsid w:val="007D5907"/>
-    <w:pPr>
-      <w:spacing w:before="100" w:beforeAutospacing="1" w:after="100" w:afterAutospacing="1" w:line="240" w:lineRule="auto"/>
-    </w:pPr>
-    <w:rPr>
-      <w:rFonts w:ascii="Times New Roman" w:eastAsia="Times New Roman" w:hAnsi="Times New Roman" w:cs="Times New Roman"/>
-      <w:sz w:val="24"/>
-      <w:szCs w:val="24"/>
-      <w:lang w:eastAsia="fr-FR"/>
-    </w:rPr>
-  </w:style>
-  <w:style w:type="paragraph" w:customStyle="1" w:styleId="style8">
-    <w:name w:val="style8"/>
-    <w:basedOn w:val="Normal"/>
-    <w:rsid w:val="007D5907"/>
-    <w:pPr>
-      <w:spacing w:before="100" w:beforeAutospacing="1" w:after="100" w:afterAutospacing="1" w:line="240" w:lineRule="auto"/>
-    </w:pPr>
-    <w:rPr>
-      <w:rFonts w:ascii="Times New Roman" w:eastAsia="Times New Roman" w:hAnsi="Times New Roman" w:cs="Times New Roman"/>
-      <w:sz w:val="24"/>
-      <w:szCs w:val="24"/>
-      <w:lang w:eastAsia="fr-FR"/>
-    </w:rPr>
-  </w:style>
-  <w:style w:type="paragraph" w:styleId="Paragraphedeliste">
-    <w:name w:val="List Paragraph"/>
-    <w:basedOn w:val="Normal"/>
-    <w:uiPriority w:val="34"/>
-    <w:qFormat/>
-    <w:rsid w:val="00EC5F24"/>
-    <w:pPr>
-      <w:ind w:left="720"/>
-      <w:contextualSpacing/>
-    </w:pPr>
-  </w:style>
-  <w:style w:type="character" w:styleId="Titredulivre">
-    <w:name w:val="Book Title"/>
-    <w:basedOn w:val="Policepardfaut"/>
-    <w:uiPriority w:val="33"/>
-    <w:qFormat/>
-    <w:rsid w:val="00CE089E"/>
-    <w:rPr>
-      <w:b/>
-      <w:bCs/>
-      <w:smallCaps/>
-      <w:spacing w:val="5"/>
-    </w:rPr>
-  </w:style>
-  <w:style w:type="character" w:customStyle="1" w:styleId="style10">
-    <w:name w:val="style10"/>
-    <w:basedOn w:val="Policepardfaut"/>
-    <w:rsid w:val="00400DC4"/>
-  </w:style>
-  <w:style w:type="character" w:customStyle="1" w:styleId="style12">
-    <w:name w:val="style12"/>
-    <w:basedOn w:val="Policepardfaut"/>
-    <w:rsid w:val="004D57EC"/>
-  </w:style>
-  <w:style w:type="character" w:customStyle="1" w:styleId="style13">
-    <w:name w:val="style13"/>
-    <w:basedOn w:val="Policepardfaut"/>
-    <w:rsid w:val="004D57EC"/>
-  </w:style>
-  <w:style w:type="character" w:customStyle="1" w:styleId="style14">
-    <w:name w:val="style14"/>
-    <w:basedOn w:val="Policepardfaut"/>
-    <w:rsid w:val="004D57EC"/>
-  </w:style>
-  <w:style w:type="character" w:customStyle="1" w:styleId="style15">
-    <w:name w:val="style15"/>
-    <w:basedOn w:val="Policepardfaut"/>
-    <w:rsid w:val="004D57EC"/>
-  </w:style>
-  <w:style w:type="character" w:customStyle="1" w:styleId="style6">
-    <w:name w:val="style6"/>
-    <w:basedOn w:val="Policepardfaut"/>
-    <w:rsid w:val="004D57EC"/>
-  </w:style>
-  <w:style w:type="character" w:customStyle="1" w:styleId="style17">
-    <w:name w:val="style17"/>
-    <w:basedOn w:val="Policepardfaut"/>
-    <w:rsid w:val="004D57EC"/>
-  </w:style>
-  <w:style w:type="character" w:customStyle="1" w:styleId="style16">
-    <w:name w:val="style16"/>
-    <w:basedOn w:val="Policepardfaut"/>
-    <w:rsid w:val="004D57EC"/>
-  </w:style>
-  <w:style w:type="character" w:customStyle="1" w:styleId="style18">
-    <w:name w:val="style18"/>
-    <w:basedOn w:val="Policepardfaut"/>
-    <w:rsid w:val="004D57EC"/>
-  </w:style>
-  <w:style w:type="character" w:customStyle="1" w:styleId="style19">
-    <w:name w:val="style19"/>
-    <w:basedOn w:val="Policepardfaut"/>
-    <w:rsid w:val="004D57EC"/>
-  </w:style>
-  <w:style w:type="character" w:customStyle="1" w:styleId="style20">
-    <w:name w:val="style20"/>
-    <w:basedOn w:val="Policepardfaut"/>
-    <w:rsid w:val="004D57EC"/>
-  </w:style>
-  <w:style w:type="character" w:customStyle="1" w:styleId="style21">
-    <w:name w:val="style21"/>
-    <w:basedOn w:val="Policepardfaut"/>
-    <w:rsid w:val="004D57EC"/>
-  </w:style>
-  <w:style w:type="paragraph" w:customStyle="1" w:styleId="style22">
-    <w:name w:val="style22"/>
-    <w:basedOn w:val="Normal"/>
-    <w:rsid w:val="004D57EC"/>
-    <w:pPr>
-      <w:spacing w:before="100" w:beforeAutospacing="1" w:after="100" w:afterAutospacing="1" w:line="240" w:lineRule="auto"/>
-    </w:pPr>
-    <w:rPr>
-      <w:rFonts w:ascii="Times New Roman" w:eastAsia="Times New Roman" w:hAnsi="Times New Roman" w:cs="Times New Roman"/>
-      <w:sz w:val="24"/>
-      <w:szCs w:val="24"/>
-      <w:lang w:eastAsia="fr-FR"/>
-    </w:rPr>
-  </w:style>
-  <w:style w:type="character" w:customStyle="1" w:styleId="style23">
-    <w:name w:val="style23"/>
-    <w:basedOn w:val="Policepardfaut"/>
-    <w:rsid w:val="004D57EC"/>
-  </w:style>
-  <w:style w:type="character" w:customStyle="1" w:styleId="style25">
-    <w:name w:val="style25"/>
-    <w:basedOn w:val="Policepardfaut"/>
-    <w:rsid w:val="004D57EC"/>
-  </w:style>
-  <w:style w:type="character" w:customStyle="1" w:styleId="style27">
-    <w:name w:val="style27"/>
-    <w:basedOn w:val="Policepardfaut"/>
-    <w:rsid w:val="004D57EC"/>
-  </w:style>
-  <w:style w:type="character" w:customStyle="1" w:styleId="style28">
-    <w:name w:val="style28"/>
-    <w:basedOn w:val="Policepardfaut"/>
-    <w:rsid w:val="004D57EC"/>
-  </w:style>
-  <w:style w:type="character" w:customStyle="1" w:styleId="style31">
-    <w:name w:val="style31"/>
-    <w:basedOn w:val="Policepardfaut"/>
-    <w:rsid w:val="004D57EC"/>
-  </w:style>
-  <w:style w:type="character" w:customStyle="1" w:styleId="style32">
-    <w:name w:val="style32"/>
-    <w:basedOn w:val="Policepardfaut"/>
-    <w:rsid w:val="004D57EC"/>
-  </w:style>
-  <w:style w:type="character" w:customStyle="1" w:styleId="style33">
-    <w:name w:val="style33"/>
-    <w:basedOn w:val="Policepardfaut"/>
-    <w:rsid w:val="004D57EC"/>
-  </w:style>
-  <w:style w:type="character" w:customStyle="1" w:styleId="style34">
-    <w:name w:val="style34"/>
-    <w:basedOn w:val="Policepardfaut"/>
-    <w:rsid w:val="004D57EC"/>
-  </w:style>
-  <w:style w:type="character" w:customStyle="1" w:styleId="style35">
-    <w:name w:val="style35"/>
-    <w:basedOn w:val="Policepardfaut"/>
-    <w:rsid w:val="004D57EC"/>
-  </w:style>
-  <w:style w:type="character" w:customStyle="1" w:styleId="style36">
-    <w:name w:val="style36"/>
-    <w:basedOn w:val="Policepardfaut"/>
-    <w:rsid w:val="004D57EC"/>
-  </w:style>
-  <w:style w:type="character" w:customStyle="1" w:styleId="style37">
-    <w:name w:val="style37"/>
-    <w:basedOn w:val="Policepardfaut"/>
-    <w:rsid w:val="00C07300"/>
-  </w:style>
-  <w:style w:type="paragraph" w:customStyle="1" w:styleId="style38">
-    <w:name w:val="style38"/>
-    <w:basedOn w:val="Normal"/>
-    <w:rsid w:val="00C07300"/>
-    <w:pPr>
-      <w:spacing w:before="100" w:beforeAutospacing="1" w:after="100" w:afterAutospacing="1" w:line="240" w:lineRule="auto"/>
-    </w:pPr>
-    <w:rPr>
-      <w:rFonts w:ascii="Times New Roman" w:eastAsia="Times New Roman" w:hAnsi="Times New Roman" w:cs="Times New Roman"/>
-      <w:sz w:val="24"/>
-      <w:szCs w:val="24"/>
-      <w:lang w:eastAsia="fr-FR"/>
-    </w:rPr>
-  </w:style>
-  <w:style w:type="paragraph" w:customStyle="1" w:styleId="style371">
-    <w:name w:val="style371"/>
-    <w:basedOn w:val="Normal"/>
-    <w:rsid w:val="00C07300"/>
-    <w:pPr>
-      <w:spacing w:before="100" w:beforeAutospacing="1" w:after="100" w:afterAutospacing="1" w:line="240" w:lineRule="auto"/>
-    </w:pPr>
-    <w:rPr>
-      <w:rFonts w:ascii="Times New Roman" w:eastAsia="Times New Roman" w:hAnsi="Times New Roman" w:cs="Times New Roman"/>
-      <w:sz w:val="24"/>
-      <w:szCs w:val="24"/>
-      <w:lang w:eastAsia="fr-FR"/>
-    </w:rPr>
-  </w:style>
-  <w:style w:type="paragraph" w:customStyle="1" w:styleId="style40">
-    <w:name w:val="style40"/>
-    <w:basedOn w:val="Normal"/>
-    <w:rsid w:val="00C07300"/>
-    <w:pPr>
-      <w:spacing w:before="100" w:beforeAutospacing="1" w:after="100" w:afterAutospacing="1" w:line="240" w:lineRule="auto"/>
-    </w:pPr>
-    <w:rPr>
-      <w:rFonts w:ascii="Times New Roman" w:eastAsia="Times New Roman" w:hAnsi="Times New Roman" w:cs="Times New Roman"/>
-      <w:sz w:val="24"/>
-      <w:szCs w:val="24"/>
-      <w:lang w:eastAsia="fr-FR"/>
-    </w:rPr>
-  </w:style>
-  <w:style w:type="character" w:customStyle="1" w:styleId="style39">
-    <w:name w:val="style39"/>
-    <w:basedOn w:val="Policepardfaut"/>
-    <w:rsid w:val="00C07300"/>
-  </w:style>
-  <w:style w:type="character" w:customStyle="1" w:styleId="style401">
-    <w:name w:val="style401"/>
-    <w:basedOn w:val="Policepardfaut"/>
-    <w:rsid w:val="00C07300"/>
-  </w:style>
-  <w:style w:type="character" w:customStyle="1" w:styleId="style41">
-    <w:name w:val="style41"/>
-    <w:basedOn w:val="Policepardfaut"/>
-    <w:rsid w:val="00C07300"/>
-  </w:style>
-  <w:style w:type="paragraph" w:customStyle="1" w:styleId="style411">
-    <w:name w:val="style411"/>
-    <w:basedOn w:val="Normal"/>
-    <w:rsid w:val="00C07300"/>
-    <w:pPr>
-      <w:spacing w:before="100" w:beforeAutospacing="1" w:after="100" w:afterAutospacing="1" w:line="240" w:lineRule="auto"/>
-    </w:pPr>
-    <w:rPr>
-      <w:rFonts w:ascii="Times New Roman" w:eastAsia="Times New Roman" w:hAnsi="Times New Roman" w:cs="Times New Roman"/>
-      <w:sz w:val="24"/>
-      <w:szCs w:val="24"/>
-      <w:lang w:eastAsia="fr-FR"/>
-    </w:rPr>
-  </w:style>
-  <w:style w:type="character" w:customStyle="1" w:styleId="style42">
-    <w:name w:val="style42"/>
-    <w:basedOn w:val="Policepardfaut"/>
-    <w:rsid w:val="00C07300"/>
-  </w:style>
-  <w:style w:type="character" w:customStyle="1" w:styleId="style44">
-    <w:name w:val="style44"/>
-    <w:basedOn w:val="Policepardfaut"/>
-    <w:rsid w:val="00C07300"/>
-  </w:style>
-  <w:style w:type="character" w:customStyle="1" w:styleId="style47">
-    <w:name w:val="style47"/>
-    <w:basedOn w:val="Policepardfaut"/>
-    <w:rsid w:val="00C07300"/>
-  </w:style>
-  <w:style w:type="character" w:customStyle="1" w:styleId="style48">
-    <w:name w:val="style48"/>
-    <w:basedOn w:val="Policepardfaut"/>
-    <w:rsid w:val="00C07300"/>
-  </w:style>
-  <w:style w:type="character" w:customStyle="1" w:styleId="style49">
-    <w:name w:val="style49"/>
-    <w:basedOn w:val="Policepardfaut"/>
-    <w:rsid w:val="00C07300"/>
-  </w:style>
-  <w:style w:type="paragraph" w:styleId="Index1">
-    <w:name w:val="index 1"/>
-    <w:basedOn w:val="Normal"/>
-    <w:next w:val="Normal"/>
-    <w:autoRedefine/>
-    <w:uiPriority w:val="99"/>
-    <w:unhideWhenUsed/>
-    <w:rsid w:val="00B72D43"/>
-    <w:pPr>
-      <w:spacing w:after="0"/>
-      <w:ind w:left="220" w:hanging="220"/>
-    </w:pPr>
-    <w:rPr>
-      <w:rFonts w:cstheme="minorHAnsi"/>
-      <w:sz w:val="20"/>
-      <w:szCs w:val="20"/>
-    </w:rPr>
-  </w:style>
-  <w:style w:type="paragraph" w:styleId="Index2">
-    <w:name w:val="index 2"/>
-    <w:basedOn w:val="Normal"/>
-    <w:next w:val="Normal"/>
-    <w:autoRedefine/>
-    <w:uiPriority w:val="99"/>
-    <w:unhideWhenUsed/>
-    <w:rsid w:val="00B72D43"/>
-    <w:pPr>
-      <w:spacing w:after="0"/>
-      <w:ind w:left="440" w:hanging="220"/>
-    </w:pPr>
-    <w:rPr>
-      <w:rFonts w:cstheme="minorHAnsi"/>
-      <w:sz w:val="20"/>
-      <w:szCs w:val="20"/>
-    </w:rPr>
-  </w:style>
-  <w:style w:type="paragraph" w:styleId="Index3">
-    <w:name w:val="index 3"/>
-    <w:basedOn w:val="Normal"/>
-    <w:next w:val="Normal"/>
-    <w:autoRedefine/>
-    <w:uiPriority w:val="99"/>
-    <w:unhideWhenUsed/>
-    <w:rsid w:val="00B72D43"/>
-    <w:pPr>
-      <w:spacing w:after="0"/>
-      <w:ind w:left="660" w:hanging="220"/>
-    </w:pPr>
-    <w:rPr>
-      <w:rFonts w:cstheme="minorHAnsi"/>
-      <w:sz w:val="20"/>
-      <w:szCs w:val="20"/>
-    </w:rPr>
-  </w:style>
-  <w:style w:type="paragraph" w:styleId="Index4">
-    <w:name w:val="index 4"/>
-    <w:basedOn w:val="Normal"/>
-    <w:next w:val="Normal"/>
-    <w:autoRedefine/>
-    <w:uiPriority w:val="99"/>
-    <w:unhideWhenUsed/>
-    <w:rsid w:val="00B72D43"/>
-    <w:pPr>
-      <w:spacing w:after="0"/>
-      <w:ind w:left="880" w:hanging="220"/>
-    </w:pPr>
-    <w:rPr>
-      <w:rFonts w:cstheme="minorHAnsi"/>
-      <w:sz w:val="20"/>
-      <w:szCs w:val="20"/>
-    </w:rPr>
-  </w:style>
-  <w:style w:type="paragraph" w:styleId="Index5">
-    <w:name w:val="index 5"/>
-    <w:basedOn w:val="Normal"/>
-    <w:next w:val="Normal"/>
-    <w:autoRedefine/>
-    <w:uiPriority w:val="99"/>
-    <w:unhideWhenUsed/>
-    <w:rsid w:val="00B72D43"/>
-    <w:pPr>
-      <w:spacing w:after="0"/>
-      <w:ind w:left="1100" w:hanging="220"/>
-    </w:pPr>
-    <w:rPr>
-      <w:rFonts w:cstheme="minorHAnsi"/>
-      <w:sz w:val="20"/>
-      <w:szCs w:val="20"/>
-    </w:rPr>
-  </w:style>
-  <w:style w:type="paragraph" w:styleId="Index6">
-    <w:name w:val="index 6"/>
-    <w:basedOn w:val="Normal"/>
-    <w:next w:val="Normal"/>
-    <w:autoRedefine/>
-    <w:uiPriority w:val="99"/>
-    <w:unhideWhenUsed/>
-    <w:rsid w:val="00B72D43"/>
-    <w:pPr>
-      <w:spacing w:after="0"/>
-      <w:ind w:left="1320" w:hanging="220"/>
-    </w:pPr>
-    <w:rPr>
-      <w:rFonts w:cstheme="minorHAnsi"/>
-      <w:sz w:val="20"/>
-      <w:szCs w:val="20"/>
-    </w:rPr>
-  </w:style>
-  <w:style w:type="paragraph" w:styleId="Index7">
-    <w:name w:val="index 7"/>
-    <w:basedOn w:val="Normal"/>
-    <w:next w:val="Normal"/>
-    <w:autoRedefine/>
-    <w:uiPriority w:val="99"/>
-    <w:unhideWhenUsed/>
-    <w:rsid w:val="00B72D43"/>
-    <w:pPr>
-      <w:spacing w:after="0"/>
-      <w:ind w:left="1540" w:hanging="220"/>
-    </w:pPr>
-    <w:rPr>
-      <w:rFonts w:cstheme="minorHAnsi"/>
-      <w:sz w:val="20"/>
-      <w:szCs w:val="20"/>
-    </w:rPr>
-  </w:style>
-  <w:style w:type="paragraph" w:styleId="Index8">
-    <w:name w:val="index 8"/>
-    <w:basedOn w:val="Normal"/>
-    <w:next w:val="Normal"/>
-    <w:autoRedefine/>
-    <w:uiPriority w:val="99"/>
-    <w:unhideWhenUsed/>
-    <w:rsid w:val="00B72D43"/>
-    <w:pPr>
-      <w:spacing w:after="0"/>
-      <w:ind w:left="1760" w:hanging="220"/>
-    </w:pPr>
-    <w:rPr>
-      <w:rFonts w:cstheme="minorHAnsi"/>
-      <w:sz w:val="20"/>
-      <w:szCs w:val="20"/>
-    </w:rPr>
-  </w:style>
-  <w:style w:type="paragraph" w:styleId="Index9">
-    <w:name w:val="index 9"/>
-    <w:basedOn w:val="Normal"/>
-    <w:next w:val="Normal"/>
-    <w:autoRedefine/>
-    <w:uiPriority w:val="99"/>
-    <w:unhideWhenUsed/>
-    <w:rsid w:val="00B72D43"/>
-    <w:pPr>
-      <w:spacing w:after="0"/>
-      <w:ind w:left="1980" w:hanging="220"/>
-    </w:pPr>
-    <w:rPr>
-      <w:rFonts w:cstheme="minorHAnsi"/>
-      <w:sz w:val="20"/>
-      <w:szCs w:val="20"/>
-    </w:rPr>
-  </w:style>
-  <w:style w:type="paragraph" w:styleId="Titreindex">
-    <w:name w:val="index heading"/>
-    <w:basedOn w:val="Normal"/>
-    <w:next w:val="Index1"/>
-    <w:uiPriority w:val="99"/>
-    <w:unhideWhenUsed/>
-    <w:rsid w:val="00B72D43"/>
-    <w:pPr>
-      <w:spacing w:before="120" w:after="120"/>
-    </w:pPr>
-    <w:rPr>
-      <w:rFonts w:cstheme="minorHAnsi"/>
-      <w:b/>
-      <w:bCs/>
-      <w:i/>
-      <w:iCs/>
-      <w:sz w:val="20"/>
-      <w:szCs w:val="20"/>
-    </w:rPr>
-  </w:style>
-  <w:style w:type="character" w:customStyle="1" w:styleId="Titre4Car">
-    <w:name w:val="Titre 4 Car"/>
-    <w:basedOn w:val="Policepardfaut"/>
-    <w:link w:val="Titre4"/>
-    <w:uiPriority w:val="9"/>
-    <w:rsid w:val="00E9526D"/>
-    <w:rPr>
-      <w:rFonts w:asciiTheme="majorHAnsi" w:eastAsiaTheme="majorEastAsia" w:hAnsiTheme="majorHAnsi" w:cstheme="majorBidi"/>
-      <w:i/>
-      <w:iCs/>
-      <w:color w:val="167AF3" w:themeColor="accent1" w:themeTint="99"/>
-    </w:rPr>
-  </w:style>
-  <w:style w:type="character" w:customStyle="1" w:styleId="Titre5Car">
-    <w:name w:val="Titre 5 Car"/>
-    <w:basedOn w:val="Policepardfaut"/>
-    <w:link w:val="Titre5"/>
-    <w:uiPriority w:val="9"/>
-    <w:rsid w:val="003B0B92"/>
-    <w:rPr>
-      <w:rFonts w:ascii="Californian FB" w:eastAsiaTheme="minorEastAsia" w:hAnsi="Californian FB"/>
-      <w:i/>
-      <w:color w:val="002060"/>
-      <w:sz w:val="24"/>
-    </w:rPr>
-  </w:style>
-  <w:style w:type="character" w:customStyle="1" w:styleId="Titre6Car">
-    <w:name w:val="Titre 6 Car"/>
-    <w:basedOn w:val="Policepardfaut"/>
-    <w:link w:val="Titre6"/>
-    <w:uiPriority w:val="9"/>
-    <w:rsid w:val="00B72D43"/>
-    <w:rPr>
-      <w:rFonts w:asciiTheme="majorHAnsi" w:eastAsiaTheme="majorEastAsia" w:hAnsiTheme="majorHAnsi" w:cstheme="majorBidi"/>
-      <w:color w:val="021730" w:themeColor="accent1" w:themeShade="7F"/>
-    </w:rPr>
-  </w:style>
-  <w:style w:type="character" w:customStyle="1" w:styleId="Titre7Car">
-    <w:name w:val="Titre 7 Car"/>
-    <w:basedOn w:val="Policepardfaut"/>
-    <w:link w:val="Titre7"/>
-    <w:uiPriority w:val="9"/>
-    <w:rsid w:val="00B72D43"/>
-    <w:rPr>
-      <w:rFonts w:asciiTheme="majorHAnsi" w:eastAsiaTheme="majorEastAsia" w:hAnsiTheme="majorHAnsi" w:cstheme="majorBidi"/>
-      <w:i/>
-      <w:iCs/>
-      <w:color w:val="021730" w:themeColor="accent1" w:themeShade="7F"/>
-    </w:rPr>
-  </w:style>
-  <w:style w:type="character" w:customStyle="1" w:styleId="Titre8Car">
-    <w:name w:val="Titre 8 Car"/>
-    <w:basedOn w:val="Policepardfaut"/>
-    <w:link w:val="Titre8"/>
-    <w:uiPriority w:val="9"/>
-    <w:rsid w:val="00B72D43"/>
-    <w:rPr>
-      <w:rFonts w:asciiTheme="majorHAnsi" w:eastAsiaTheme="majorEastAsia" w:hAnsiTheme="majorHAnsi" w:cstheme="majorBidi"/>
-      <w:color w:val="272727" w:themeColor="text1" w:themeTint="D8"/>
-      <w:sz w:val="21"/>
-      <w:szCs w:val="21"/>
-    </w:rPr>
-  </w:style>
-  <w:style w:type="paragraph" w:styleId="TM1">
-    <w:name w:val="toc 1"/>
-    <w:basedOn w:val="Normal"/>
-    <w:next w:val="Normal"/>
-    <w:autoRedefine/>
-    <w:uiPriority w:val="39"/>
-    <w:unhideWhenUsed/>
-    <w:rsid w:val="00EC2194"/>
-    <w:pPr>
-      <w:spacing w:after="100"/>
-    </w:pPr>
-  </w:style>
-  <w:style w:type="paragraph" w:styleId="TM2">
-    <w:name w:val="toc 2"/>
-    <w:basedOn w:val="Normal"/>
-    <w:next w:val="Normal"/>
-    <w:autoRedefine/>
-    <w:uiPriority w:val="39"/>
-    <w:unhideWhenUsed/>
-    <w:rsid w:val="00EC2194"/>
-    <w:pPr>
-      <w:spacing w:after="100"/>
-      <w:ind w:left="220"/>
-    </w:pPr>
-  </w:style>
-  <w:style w:type="paragraph" w:styleId="TM3">
-    <w:name w:val="toc 3"/>
-    <w:basedOn w:val="Normal"/>
-    <w:next w:val="Normal"/>
-    <w:autoRedefine/>
-    <w:uiPriority w:val="39"/>
-    <w:unhideWhenUsed/>
-    <w:rsid w:val="00EC2194"/>
-    <w:pPr>
-      <w:spacing w:after="100"/>
-      <w:ind w:left="440"/>
-    </w:pPr>
-  </w:style>
-  <w:style w:type="paragraph" w:styleId="TM4">
-    <w:name w:val="toc 4"/>
-    <w:basedOn w:val="Normal"/>
-    <w:next w:val="Normal"/>
-    <w:autoRedefine/>
-    <w:uiPriority w:val="39"/>
-    <w:unhideWhenUsed/>
-    <w:rsid w:val="00EC2194"/>
-    <w:pPr>
-      <w:spacing w:after="100" w:line="259" w:lineRule="auto"/>
-      <w:ind w:left="660"/>
-    </w:pPr>
-    <w:rPr>
-      <w:rFonts w:eastAsiaTheme="minorEastAsia"/>
-      <w:lang w:eastAsia="fr-FR"/>
-    </w:rPr>
-  </w:style>
-  <w:style w:type="paragraph" w:styleId="TM5">
-    <w:name w:val="toc 5"/>
-    <w:basedOn w:val="Normal"/>
-    <w:next w:val="Normal"/>
-    <w:autoRedefine/>
-    <w:uiPriority w:val="39"/>
-    <w:unhideWhenUsed/>
-    <w:rsid w:val="00EC2194"/>
-    <w:pPr>
-      <w:spacing w:after="100" w:line="259" w:lineRule="auto"/>
-      <w:ind w:left="880"/>
-    </w:pPr>
-    <w:rPr>
-      <w:rFonts w:eastAsiaTheme="minorEastAsia"/>
-      <w:lang w:eastAsia="fr-FR"/>
-    </w:rPr>
-  </w:style>
-  <w:style w:type="paragraph" w:styleId="TM6">
-    <w:name w:val="toc 6"/>
-    <w:basedOn w:val="Normal"/>
-    <w:next w:val="Normal"/>
-    <w:autoRedefine/>
-    <w:uiPriority w:val="39"/>
-    <w:unhideWhenUsed/>
-    <w:rsid w:val="00EC2194"/>
-    <w:pPr>
-      <w:spacing w:after="100" w:line="259" w:lineRule="auto"/>
-      <w:ind w:left="1100"/>
-    </w:pPr>
-    <w:rPr>
-      <w:rFonts w:eastAsiaTheme="minorEastAsia"/>
-      <w:lang w:eastAsia="fr-FR"/>
-    </w:rPr>
-  </w:style>
-  <w:style w:type="paragraph" w:styleId="TM7">
-    <w:name w:val="toc 7"/>
-    <w:basedOn w:val="Normal"/>
-    <w:next w:val="Normal"/>
-    <w:autoRedefine/>
-    <w:uiPriority w:val="39"/>
-    <w:unhideWhenUsed/>
-    <w:rsid w:val="00EC2194"/>
-    <w:pPr>
-      <w:spacing w:after="100" w:line="259" w:lineRule="auto"/>
-      <w:ind w:left="1320"/>
-    </w:pPr>
-    <w:rPr>
-      <w:rFonts w:eastAsiaTheme="minorEastAsia"/>
-      <w:lang w:eastAsia="fr-FR"/>
-    </w:rPr>
-  </w:style>
-  <w:style w:type="paragraph" w:styleId="TM8">
-    <w:name w:val="toc 8"/>
-    <w:basedOn w:val="Normal"/>
-    <w:next w:val="Normal"/>
-    <w:autoRedefine/>
-    <w:uiPriority w:val="39"/>
-    <w:unhideWhenUsed/>
-    <w:rsid w:val="00EC2194"/>
-    <w:pPr>
-      <w:spacing w:after="100" w:line="259" w:lineRule="auto"/>
-      <w:ind w:left="1540"/>
-    </w:pPr>
-    <w:rPr>
-      <w:rFonts w:eastAsiaTheme="minorEastAsia"/>
-      <w:lang w:eastAsia="fr-FR"/>
-    </w:rPr>
-  </w:style>
-  <w:style w:type="paragraph" w:styleId="TM9">
-    <w:name w:val="toc 9"/>
-    <w:basedOn w:val="Normal"/>
-    <w:next w:val="Normal"/>
-    <w:autoRedefine/>
-    <w:uiPriority w:val="39"/>
-    <w:unhideWhenUsed/>
-    <w:rsid w:val="00EC2194"/>
-    <w:pPr>
-      <w:spacing w:after="100" w:line="259" w:lineRule="auto"/>
-      <w:ind w:left="1760"/>
-    </w:pPr>
-    <w:rPr>
-      <w:rFonts w:eastAsiaTheme="minorEastAsia"/>
-      <w:lang w:eastAsia="fr-FR"/>
-    </w:rPr>
-  </w:style>
-  <w:style w:type="character" w:customStyle="1" w:styleId="Titre9Car">
-    <w:name w:val="Titre 9 Car"/>
-    <w:basedOn w:val="Policepardfaut"/>
-    <w:link w:val="Titre9"/>
-    <w:uiPriority w:val="9"/>
-    <w:rsid w:val="00371329"/>
-    <w:rPr>
-      <w:rFonts w:asciiTheme="majorHAnsi" w:eastAsiaTheme="majorEastAsia" w:hAnsiTheme="majorHAnsi" w:cstheme="majorBidi"/>
-      <w:i/>
-      <w:iCs/>
-      <w:color w:val="272727" w:themeColor="text1" w:themeTint="D8"/>
-      <w:sz w:val="21"/>
-      <w:szCs w:val="21"/>
-    </w:rPr>
-  </w:style>
-  <w:style w:type="paragraph" w:styleId="En-ttedetabledesmatires">
-    <w:name w:val="TOC Heading"/>
-    <w:basedOn w:val="Titre1"/>
-    <w:next w:val="Normal"/>
-    <w:uiPriority w:val="39"/>
-    <w:unhideWhenUsed/>
-    <w:qFormat/>
-    <w:rsid w:val="00350052"/>
-    <w:pPr>
-      <w:pBdr>
-        <w:bottom w:val="none" w:sz="0" w:space="0" w:color="auto"/>
-      </w:pBdr>
-      <w:spacing w:before="240" w:line="259" w:lineRule="auto"/>
-      <w:outlineLvl w:val="9"/>
-    </w:pPr>
-    <w:rPr>
-      <w:b w:val="0"/>
-      <w:bCs w:val="0"/>
-      <w:i w:val="0"/>
-      <w:color w:val="032348" w:themeColor="accent1" w:themeShade="BF"/>
-      <w:sz w:val="32"/>
-      <w:szCs w:val="32"/>
-      <w:lang w:eastAsia="fr-FR"/>
-      <w14:shadow w14:blurRad="0" w14:dist="0" w14:dir="0" w14:sx="0" w14:sy="0" w14:kx="0" w14:ky="0" w14:algn="none">
-        <w14:srgbClr w14:val="000000"/>
-      </w14:shadow>
-      <w14:textOutline w14:w="0" w14:cap="rnd" w14:cmpd="sng" w14:algn="ctr">
-        <w14:noFill/>
-        <w14:prstDash w14:val="solid"/>
-        <w14:bevel/>
-      </w14:textOutline>
-    </w:rPr>
-  </w:style>
-</w:styles>
-</file>
-
-<file path=word/stylesWithEffects.xml><?xml version="1.0" encoding="utf-8"?>
-<w:styles xmlns:wpc="http://schemas.microsoft.com/office/word/2010/wordprocessingCanvas" xmlns:mc="http://schemas.openxmlformats.org/markup-compatibility/2006" xmlns:o="urn:schemas-microsoft-com:office:office" xmlns:r="http://schemas.openxmlformats.org/officeDocument/2006/relationships" xmlns:m="http://schemas.openxmlformats.org/officeDocument/2006/math" xmlns:v="urn:schemas-microsoft-com:vml" xmlns:wp14="http://schemas.microsoft.com/office/word/2010/wordprocessingDrawing" xmlns:wp="http://schemas.openxmlformats.org/drawingml/2006/wordprocessingDrawing" xmlns:w10="urn:schemas-microsoft-com:office:word" xmlns:w="http://schemas.openxmlformats.org/wordprocessingml/2006/main" xmlns:w14="http://schemas.microsoft.com/office/word/2010/wordml" xmlns:wpg="http://schemas.microsoft.com/office/word/2010/wordprocessingGroup" xmlns:wpi="http://schemas.microsoft.com/office/word/2010/wordprocessingInk" xmlns:wne="http://schemas.microsoft.com/office/word/2006/wordml" xmlns:wps="http://schemas.microsoft.com/office/word/2010/wordprocessingShape" mc:Ignorable="w14 wp14">
-  <w:docDefaults>
-    <w:rPrDefault>
-      <w:rPr>
-        <w:rFonts w:asciiTheme="minorHAnsi" w:eastAsiaTheme="minorHAnsi" w:hAnsiTheme="minorHAnsi" w:cstheme="minorBidi"/>
-        <w:sz w:val="22"/>
-        <w:szCs w:val="22"/>
-        <w:lang w:val="fr-FR" w:eastAsia="en-US" w:bidi="ar-SA"/>
-      </w:rPr>
-    </w:rPrDefault>
-    <w:pPrDefault>
-      <w:pPr>
-        <w:spacing w:after="200" w:line="276" w:lineRule="auto"/>
-      </w:pPr>
-    </w:pPrDefault>
-  </w:docDefaults>
-  <w:latentStyles w:defLockedState="0" w:defUIPriority="99" w:defSemiHidden="1" w:defUnhideWhenUsed="1" w:defQFormat="0" w:count="267">
-    <w:lsdException w:name="Normal" w:semiHidden="0" w:uiPriority="0" w:unhideWhenUsed="0" w:qFormat="1"/>
-    <w:lsdException w:name="heading 1" w:semiHidden="0" w:uiPriority="9" w:unhideWhenUsed="0" w:qFormat="1"/>
-    <w:lsdException w:name="heading 2" w:uiPriority="9" w:qFormat="1"/>
-    <w:lsdException w:name="heading 3" w:uiPriority="9" w:qFormat="1"/>
-    <w:lsdException w:name="heading 4" w:uiPriority="9" w:qFormat="1"/>
-    <w:lsdException w:name="heading 5" w:uiPriority="9" w:qFormat="1"/>
-    <w:lsdException w:name="heading 6" w:uiPriority="9" w:qFormat="1"/>
-    <w:lsdException w:name="heading 7" w:uiPriority="9" w:qFormat="1"/>
-    <w:lsdException w:name="heading 8" w:uiPriority="9" w:qFormat="1"/>
-    <w:lsdException w:name="heading 9" w:uiPriority="9" w:qFormat="1"/>
-    <w:lsdException w:name="toc 1" w:uiPriority="39"/>
-    <w:lsdException w:name="toc 2" w:uiPriority="39"/>
-    <w:lsdException w:name="toc 3" w:uiPriority="39"/>
-    <w:lsdException w:name="toc 4" w:uiPriority="39"/>
-    <w:lsdException w:name="toc 5" w:uiPriority="39"/>
-    <w:lsdException w:name="toc 6" w:uiPriority="39"/>
-    <w:lsdException w:name="toc 7" w:uiPriority="39"/>
-    <w:lsdException w:name="toc 8" w:uiPriority="39"/>
-    <w:lsdException w:name="toc 9" w:uiPriority="39"/>
-    <w:lsdException w:name="caption" w:uiPriority="35" w:qFormat="1"/>
-    <w:lsdException w:name="Title" w:semiHidden="0" w:uiPriority="10" w:unhideWhenUsed="0" w:qFormat="1"/>
-    <w:lsdException w:name="Default Paragraph Font" w:uiPriority="1"/>
-    <w:lsdException w:name="Subtitle" w:semiHidden="0" w:uiPriority="11" w:unhideWhenUsed="0" w:qFormat="1"/>
-    <w:lsdException w:name="Strong" w:semiHidden="0" w:uiPriority="22" w:unhideWhenUsed="0" w:qFormat="1"/>
-    <w:lsdException w:name="Emphasis" w:semiHidden="0" w:uiPriority="20" w:unhideWhenUsed="0" w:qFormat="1"/>
-    <w:lsdException w:name="Table Grid" w:semiHidden="0" w:uiPriority="59" w:unhideWhenUsed="0"/>
-    <w:lsdException w:name="Placeholder Text" w:unhideWhenUsed="0"/>
-    <w:lsdException w:name="No Spacing" w:semiHidden="0" w:uiPriority="1" w:unhideWhenUsed="0" w:qFormat="1"/>
-    <w:lsdException w:name="Light Shading" w:semiHidden="0" w:uiPriority="60" w:unhideWhenUsed="0"/>
-    <w:lsdException w:name="Light List" w:semiHidden="0" w:uiPriority="61" w:unhideWhenUsed="0"/>
-    <w:lsdException w:name="Light Grid" w:semiHidden="0" w:uiPriority="62" w:unhideWhenUsed="0"/>
-    <w:lsdException w:name="Medium Shading 1" w:semiHidden="0" w:uiPriority="63" w:unhideWhenUsed="0"/>
-    <w:lsdException w:name="Medium Shading 2" w:semiHidden="0" w:uiPriority="64" w:unhideWhenUsed="0"/>
-    <w:lsdException w:name="Medium List 1" w:semiHidden="0" w:uiPriority="65" w:unhideWhenUsed="0"/>
-    <w:lsdException w:name="Medium List 2" w:semiHidden="0" w:uiPriority="66" w:unhideWhenUsed="0"/>
-    <w:lsdException w:name="Medium Grid 1" w:semiHidden="0" w:uiPriority="67" w:unhideWhenUsed="0"/>
-    <w:lsdException w:name="Medium Grid 2" w:semiHidden="0" w:uiPriority="68" w:unhideWhenUsed="0"/>
-    <w:lsdException w:name="Medium Grid 3" w:semiHidden="0" w:uiPriority="69" w:unhideWhenUsed="0"/>
-    <w:lsdException w:name="Dark List" w:semiHidden="0" w:uiPriority="70" w:unhideWhenUsed="0"/>
-    <w:lsdException w:name="Colorful Shading" w:semiHidden="0" w:uiPriority="71" w:unhideWhenUsed="0"/>
-    <w:lsdException w:name="Colorful List" w:semiHidden="0" w:uiPriority="72" w:unhideWhenUsed="0"/>
-    <w:lsdException w:name="Colorful Grid" w:semiHidden="0" w:uiPriority="73" w:unhideWhenUsed="0"/>
-    <w:lsdException w:name="Light Shading Accent 1" w:semiHidden="0" w:uiPriority="60" w:unhideWhenUsed="0"/>
-    <w:lsdException w:name="Light List Accent 1" w:semiHidden="0" w:uiPriority="61" w:unhideWhenUsed="0"/>
-    <w:lsdException w:name="Light Grid Accent 1" w:semiHidden="0" w:uiPriority="62" w:unhideWhenUsed="0"/>
-    <w:lsdException w:name="Medium Shading 1 Accent 1" w:semiHidden="0" w:uiPriority="63" w:unhideWhenUsed="0"/>
-    <w:lsdException w:name="Medium Shading 2 Accent 1" w:semiHidden="0" w:uiPriority="64" w:unhideWhenUsed="0"/>
-    <w:lsdException w:name="Medium List 1 Accent 1" w:semiHidden="0" w:uiPriority="65" w:unhideWhenUsed="0"/>
-    <w:lsdException w:name="Revision" w:unhideWhenUsed="0"/>
-    <w:lsdException w:name="List Paragraph" w:semiHidden="0" w:uiPriority="34" w:unhideWhenUsed="0" w:qFormat="1"/>
-    <w:lsdException w:name="Quote" w:semiHidden="0" w:uiPriority="29" w:unhideWhenUsed="0" w:qFormat="1"/>
-    <w:lsdException w:name="Intense Quote" w:semiHidden="0" w:uiPriority="30" w:unhideWhenUsed="0" w:qFormat="1"/>
-    <w:lsdException w:name="Medium List 2 Accent 1" w:semiHidden="0" w:uiPriority="66" w:unhideWhenUsed="0"/>
-    <w:lsdException w:name="Medium Grid 1 Accent 1" w:semiHidden="0" w:uiPriority="67" w:unhideWhenUsed="0"/>
-    <w:lsdException w:name="Medium Grid 2 Accent 1" w:semiHidden="0" w:uiPriority="68" w:unhideWhenUsed="0"/>
-    <w:lsdException w:name="Medium Grid 3 Accent 1" w:semiHidden="0" w:uiPriority="69" w:unhideWhenUsed="0"/>
-    <w:lsdException w:name="Dark List Accent 1" w:semiHidden="0" w:uiPriority="70" w:unhideWhenUsed="0"/>
-    <w:lsdException w:name="Colorful Shading Accent 1" w:semiHidden="0" w:uiPriority="71" w:unhideWhenUsed="0"/>
-    <w:lsdException w:name="Colorful List Accent 1" w:semiHidden="0" w:uiPriority="72" w:unhideWhenUsed="0"/>
-    <w:lsdException w:name="Colorful Grid Accent 1" w:semiHidden="0" w:uiPriority="73" w:unhideWhenUsed="0"/>
-    <w:lsdException w:name="Light Shading Accent 2" w:semiHidden="0" w:uiPriority="60" w:unhideWhenUsed="0"/>
-    <w:lsdException w:name="Light List Accent 2" w:semiHidden="0" w:uiPriority="61" w:unhideWhenUsed="0"/>
-    <w:lsdException w:name="Light Grid Accent 2" w:semiHidden="0" w:uiPriority="62" w:unhideWhenUsed="0"/>
-    <w:lsdException w:name="Medium Shading 1 Accent 2" w:semiHidden="0" w:uiPriority="63" w:unhideWhenUsed="0"/>
-    <w:lsdException w:name="Medium Shading 2 Accent 2" w:semiHidden="0" w:uiPriority="64" w:unhideWhenUsed="0"/>
-    <w:lsdException w:name="Medium List 1 Accent 2" w:semiHidden="0" w:uiPriority="65" w:unhideWhenUsed="0"/>
-    <w:lsdException w:name="Medium List 2 Accent 2" w:semiHidden="0" w:uiPriority="66" w:unhideWhenUsed="0"/>
-    <w:lsdException w:name="Medium Grid 1 Accent 2" w:semiHidden="0" w:uiPriority="67" w:unhideWhenUsed="0"/>
-    <w:lsdException w:name="Medium Grid 2 Accent 2" w:semiHidden="0" w:uiPriority="68" w:unhideWhenUsed="0"/>
-    <w:lsdException w:name="Medium Grid 3 Accent 2" w:semiHidden="0" w:uiPriority="69" w:unhideWhenUsed="0"/>
-    <w:lsdException w:name="Dark List Accent 2" w:semiHidden="0" w:uiPriority="70" w:unhideWhenUsed="0"/>
-    <w:lsdException w:name="Colorful Shading Accent 2" w:semiHidden="0" w:uiPriority="71" w:unhideWhenUsed="0"/>
-    <w:lsdException w:name="Colorful List Accent 2" w:semiHidden="0" w:uiPriority="72" w:unhideWhenUsed="0"/>
-    <w:lsdException w:name="Colorful Grid Accent 2" w:semiHidden="0" w:uiPriority="73" w:unhideWhenUsed="0"/>
-    <w:lsdException w:name="Light Shading Accent 3" w:semiHidden="0" w:uiPriority="60" w:unhideWhenUsed="0"/>
-    <w:lsdException w:name="Light List Accent 3" w:semiHidden="0" w:uiPriority="61" w:unhideWhenUsed="0"/>
-    <w:lsdException w:name="Light Grid Accent 3" w:semiHidden="0" w:uiPriority="62" w:unhideWhenUsed="0"/>
-    <w:lsdException w:name="Medium Shading 1 Accent 3" w:semiHidden="0" w:uiPriority="63" w:unhideWhenUsed="0"/>
-    <w:lsdException w:name="Medium Shading 2 Accent 3" w:semiHidden="0" w:uiPriority="64" w:unhideWhenUsed="0"/>
-    <w:lsdException w:name="Medium List 1 Accent 3" w:semiHidden="0" w:uiPriority="65" w:unhideWhenUsed="0"/>
-    <w:lsdException w:name="Medium List 2 Accent 3" w:semiHidden="0" w:uiPriority="66" w:unhideWhenUsed="0"/>
-    <w:lsdException w:name="Medium Grid 1 Accent 3" w:semiHidden="0" w:uiPriority="67" w:unhideWhenUsed="0"/>
-    <w:lsdException w:name="Medium Grid 2 Accent 3" w:semiHidden="0" w:uiPriority="68" w:unhideWhenUsed="0"/>
-    <w:lsdException w:name="Medium Grid 3 Accent 3" w:semiHidden="0" w:uiPriority="69" w:unhideWhenUsed="0"/>
-    <w:lsdException w:name="Dark List Accent 3" w:semiHidden="0" w:uiPriority="70" w:unhideWhenUsed="0"/>
-    <w:lsdException w:name="Colorful Shading Accent 3" w:semiHidden="0" w:uiPriority="71" w:unhideWhenUsed="0"/>
-    <w:lsdException w:name="Colorful List Accent 3" w:semiHidden="0" w:uiPriority="72" w:unhideWhenUsed="0"/>
-    <w:lsdException w:name="Colorful Grid Accent 3" w:semiHidden="0" w:uiPriority="73" w:unhideWhenUsed="0"/>
-    <w:lsdException w:name="Light Shading Accent 4" w:semiHidden="0" w:uiPriority="60" w:unhideWhenUsed="0"/>
-    <w:lsdException w:name="Light List Accent 4" w:semiHidden="0" w:uiPriority="61" w:unhideWhenUsed="0"/>
-    <w:lsdException w:name="Light Grid Accent 4" w:semiHidden="0" w:uiPriority="62" w:unhideWhenUsed="0"/>
-    <w:lsdException w:name="Medium Shading 1 Accent 4" w:semiHidden="0" w:uiPriority="63" w:unhideWhenUsed="0"/>
-    <w:lsdException w:name="Medium Shading 2 Accent 4" w:semiHidden="0" w:uiPriority="64" w:unhideWhenUsed="0"/>
-    <w:lsdException w:name="Medium List 1 Accent 4" w:semiHidden="0" w:uiPriority="65" w:unhideWhenUsed="0"/>
-    <w:lsdException w:name="Medium List 2 Accent 4" w:semiHidden="0" w:uiPriority="66" w:unhideWhenUsed="0"/>
-    <w:lsdException w:name="Medium Grid 1 Accent 4" w:semiHidden="0" w:uiPriority="67" w:unhideWhenUsed="0"/>
-    <w:lsdException w:name="Medium Grid 2 Accent 4" w:semiHidden="0" w:uiPriority="68" w:unhideWhenUsed="0"/>
-    <w:lsdException w:name="Medium Grid 3 Accent 4" w:semiHidden="0" w:uiPriority="69" w:unhideWhenUsed="0"/>
-    <w:lsdException w:name="Dark List Accent 4" w:semiHidden="0" w:uiPriority="70" w:unhideWhenUsed="0"/>
-    <w:lsdException w:name="Colorful Shading Accent 4" w:semiHidden="0" w:uiPriority="71" w:unhideWhenUsed="0"/>
-    <w:lsdException w:name="Colorful List Accent 4" w:semiHidden="0" w:uiPriority="72" w:unhideWhenUsed="0"/>
-    <w:lsdException w:name="Colorful Grid Accent 4" w:semiHidden="0" w:uiPriority="73" w:unhideWhenUsed="0"/>
-    <w:lsdException w:name="Light Shading Accent 5" w:semiHidden="0" w:uiPriority="60" w:unhideWhenUsed="0"/>
-    <w:lsdException w:name="Light List Accent 5" w:semiHidden="0" w:uiPriority="61" w:unhideWhenUsed="0"/>
-    <w:lsdException w:name="Light Grid Accent 5" w:semiHidden="0" w:uiPriority="62" w:unhideWhenUsed="0"/>
-    <w:lsdException w:name="Medium Shading 1 Accent 5" w:semiHidden="0" w:uiPriority="63" w:unhideWhenUsed="0"/>
-    <w:lsdException w:name="Medium Shading 2 Accent 5" w:semiHidden="0" w:uiPriority="64" w:unhideWhenUsed="0"/>
-    <w:lsdException w:name="Medium List 1 Accent 5" w:semiHidden="0" w:uiPriority="65" w:unhideWhenUsed="0"/>
-    <w:lsdException w:name="Medium List 2 Accent 5" w:semiHidden="0" w:uiPriority="66" w:unhideWhenUsed="0"/>
-    <w:lsdException w:name="Medium Grid 1 Accent 5" w:semiHidden="0" w:uiPriority="67" w:unhideWhenUsed="0"/>
-    <w:lsdException w:name="Medium Grid 2 Accent 5" w:semiHidden="0" w:uiPriority="68" w:unhideWhenUsed="0"/>
-    <w:lsdException w:name="Medium Grid 3 Accent 5" w:semiHidden="0" w:uiPriority="69" w:unhideWhenUsed="0"/>
-    <w:lsdException w:name="Dark List Accent 5" w:semiHidden="0" w:uiPriority="70" w:unhideWhenUsed="0"/>
-    <w:lsdException w:name="Colorful Shading Accent 5" w:semiHidden="0" w:uiPriority="71" w:unhideWhenUsed="0"/>
-    <w:lsdException w:name="Colorful List Accent 5" w:semiHidden="0" w:uiPriority="72" w:unhideWhenUsed="0"/>
-    <w:lsdException w:name="Colorful Grid Accent 5" w:semiHidden="0" w:uiPriority="73" w:unhideWhenUsed="0"/>
-    <w:lsdException w:name="Light Shading Accent 6" w:semiHidden="0" w:uiPriority="60" w:unhideWhenUsed="0"/>
-    <w:lsdException w:name="Light List Accent 6" w:semiHidden="0" w:uiPriority="61" w:unhideWhenUsed="0"/>
-    <w:lsdException w:name="Light Grid Accent 6" w:semiHidden="0" w:uiPriority="62" w:unhideWhenUsed="0"/>
-    <w:lsdException w:name="Medium Shading 1 Accent 6" w:semiHidden="0" w:uiPriority="63" w:unhideWhenUsed="0"/>
-    <w:lsdException w:name="Medium Shading 2 Accent 6" w:semiHidden="0" w:uiPriority="64" w:unhideWhenUsed="0"/>
-    <w:lsdException w:name="Medium List 1 Accent 6" w:semiHidden="0" w:uiPriority="65" w:unhideWhenUsed="0"/>
-    <w:lsdException w:name="Medium List 2 Accent 6" w:semiHidden="0" w:uiPriority="66" w:unhideWhenUsed="0"/>
-    <w:lsdException w:name="Medium Grid 1 Accent 6" w:semiHidden="0" w:uiPriority="67" w:unhideWhenUsed="0"/>
-    <w:lsdException w:name="Medium Grid 2 Accent 6" w:semiHidden="0" w:uiPriority="68" w:unhideWhenUsed="0"/>
-    <w:lsdException w:name="Medium Grid 3 Accent 6" w:semiHidden="0" w:uiPriority="69" w:unhideWhenUsed="0"/>
-    <w:lsdException w:name="Dark List Accent 6" w:semiHidden="0" w:uiPriority="70" w:unhideWhenUsed="0"/>
-    <w:lsdException w:name="Colorful Shading Accent 6" w:semiHidden="0" w:uiPriority="71" w:unhideWhenUsed="0"/>
-    <w:lsdException w:name="Colorful List Accent 6" w:semiHidden="0" w:uiPriority="72" w:unhideWhenUsed="0"/>
-    <w:lsdException w:name="Colorful Grid Accent 6" w:semiHidden="0" w:uiPriority="73" w:unhideWhenUsed="0"/>
-    <w:lsdException w:name="Subtle Emphasis" w:semiHidden="0" w:uiPriority="19" w:unhideWhenUsed="0" w:qFormat="1"/>
-    <w:lsdException w:name="Intense Emphasis" w:semiHidden="0" w:uiPriority="21" w:unhideWhenUsed="0" w:qFormat="1"/>
-    <w:lsdException w:name="Subtle Reference" w:semiHidden="0" w:uiPriority="31" w:unhideWhenUsed="0" w:qFormat="1"/>
-    <w:lsdException w:name="Intense Reference" w:semiHidden="0" w:uiPriority="32" w:unhideWhenUsed="0" w:qFormat="1"/>
-    <w:lsdException w:name="Book Title" w:semiHidden="0" w:uiPriority="33" w:unhideWhenUsed="0" w:qFormat="1"/>
-    <w:lsdException w:name="Bibliography" w:uiPriority="37"/>
-    <w:lsdException w:name="TOC Heading" w:uiPriority="39" w:qFormat="1"/>
-  </w:latentStyles>
-  <w:style w:type="paragraph" w:default="1" w:styleId="Normal">
-    <w:name w:val="Normal"/>
-    <w:qFormat/>
-    <w:rsid w:val="00DC4199"/>
-    <w:pPr>
-      <w:jc w:val="both"/>
-    </w:pPr>
-  </w:style>
-  <w:style w:type="paragraph" w:styleId="Titre1">
-    <w:name w:val="heading 1"/>
-    <w:basedOn w:val="Normal"/>
-    <w:next w:val="Normal"/>
-    <w:link w:val="Titre1Car"/>
-    <w:uiPriority w:val="9"/>
-    <w:qFormat/>
-    <w:rsid w:val="001177A5"/>
-    <w:pPr>
-      <w:keepNext/>
-      <w:keepLines/>
-      <w:pBdr>
-        <w:bottom w:val="single" w:sz="4" w:space="1" w:color="auto"/>
-      </w:pBdr>
-      <w:spacing w:before="480" w:after="0"/>
-      <w:outlineLvl w:val="0"/>
-    </w:pPr>
-    <w:rPr>
-      <w:rFonts w:asciiTheme="majorHAnsi" w:eastAsiaTheme="majorEastAsia" w:hAnsiTheme="majorHAnsi" w:cstheme="majorBidi"/>
-      <w:b/>
-      <w:bCs/>
-      <w:i/>
-      <w:color w:val="262626" w:themeColor="text1" w:themeTint="D9"/>
-      <w:sz w:val="44"/>
-      <w:szCs w:val="28"/>
-      <w14:shadow w14:blurRad="0" w14:dist="38100" w14:dir="2700000" w14:sx="100000" w14:sy="100000" w14:kx="0" w14:ky="0" w14:algn="bl">
-        <w14:schemeClr w14:val="accent5"/>
-      </w14:shadow>
-      <w14:textOutline w14:w="6731" w14:cap="flat" w14:cmpd="sng" w14:algn="ctr">
-        <w14:solidFill>
-          <w14:schemeClr w14:val="bg1"/>
-        </w14:solidFill>
-        <w14:prstDash w14:val="solid"/>
-        <w14:round/>
-      </w14:textOutline>
-    </w:rPr>
-  </w:style>
-  <w:style w:type="paragraph" w:styleId="Titre2">
-    <w:name w:val="heading 2"/>
-    <w:basedOn w:val="Normal"/>
-    <w:next w:val="Normal"/>
-    <w:link w:val="Titre2Car"/>
-    <w:uiPriority w:val="9"/>
-    <w:unhideWhenUsed/>
-    <w:qFormat/>
-    <w:rsid w:val="001177A5"/>
-    <w:pPr>
-      <w:keepNext/>
-      <w:keepLines/>
-      <w:spacing w:before="200" w:after="0"/>
-      <w:outlineLvl w:val="1"/>
-    </w:pPr>
-    <w:rPr>
-      <w:rFonts w:asciiTheme="majorHAnsi" w:eastAsiaTheme="majorEastAsia" w:hAnsiTheme="majorHAnsi" w:cstheme="majorBidi"/>
-      <w:bCs/>
-      <w:color w:val="000000" w:themeColor="text1"/>
-      <w:sz w:val="26"/>
-      <w:szCs w:val="26"/>
-      <w14:reflection w14:blurRad="6350" w14:stA="53000" w14:stPos="0" w14:endA="300" w14:endPos="35500" w14:dist="0" w14:dir="5400000" w14:fadeDir="5400000" w14:sx="100000" w14:sy="-90000" w14:kx="0" w14:ky="0" w14:algn="bl"/>
-      <w14:textOutline w14:w="0" w14:cap="flat" w14:cmpd="sng" w14:algn="ctr">
-        <w14:noFill/>
-        <w14:prstDash w14:val="solid"/>
-        <w14:round/>
-      </w14:textOutline>
-      <w14:textFill>
-        <w14:gradFill>
-          <w14:gsLst>
-            <w14:gs w14:pos="0">
-              <w14:schemeClr w14:val="accent5">
-                <w14:lumMod w14:val="50000"/>
-              </w14:schemeClr>
-            </w14:gs>
-            <w14:gs w14:pos="50000">
-              <w14:schemeClr w14:val="accent5"/>
-            </w14:gs>
-            <w14:gs w14:pos="100000">
-              <w14:schemeClr w14:val="accent5">
-                <w14:lumMod w14:val="60000"/>
-                <w14:lumOff w14:val="40000"/>
-              </w14:schemeClr>
-            </w14:gs>
-          </w14:gsLst>
-          <w14:lin w14:ang="5400000" w14:scaled="0"/>
-        </w14:gradFill>
-      </w14:textFill>
-    </w:rPr>
-  </w:style>
-  <w:style w:type="paragraph" w:styleId="Titre3">
-    <w:name w:val="heading 3"/>
-    <w:basedOn w:val="Normal"/>
-    <w:link w:val="Titre3Car"/>
-    <w:uiPriority w:val="9"/>
-    <w:qFormat/>
-    <w:rsid w:val="001177A5"/>
-    <w:pPr>
-      <w:spacing w:before="100" w:beforeAutospacing="1" w:after="100" w:afterAutospacing="1" w:line="240" w:lineRule="auto"/>
-      <w:ind w:firstLine="708"/>
-      <w:outlineLvl w:val="2"/>
-    </w:pPr>
-    <w:rPr>
-      <w:rFonts w:ascii="Times New Roman" w:eastAsia="Times New Roman" w:hAnsi="Times New Roman" w:cs="Times New Roman"/>
-      <w:bCs/>
-      <w:i/>
-      <w:color w:val="E87D37" w:themeColor="accent5"/>
-      <w:sz w:val="27"/>
-      <w:szCs w:val="27"/>
-      <w:lang w:eastAsia="fr-FR"/>
-    </w:rPr>
-  </w:style>
-  <w:style w:type="paragraph" w:styleId="Titre4">
-    <w:name w:val="heading 4"/>
-    <w:basedOn w:val="Normal"/>
-    <w:next w:val="Normal"/>
-    <w:link w:val="Titre4Car"/>
-    <w:uiPriority w:val="9"/>
-    <w:unhideWhenUsed/>
-    <w:qFormat/>
-    <w:rsid w:val="00E9526D"/>
-    <w:pPr>
-      <w:keepNext/>
-      <w:keepLines/>
-      <w:spacing w:before="40" w:after="0"/>
-      <w:outlineLvl w:val="3"/>
-    </w:pPr>
-    <w:rPr>
-      <w:rFonts w:asciiTheme="majorHAnsi" w:eastAsiaTheme="majorEastAsia" w:hAnsiTheme="majorHAnsi" w:cstheme="majorBidi"/>
-      <w:i/>
-      <w:iCs/>
-      <w:color w:val="167AF3" w:themeColor="accent1" w:themeTint="99"/>
-    </w:rPr>
-  </w:style>
-  <w:style w:type="paragraph" w:styleId="Titre5">
-    <w:name w:val="heading 5"/>
-    <w:basedOn w:val="Sansinterligne"/>
-    <w:next w:val="Normal"/>
-    <w:link w:val="Titre5Car"/>
-    <w:uiPriority w:val="9"/>
-    <w:unhideWhenUsed/>
-    <w:qFormat/>
-    <w:rsid w:val="003B0B92"/>
-    <w:rPr>
-      <w:i/>
-    </w:rPr>
-  </w:style>
-  <w:style w:type="paragraph" w:styleId="Titre6">
-    <w:name w:val="heading 6"/>
-    <w:basedOn w:val="Normal"/>
-    <w:next w:val="Normal"/>
-    <w:link w:val="Titre6Car"/>
-    <w:uiPriority w:val="9"/>
-    <w:unhideWhenUsed/>
-    <w:qFormat/>
-    <w:rsid w:val="00B72D43"/>
-    <w:pPr>
-      <w:keepNext/>
-      <w:keepLines/>
-      <w:spacing w:before="40" w:after="0"/>
-      <w:outlineLvl w:val="5"/>
-    </w:pPr>
-    <w:rPr>
-      <w:rFonts w:asciiTheme="majorHAnsi" w:eastAsiaTheme="majorEastAsia" w:hAnsiTheme="majorHAnsi" w:cstheme="majorBidi"/>
-      <w:color w:val="021730" w:themeColor="accent1" w:themeShade="7F"/>
-    </w:rPr>
-  </w:style>
-  <w:style w:type="paragraph" w:styleId="Titre7">
-    <w:name w:val="heading 7"/>
-    <w:basedOn w:val="Normal"/>
-    <w:next w:val="Normal"/>
-    <w:link w:val="Titre7Car"/>
-    <w:uiPriority w:val="9"/>
-    <w:unhideWhenUsed/>
-    <w:qFormat/>
-    <w:rsid w:val="00B72D43"/>
-    <w:pPr>
-      <w:keepNext/>
-      <w:keepLines/>
-      <w:spacing w:before="40" w:after="0"/>
-      <w:outlineLvl w:val="6"/>
-    </w:pPr>
-    <w:rPr>
-      <w:rFonts w:asciiTheme="majorHAnsi" w:eastAsiaTheme="majorEastAsia" w:hAnsiTheme="majorHAnsi" w:cstheme="majorBidi"/>
-      <w:i/>
-      <w:iCs/>
-      <w:color w:val="021730" w:themeColor="accent1" w:themeShade="7F"/>
-    </w:rPr>
-  </w:style>
-  <w:style w:type="paragraph" w:styleId="Titre8">
-    <w:name w:val="heading 8"/>
-    <w:basedOn w:val="Normal"/>
-    <w:next w:val="Normal"/>
-    <w:link w:val="Titre8Car"/>
-    <w:uiPriority w:val="9"/>
-    <w:unhideWhenUsed/>
-    <w:qFormat/>
-    <w:rsid w:val="00B72D43"/>
-    <w:pPr>
-      <w:keepNext/>
-      <w:keepLines/>
-      <w:spacing w:before="40" w:after="0"/>
-      <w:outlineLvl w:val="7"/>
-    </w:pPr>
-    <w:rPr>
-      <w:rFonts w:asciiTheme="majorHAnsi" w:eastAsiaTheme="majorEastAsia" w:hAnsiTheme="majorHAnsi" w:cstheme="majorBidi"/>
-      <w:color w:val="272727" w:themeColor="text1" w:themeTint="D8"/>
-      <w:sz w:val="21"/>
-      <w:szCs w:val="21"/>
-    </w:rPr>
-  </w:style>
-  <w:style w:type="paragraph" w:styleId="Titre9">
-    <w:name w:val="heading 9"/>
-    <w:basedOn w:val="Normal"/>
-    <w:next w:val="Normal"/>
-    <w:link w:val="Titre9Car"/>
-    <w:uiPriority w:val="9"/>
-    <w:unhideWhenUsed/>
-    <w:qFormat/>
-    <w:rsid w:val="00371329"/>
-    <w:pPr>
-      <w:keepNext/>
-      <w:keepLines/>
-      <w:spacing w:before="40" w:after="0"/>
-      <w:outlineLvl w:val="8"/>
-    </w:pPr>
-    <w:rPr>
-      <w:rFonts w:asciiTheme="majorHAnsi" w:eastAsiaTheme="majorEastAsia" w:hAnsiTheme="majorHAnsi" w:cstheme="majorBidi"/>
-      <w:i/>
-      <w:iCs/>
-      <w:color w:val="272727" w:themeColor="text1" w:themeTint="D8"/>
-      <w:sz w:val="21"/>
-      <w:szCs w:val="21"/>
-    </w:rPr>
-  </w:style>
-  <w:style w:type="character" w:default="1" w:styleId="Policepardfaut">
-    <w:name w:val="Default Paragraph Font"/>
-    <w:uiPriority w:val="1"/>
-    <w:semiHidden/>
-    <w:unhideWhenUsed/>
-  </w:style>
-  <w:style w:type="table" w:default="1" w:styleId="TableauNormal">
-    <w:name w:val="Normal Table"/>
-    <w:uiPriority w:val="99"/>
-    <w:semiHidden/>
-    <w:unhideWhenUsed/>
-    <w:tblPr>
-      <w:tblInd w:w="0" w:type="dxa"/>
-      <w:tblCellMar>
-        <w:top w:w="0" w:type="dxa"/>
-        <w:left w:w="108" w:type="dxa"/>
-        <w:bottom w:w="0" w:type="dxa"/>
-        <w:right w:w="108" w:type="dxa"/>
-      </w:tblCellMar>
-    </w:tblPr>
-  </w:style>
-  <w:style w:type="numbering" w:default="1" w:styleId="Aucuneliste">
-    <w:name w:val="No List"/>
-    <w:uiPriority w:val="99"/>
-    <w:semiHidden/>
-    <w:unhideWhenUsed/>
-  </w:style>
-  <w:style w:type="character" w:customStyle="1" w:styleId="Titre1Car">
-    <w:name w:val="Titre 1 Car"/>
-    <w:basedOn w:val="Policepardfaut"/>
-    <w:link w:val="Titre1"/>
-    <w:uiPriority w:val="9"/>
-    <w:rsid w:val="001177A5"/>
-    <w:rPr>
-      <w:rFonts w:asciiTheme="majorHAnsi" w:eastAsiaTheme="majorEastAsia" w:hAnsiTheme="majorHAnsi" w:cstheme="majorBidi"/>
-      <w:b/>
-      <w:bCs/>
-      <w:i/>
-      <w:color w:val="262626" w:themeColor="text1" w:themeTint="D9"/>
-      <w:sz w:val="44"/>
-      <w:szCs w:val="28"/>
-      <w14:shadow w14:blurRad="0" w14:dist="38100" w14:dir="2700000" w14:sx="100000" w14:sy="100000" w14:kx="0" w14:ky="0" w14:algn="bl">
-        <w14:schemeClr w14:val="accent5"/>
-      </w14:shadow>
-      <w14:textOutline w14:w="6731" w14:cap="flat" w14:cmpd="sng" w14:algn="ctr">
-        <w14:solidFill>
-          <w14:schemeClr w14:val="bg1"/>
-        </w14:solidFill>
-        <w14:prstDash w14:val="solid"/>
-        <w14:round/>
-      </w14:textOutline>
-    </w:rPr>
-  </w:style>
-  <w:style w:type="character" w:customStyle="1" w:styleId="Titre2Car">
-    <w:name w:val="Titre 2 Car"/>
-    <w:basedOn w:val="Policepardfaut"/>
-    <w:link w:val="Titre2"/>
-    <w:uiPriority w:val="9"/>
-    <w:rsid w:val="001177A5"/>
-    <w:rPr>
-      <w:rFonts w:asciiTheme="majorHAnsi" w:eastAsiaTheme="majorEastAsia" w:hAnsiTheme="majorHAnsi" w:cstheme="majorBidi"/>
-      <w:bCs/>
-      <w:color w:val="000000" w:themeColor="text1"/>
-      <w:sz w:val="26"/>
-      <w:szCs w:val="26"/>
-      <w14:reflection w14:blurRad="6350" w14:stA="53000" w14:stPos="0" w14:endA="300" w14:endPos="35500" w14:dist="0" w14:dir="5400000" w14:fadeDir="5400000" w14:sx="100000" w14:sy="-90000" w14:kx="0" w14:ky="0" w14:algn="bl"/>
-      <w14:textOutline w14:w="0" w14:cap="flat" w14:cmpd="sng" w14:algn="ctr">
-        <w14:noFill/>
-        <w14:prstDash w14:val="solid"/>
-        <w14:round/>
-      </w14:textOutline>
-      <w14:textFill>
-        <w14:gradFill>
-          <w14:gsLst>
-            <w14:gs w14:pos="0">
-              <w14:schemeClr w14:val="accent5">
-                <w14:lumMod w14:val="50000"/>
-              </w14:schemeClr>
-            </w14:gs>
-            <w14:gs w14:pos="50000">
-              <w14:schemeClr w14:val="accent5"/>
-            </w14:gs>
-            <w14:gs w14:pos="100000">
-              <w14:schemeClr w14:val="accent5">
-                <w14:lumMod w14:val="60000"/>
-                <w14:lumOff w14:val="40000"/>
-              </w14:schemeClr>
-            </w14:gs>
-          </w14:gsLst>
-          <w14:lin w14:ang="5400000" w14:scaled="0"/>
-        </w14:gradFill>
-      </w14:textFill>
-    </w:rPr>
-  </w:style>
-  <w:style w:type="character" w:customStyle="1" w:styleId="Titre3Car">
-    <w:name w:val="Titre 3 Car"/>
-    <w:basedOn w:val="Policepardfaut"/>
-    <w:link w:val="Titre3"/>
-    <w:uiPriority w:val="9"/>
-    <w:rsid w:val="001177A5"/>
-    <w:rPr>
-      <w:rFonts w:ascii="Times New Roman" w:eastAsia="Times New Roman" w:hAnsi="Times New Roman" w:cs="Times New Roman"/>
-      <w:bCs/>
-      <w:i/>
-      <w:color w:val="E87D37" w:themeColor="accent5"/>
-      <w:sz w:val="27"/>
-      <w:szCs w:val="27"/>
-      <w:lang w:eastAsia="fr-FR"/>
-    </w:rPr>
-  </w:style>
-  <w:style w:type="paragraph" w:styleId="Textedebulles">
-    <w:name w:val="Balloon Text"/>
-    <w:basedOn w:val="Normal"/>
-    <w:link w:val="TextedebullesCar"/>
-    <w:uiPriority w:val="99"/>
-    <w:semiHidden/>
-    <w:unhideWhenUsed/>
-    <w:rsid w:val="000336FF"/>
-    <w:pPr>
-      <w:spacing w:after="0" w:line="240" w:lineRule="auto"/>
-    </w:pPr>
-    <w:rPr>
-      <w:rFonts w:ascii="Tahoma" w:hAnsi="Tahoma" w:cs="Tahoma"/>
-      <w:sz w:val="16"/>
-      <w:szCs w:val="16"/>
-    </w:rPr>
-  </w:style>
-  <w:style w:type="character" w:customStyle="1" w:styleId="TextedebullesCar">
-    <w:name w:val="Texte de bulles Car"/>
-    <w:basedOn w:val="Policepardfaut"/>
-    <w:link w:val="Textedebulles"/>
-    <w:uiPriority w:val="99"/>
-    <w:semiHidden/>
-    <w:rsid w:val="000336FF"/>
-    <w:rPr>
-      <w:rFonts w:ascii="Tahoma" w:hAnsi="Tahoma" w:cs="Tahoma"/>
-      <w:sz w:val="16"/>
-      <w:szCs w:val="16"/>
-    </w:rPr>
-  </w:style>
-  <w:style w:type="paragraph" w:styleId="Titre">
-    <w:name w:val="Title"/>
-    <w:basedOn w:val="Normal"/>
-    <w:next w:val="Normal"/>
-    <w:link w:val="TitreCar"/>
-    <w:uiPriority w:val="10"/>
-    <w:qFormat/>
-    <w:rsid w:val="000336FF"/>
-    <w:pPr>
-      <w:pBdr>
-        <w:bottom w:val="single" w:sz="8" w:space="4" w:color="052F61" w:themeColor="accent1"/>
-      </w:pBdr>
-      <w:spacing w:after="300" w:line="240" w:lineRule="auto"/>
-      <w:contextualSpacing/>
-    </w:pPr>
-    <w:rPr>
-      <w:rFonts w:asciiTheme="majorHAnsi" w:eastAsiaTheme="majorEastAsia" w:hAnsiTheme="majorHAnsi" w:cstheme="majorBidi"/>
-      <w:color w:val="0F486E" w:themeColor="text2" w:themeShade="BF"/>
-      <w:spacing w:val="5"/>
-      <w:kern w:val="28"/>
-      <w:sz w:val="52"/>
-      <w:szCs w:val="52"/>
-    </w:rPr>
-  </w:style>
-  <w:style w:type="character" w:customStyle="1" w:styleId="TitreCar">
-    <w:name w:val="Titre Car"/>
-    <w:basedOn w:val="Policepardfaut"/>
-    <w:link w:val="Titre"/>
-    <w:uiPriority w:val="10"/>
-    <w:rsid w:val="000336FF"/>
-    <w:rPr>
-      <w:rFonts w:asciiTheme="majorHAnsi" w:eastAsiaTheme="majorEastAsia" w:hAnsiTheme="majorHAnsi" w:cstheme="majorBidi"/>
-      <w:color w:val="0F486E" w:themeColor="text2" w:themeShade="BF"/>
-      <w:spacing w:val="5"/>
-      <w:kern w:val="28"/>
-      <w:sz w:val="52"/>
-      <w:szCs w:val="52"/>
-    </w:rPr>
-  </w:style>
-  <w:style w:type="character" w:customStyle="1" w:styleId="style51">
-    <w:name w:val="style51"/>
-    <w:basedOn w:val="Policepardfaut"/>
-    <w:rsid w:val="000336FF"/>
-    <w:rPr>
-      <w:rFonts w:ascii="Georgia" w:hAnsi="Georgia" w:hint="default"/>
-      <w:sz w:val="48"/>
-      <w:szCs w:val="48"/>
-    </w:rPr>
-  </w:style>
-  <w:style w:type="paragraph" w:styleId="En-tte">
-    <w:name w:val="header"/>
-    <w:basedOn w:val="Normal"/>
-    <w:link w:val="En-tteCar"/>
-    <w:uiPriority w:val="99"/>
-    <w:unhideWhenUsed/>
-    <w:rsid w:val="000D6371"/>
-    <w:pPr>
-      <w:tabs>
-        <w:tab w:val="center" w:pos="4536"/>
-        <w:tab w:val="right" w:pos="9072"/>
-      </w:tabs>
-      <w:spacing w:after="0" w:line="240" w:lineRule="auto"/>
-    </w:pPr>
-  </w:style>
-  <w:style w:type="character" w:customStyle="1" w:styleId="En-tteCar">
-    <w:name w:val="En-tête Car"/>
-    <w:basedOn w:val="Policepardfaut"/>
-    <w:link w:val="En-tte"/>
-    <w:uiPriority w:val="99"/>
-    <w:rsid w:val="000D6371"/>
-  </w:style>
-  <w:style w:type="paragraph" w:styleId="Pieddepage">
-    <w:name w:val="footer"/>
-    <w:basedOn w:val="Normal"/>
-    <w:link w:val="PieddepageCar"/>
-    <w:uiPriority w:val="99"/>
-    <w:unhideWhenUsed/>
-    <w:rsid w:val="000D6371"/>
-    <w:pPr>
-      <w:tabs>
-        <w:tab w:val="center" w:pos="4536"/>
-        <w:tab w:val="right" w:pos="9072"/>
-      </w:tabs>
-      <w:spacing w:after="0" w:line="240" w:lineRule="auto"/>
-    </w:pPr>
-  </w:style>
-  <w:style w:type="character" w:customStyle="1" w:styleId="PieddepageCar">
-    <w:name w:val="Pied de page Car"/>
-    <w:basedOn w:val="Policepardfaut"/>
-    <w:link w:val="Pieddepage"/>
-    <w:uiPriority w:val="99"/>
-    <w:rsid w:val="000D6371"/>
-  </w:style>
-  <w:style w:type="paragraph" w:styleId="Sansinterligne">
-    <w:name w:val="No Spacing"/>
-    <w:basedOn w:val="Normal"/>
-    <w:link w:val="SansinterligneCar"/>
-    <w:uiPriority w:val="1"/>
-    <w:qFormat/>
-    <w:rsid w:val="00C82090"/>
-    <w:pPr>
-      <w:spacing w:after="0" w:line="240" w:lineRule="auto"/>
-      <w:outlineLvl w:val="4"/>
-    </w:pPr>
-    <w:rPr>
-      <w:rFonts w:ascii="Californian FB" w:eastAsiaTheme="minorEastAsia" w:hAnsi="Californian FB"/>
-      <w:color w:val="002060"/>
-      <w:sz w:val="24"/>
-    </w:rPr>
-  </w:style>
-  <w:style w:type="character" w:customStyle="1" w:styleId="SansinterligneCar">
-    <w:name w:val="Sans interligne Car"/>
-    <w:basedOn w:val="Policepardfaut"/>
-    <w:link w:val="Sansinterligne"/>
-    <w:uiPriority w:val="1"/>
-    <w:rsid w:val="00C82090"/>
-    <w:rPr>
-      <w:rFonts w:ascii="Californian FB" w:eastAsiaTheme="minorEastAsia" w:hAnsi="Californian FB"/>
-      <w:color w:val="002060"/>
-      <w:sz w:val="24"/>
-    </w:rPr>
-  </w:style>
-  <w:style w:type="paragraph" w:styleId="NormalWeb">
-    <w:name w:val="Normal (Web)"/>
-    <w:basedOn w:val="Normal"/>
-    <w:uiPriority w:val="99"/>
-    <w:unhideWhenUsed/>
-    <w:rsid w:val="00A5675A"/>
-    <w:pPr>
-      <w:spacing w:before="100" w:beforeAutospacing="1" w:after="100" w:afterAutospacing="1" w:line="240" w:lineRule="auto"/>
-    </w:pPr>
-    <w:rPr>
-      <w:rFonts w:ascii="Times New Roman" w:eastAsia="Times New Roman" w:hAnsi="Times New Roman" w:cs="Times New Roman"/>
-      <w:sz w:val="24"/>
-      <w:szCs w:val="24"/>
-      <w:lang w:eastAsia="fr-FR"/>
-    </w:rPr>
-  </w:style>
-  <w:style w:type="paragraph" w:customStyle="1" w:styleId="style46">
-    <w:name w:val="style46"/>
-    <w:basedOn w:val="Normal"/>
-    <w:rsid w:val="00A5675A"/>
-    <w:pPr>
-      <w:spacing w:before="100" w:beforeAutospacing="1" w:after="100" w:afterAutospacing="1" w:line="240" w:lineRule="auto"/>
-    </w:pPr>
-    <w:rPr>
-      <w:rFonts w:ascii="Times New Roman" w:eastAsia="Times New Roman" w:hAnsi="Times New Roman" w:cs="Times New Roman"/>
-      <w:sz w:val="48"/>
-      <w:szCs w:val="48"/>
-      <w:lang w:eastAsia="fr-FR"/>
-    </w:rPr>
-  </w:style>
-  <w:style w:type="paragraph" w:customStyle="1" w:styleId="twocolelslthdr">
-    <w:name w:val="twocolelslthdr"/>
-    <w:basedOn w:val="Normal"/>
-    <w:rsid w:val="00A5675A"/>
-    <w:pPr>
-      <w:spacing w:before="100" w:beforeAutospacing="1" w:after="100" w:afterAutospacing="1" w:line="240" w:lineRule="auto"/>
-    </w:pPr>
-    <w:rPr>
-      <w:rFonts w:ascii="Times New Roman" w:eastAsia="Times New Roman" w:hAnsi="Times New Roman" w:cs="Times New Roman"/>
-      <w:sz w:val="24"/>
-      <w:szCs w:val="24"/>
-      <w:lang w:eastAsia="fr-FR"/>
-    </w:rPr>
-  </w:style>
-  <w:style w:type="character" w:styleId="lev">
-    <w:name w:val="Strong"/>
-    <w:basedOn w:val="Policepardfaut"/>
-    <w:uiPriority w:val="22"/>
-    <w:qFormat/>
-    <w:rsid w:val="00A5675A"/>
-    <w:rPr>
-      <w:b/>
-      <w:bCs/>
-    </w:rPr>
-  </w:style>
-  <w:style w:type="table" w:styleId="Grilledutableau">
-    <w:name w:val="Table Grid"/>
-    <w:basedOn w:val="TableauNormal"/>
-    <w:uiPriority w:val="59"/>
-    <w:rsid w:val="00BC5FF1"/>
-    <w:pPr>
-      <w:spacing w:after="0" w:line="240" w:lineRule="auto"/>
-    </w:pPr>
-    <w:tblPr>
-      <w:tblInd w:w="0" w:type="dxa"/>
-      <w:tblBorders>
-        <w:top w:val="single" w:sz="4" w:space="0" w:color="auto"/>
-        <w:left w:val="single" w:sz="4" w:space="0" w:color="auto"/>
-        <w:bottom w:val="single" w:sz="4" w:space="0" w:color="auto"/>
-        <w:right w:val="single" w:sz="4" w:space="0" w:color="auto"/>
-        <w:insideH w:val="single" w:sz="4" w:space="0" w:color="auto"/>
-        <w:insideV w:val="single" w:sz="4" w:space="0" w:color="auto"/>
-      </w:tblBorders>
-      <w:tblCellMar>
-        <w:top w:w="0" w:type="dxa"/>
-        <w:left w:w="108" w:type="dxa"/>
-        <w:bottom w:w="0" w:type="dxa"/>
-        <w:right w:w="108" w:type="dxa"/>
-      </w:tblCellMar>
     </w:tblPr>
   </w:style>
   <w:style w:type="character" w:styleId="Lienhypertexte">
@@ -9207,7 +7352,7 @@
   <a:extraClrSchemeLst/>
   <a:extLst>
     <a:ext uri="{05A4C25C-085E-4340-85A3-A5531E510DB2}">
-      <thm15:themeFamily xmlns="" xmlns:thm15="http://schemas.microsoft.com/office/thememl/2012/main" name="Slice" id="{0507925B-6AC9-4358-8E18-C330545D08F8}" vid="{13FEC7C6-62A9-40C4-99D2-581AACACAA2F}"/>
+      <thm15:themeFamily xmlns:thm15="http://schemas.microsoft.com/office/thememl/2012/main" name="Slice" id="{0507925B-6AC9-4358-8E18-C330545D08F8}" vid="{13FEC7C6-62A9-40C4-99D2-581AACACAA2F}"/>
     </a:ext>
   </a:extLst>
 </a:theme>
@@ -9218,7 +7363,7 @@
 </file>
 
 <file path=customXml/itemProps1.xml><?xml version="1.0" encoding="utf-8"?>
-<ds:datastoreItem xmlns:ds="http://schemas.openxmlformats.org/officeDocument/2006/customXml" ds:itemID="{CE5E2E6A-6741-4BFB-92AE-D8A52188379C}">
+<ds:datastoreItem xmlns:ds="http://schemas.openxmlformats.org/officeDocument/2006/customXml" ds:itemID="{9F46EADF-0847-4C9C-82CF-5E1790CFDFC6}">
   <ds:schemaRefs>
     <ds:schemaRef ds:uri="http://schemas.openxmlformats.org/officeDocument/2006/bibliography"/>
   </ds:schemaRefs>
